--- a/File báo cáo/Phạm Bá Hùng/Đồ án tốt nghiệp quản lí nhân sự - bản edit-v2.docx
+++ b/File báo cáo/Phạm Bá Hùng/Đồ án tốt nghiệp quản lí nhân sự - bản edit-v2.docx
@@ -1,6 +1,6 @@
 
 <file path=word/document.xml><?xml version="1.0" encoding="utf-8"?>
-<w:document xmlns:wpc="http://schemas.microsoft.com/office/word/2010/wordprocessingCanvas" xmlns:cx="http://schemas.microsoft.com/office/drawing/2014/chartex" xmlns:mc="http://schemas.openxmlformats.org/markup-compatibility/2006" xmlns:o="urn:schemas-microsoft-com:office:office" xmlns:r="http://schemas.openxmlformats.org/officeDocument/2006/relationships" xmlns:m="http://schemas.openxmlformats.org/officeDocument/2006/math" xmlns:v="urn:schemas-microsoft-com:vml" xmlns:wp14="http://schemas.microsoft.com/office/word/2010/wordprocessingDrawing" xmlns:wp="http://schemas.openxmlformats.org/drawingml/2006/wordprocessingDrawing" xmlns:w10="urn:schemas-microsoft-com:office:word" xmlns:w="http://schemas.openxmlformats.org/wordprocessingml/2006/main" xmlns:w14="http://schemas.microsoft.com/office/word/2010/wordml" xmlns:w15="http://schemas.microsoft.com/office/word/2012/wordml" xmlns:w16se="http://schemas.microsoft.com/office/word/2015/wordml/symex" xmlns:wpg="http://schemas.microsoft.com/office/word/2010/wordprocessingGroup" xmlns:wpi="http://schemas.microsoft.com/office/word/2010/wordprocessingInk" xmlns:wne="http://schemas.microsoft.com/office/word/2006/wordml" xmlns:wps="http://schemas.microsoft.com/office/word/2010/wordprocessingShape" mc:Ignorable="w14 w15 w16se wp14">
+<w:document xmlns:wpc="http://schemas.microsoft.com/office/word/2010/wordprocessingCanvas" xmlns:mc="http://schemas.openxmlformats.org/markup-compatibility/2006" xmlns:o="urn:schemas-microsoft-com:office:office" xmlns:r="http://schemas.openxmlformats.org/officeDocument/2006/relationships" xmlns:m="http://schemas.openxmlformats.org/officeDocument/2006/math" xmlns:v="urn:schemas-microsoft-com:vml" xmlns:wp14="http://schemas.microsoft.com/office/word/2010/wordprocessingDrawing" xmlns:wp="http://schemas.openxmlformats.org/drawingml/2006/wordprocessingDrawing" xmlns:w10="urn:schemas-microsoft-com:office:word" xmlns:w="http://schemas.openxmlformats.org/wordprocessingml/2006/main" xmlns:w14="http://schemas.microsoft.com/office/word/2010/wordml" xmlns:w15="http://schemas.microsoft.com/office/word/2012/wordml" xmlns:wpg="http://schemas.microsoft.com/office/word/2010/wordprocessingGroup" xmlns:wpi="http://schemas.microsoft.com/office/word/2010/wordprocessingInk" xmlns:wne="http://schemas.microsoft.com/office/word/2006/wordml" xmlns:wps="http://schemas.microsoft.com/office/word/2010/wordprocessingShape" mc:Ignorable="w14 w15 wp14">
   <w:body>
     <w:p>
       <w:pPr>
@@ -961,7 +961,7 @@
     </w:p>
     <w:p>
       <w:pPr>
-        <w:pStyle w:val="u1"/>
+        <w:pStyle w:val="Heading1"/>
         <w:rPr>
           <w:rFonts w:cs="Times New Roman"/>
           <w:sz w:val="26"/>
@@ -1642,7 +1642,7 @@
     </w:p>
     <w:p>
       <w:pPr>
-        <w:pStyle w:val="u1"/>
+        <w:pStyle w:val="Heading1"/>
         <w:rPr>
           <w:rFonts w:cs="Times New Roman"/>
           <w:sz w:val="26"/>
@@ -4505,7 +4505,7 @@
     </w:p>
     <w:p>
       <w:pPr>
-        <w:pStyle w:val="u1"/>
+        <w:pStyle w:val="Heading1"/>
         <w:rPr>
           <w:rFonts w:cs="Times New Roman"/>
           <w:sz w:val="26"/>
@@ -4546,7 +4546,7 @@
       <w:sdtContent>
         <w:p>
           <w:pPr>
-            <w:pStyle w:val="Mucluc1"/>
+            <w:pStyle w:val="TOC1"/>
             <w:tabs>
               <w:tab w:val="right" w:leader="dot" w:pos="9062"/>
             </w:tabs>
@@ -4569,7 +4569,7 @@
           <w:hyperlink w:anchor="_Toc57052465" w:history="1">
             <w:r>
               <w:rPr>
-                <w:rStyle w:val="Siuktni"/>
+                <w:rStyle w:val="Hyperlink"/>
                 <w:noProof/>
               </w:rPr>
               <w:t>Chương 1: Khảo sát hiện trạng</w:t>
@@ -4626,7 +4626,7 @@
         </w:p>
         <w:p>
           <w:pPr>
-            <w:pStyle w:val="Mucluc2"/>
+            <w:pStyle w:val="TOC2"/>
             <w:tabs>
               <w:tab w:val="right" w:leader="dot" w:pos="9062"/>
             </w:tabs>
@@ -4639,7 +4639,7 @@
           <w:hyperlink w:anchor="_Toc57052466" w:history="1">
             <w:r>
               <w:rPr>
-                <w:rStyle w:val="Siuktni"/>
+                <w:rStyle w:val="Hyperlink"/>
                 <w:rFonts w:eastAsia="TimesNewRomanPSMT"/>
                 <w:noProof/>
               </w:rPr>
@@ -4697,7 +4697,7 @@
         </w:p>
         <w:p>
           <w:pPr>
-            <w:pStyle w:val="Mucluc2"/>
+            <w:pStyle w:val="TOC2"/>
             <w:tabs>
               <w:tab w:val="right" w:leader="dot" w:pos="9062"/>
             </w:tabs>
@@ -4710,7 +4710,7 @@
           <w:hyperlink w:anchor="_Toc57052467" w:history="1">
             <w:r>
               <w:rPr>
-                <w:rStyle w:val="Siuktni"/>
+                <w:rStyle w:val="Hyperlink"/>
                 <w:rFonts w:eastAsia="TimesNewRomanPSMT"/>
                 <w:noProof/>
               </w:rPr>
@@ -4768,7 +4768,7 @@
         </w:p>
         <w:p>
           <w:pPr>
-            <w:pStyle w:val="Mucluc3"/>
+            <w:pStyle w:val="TOC3"/>
             <w:rPr>
               <w:rFonts w:eastAsiaTheme="minorEastAsia"/>
               <w:noProof/>
@@ -4778,7 +4778,7 @@
           <w:hyperlink w:anchor="_Toc57052468" w:history="1">
             <w:r>
               <w:rPr>
-                <w:rStyle w:val="Siuktni"/>
+                <w:rStyle w:val="Hyperlink"/>
                 <w:noProof/>
               </w:rPr>
               <w:t>1.2.1. Lý do chọn đề tài</w:t>
@@ -4835,7 +4835,7 @@
         </w:p>
         <w:p>
           <w:pPr>
-            <w:pStyle w:val="Mucluc3"/>
+            <w:pStyle w:val="TOC3"/>
             <w:rPr>
               <w:rFonts w:eastAsiaTheme="minorEastAsia"/>
               <w:noProof/>
@@ -4845,7 +4845,7 @@
           <w:hyperlink w:anchor="_Toc57052469" w:history="1">
             <w:r>
               <w:rPr>
-                <w:rStyle w:val="Siuktni"/>
+                <w:rStyle w:val="Hyperlink"/>
                 <w:noProof/>
               </w:rPr>
               <w:t>1.2.2. Hoàn cảnh thực tế</w:t>
@@ -4902,7 +4902,7 @@
         </w:p>
         <w:p>
           <w:pPr>
-            <w:pStyle w:val="Mucluc3"/>
+            <w:pStyle w:val="TOC3"/>
             <w:rPr>
               <w:rFonts w:eastAsiaTheme="minorEastAsia"/>
               <w:noProof/>
@@ -4912,7 +4912,7 @@
           <w:hyperlink w:anchor="_Toc57052470" w:history="1">
             <w:r>
               <w:rPr>
-                <w:rStyle w:val="Siuktni"/>
+                <w:rStyle w:val="Hyperlink"/>
                 <w:noProof/>
               </w:rPr>
               <w:t>1.2.3. Các chức năng của phần mềm:</w:t>
@@ -4969,7 +4969,7 @@
         </w:p>
         <w:p>
           <w:pPr>
-            <w:pStyle w:val="Mucluc1"/>
+            <w:pStyle w:val="TOC1"/>
             <w:tabs>
               <w:tab w:val="right" w:leader="dot" w:pos="9062"/>
             </w:tabs>
@@ -4983,7 +4983,7 @@
           <w:hyperlink w:anchor="_Toc57052472" w:history="1">
             <w:r>
               <w:rPr>
-                <w:rStyle w:val="Siuktni"/>
+                <w:rStyle w:val="Hyperlink"/>
                 <w:noProof/>
               </w:rPr>
               <w:t>Chương 2: Phân tích hệ thống</w:t>
@@ -5040,7 +5040,7 @@
         </w:p>
         <w:p>
           <w:pPr>
-            <w:pStyle w:val="Mucluc2"/>
+            <w:pStyle w:val="TOC2"/>
             <w:tabs>
               <w:tab w:val="right" w:leader="dot" w:pos="9062"/>
             </w:tabs>
@@ -5053,7 +5053,7 @@
           <w:hyperlink w:anchor="_Toc57052473" w:history="1">
             <w:r>
               <w:rPr>
-                <w:rStyle w:val="Siuktni"/>
+                <w:rStyle w:val="Hyperlink"/>
                 <w:noProof/>
               </w:rPr>
               <w:t>2.1. Các Actor và Use-Case trong hệ thống</w:t>
@@ -5110,7 +5110,7 @@
         </w:p>
         <w:p>
           <w:pPr>
-            <w:pStyle w:val="Mucluc3"/>
+            <w:pStyle w:val="TOC3"/>
             <w:rPr>
               <w:rFonts w:eastAsiaTheme="minorEastAsia"/>
               <w:noProof/>
@@ -5120,7 +5120,7 @@
           <w:hyperlink w:anchor="_Toc57052474" w:history="1">
             <w:r>
               <w:rPr>
-                <w:rStyle w:val="Siuktni"/>
+                <w:rStyle w:val="Hyperlink"/>
                 <w:noProof/>
               </w:rPr>
               <w:t>2.1.1. Sơ đồ Use-Case</w:t>
@@ -5177,7 +5177,7 @@
         </w:p>
         <w:p>
           <w:pPr>
-            <w:pStyle w:val="Mucluc3"/>
+            <w:pStyle w:val="TOC3"/>
             <w:rPr>
               <w:rFonts w:eastAsiaTheme="minorEastAsia"/>
               <w:noProof/>
@@ -5187,7 +5187,7 @@
           <w:hyperlink w:anchor="_Toc57052475" w:history="1">
             <w:r>
               <w:rPr>
-                <w:rStyle w:val="Siuktni"/>
+                <w:rStyle w:val="Hyperlink"/>
                 <w:noProof/>
               </w:rPr>
               <w:t>2.1.2. Các Actor trong hệ thống</w:t>
@@ -5244,7 +5244,7 @@
         </w:p>
         <w:p>
           <w:pPr>
-            <w:pStyle w:val="Mucluc3"/>
+            <w:pStyle w:val="TOC3"/>
             <w:rPr>
               <w:rFonts w:eastAsiaTheme="minorEastAsia"/>
               <w:noProof/>
@@ -5254,7 +5254,7 @@
           <w:hyperlink w:anchor="_Toc57052476" w:history="1">
             <w:r>
               <w:rPr>
-                <w:rStyle w:val="Siuktni"/>
+                <w:rStyle w:val="Hyperlink"/>
                 <w:noProof/>
               </w:rPr>
               <w:t>2.1.3. Các Use-Case trong hệ thống</w:t>
@@ -5311,7 +5311,7 @@
         </w:p>
         <w:p>
           <w:pPr>
-            <w:pStyle w:val="Mucluc2"/>
+            <w:pStyle w:val="TOC2"/>
             <w:tabs>
               <w:tab w:val="right" w:leader="dot" w:pos="9062"/>
             </w:tabs>
@@ -5324,7 +5324,7 @@
           <w:hyperlink w:anchor="_Toc57052477" w:history="1">
             <w:r>
               <w:rPr>
-                <w:rStyle w:val="Siuktni"/>
+                <w:rStyle w:val="Hyperlink"/>
                 <w:noProof/>
               </w:rPr>
               <w:t>2.2. Mô tả các Use-case cơ bản và các lược đồ minh họa</w:t>
@@ -5381,7 +5381,7 @@
         </w:p>
         <w:p>
           <w:pPr>
-            <w:pStyle w:val="Mucluc3"/>
+            <w:pStyle w:val="TOC3"/>
             <w:rPr>
               <w:rFonts w:eastAsiaTheme="minorEastAsia"/>
               <w:noProof/>
@@ -5391,7 +5391,7 @@
           <w:hyperlink w:anchor="_Toc57052478" w:history="1">
             <w:r>
               <w:rPr>
-                <w:rStyle w:val="Siuktni"/>
+                <w:rStyle w:val="Hyperlink"/>
                 <w:noProof/>
               </w:rPr>
               <w:t>2.2.1. Use-Case đăng nhập</w:t>
@@ -5448,7 +5448,7 @@
         </w:p>
         <w:p>
           <w:pPr>
-            <w:pStyle w:val="Mucluc3"/>
+            <w:pStyle w:val="TOC3"/>
             <w:rPr>
               <w:rFonts w:eastAsiaTheme="minorEastAsia"/>
               <w:noProof/>
@@ -5458,7 +5458,7 @@
           <w:hyperlink w:anchor="_Toc57052479" w:history="1">
             <w:r>
               <w:rPr>
-                <w:rStyle w:val="Siuktni"/>
+                <w:rStyle w:val="Hyperlink"/>
                 <w:noProof/>
               </w:rPr>
               <w:t>2.2.2. Use-Case đăng xuất</w:t>
@@ -5515,7 +5515,7 @@
         </w:p>
         <w:p>
           <w:pPr>
-            <w:pStyle w:val="Mucluc3"/>
+            <w:pStyle w:val="TOC3"/>
             <w:rPr>
               <w:rFonts w:eastAsiaTheme="minorEastAsia"/>
               <w:noProof/>
@@ -5525,7 +5525,7 @@
           <w:hyperlink w:anchor="_Toc57052480" w:history="1">
             <w:r>
               <w:rPr>
-                <w:rStyle w:val="Siuktni"/>
+                <w:rStyle w:val="Hyperlink"/>
                 <w:noProof/>
               </w:rPr>
               <w:t>2.2.3. Thêm người dùng</w:t>
@@ -5582,7 +5582,7 @@
         </w:p>
         <w:p>
           <w:pPr>
-            <w:pStyle w:val="Mucluc3"/>
+            <w:pStyle w:val="TOC3"/>
             <w:rPr>
               <w:rFonts w:eastAsiaTheme="minorEastAsia"/>
               <w:noProof/>
@@ -5592,7 +5592,7 @@
           <w:hyperlink w:anchor="_Toc57052481" w:history="1">
             <w:r>
               <w:rPr>
-                <w:rStyle w:val="Siuktni"/>
+                <w:rStyle w:val="Hyperlink"/>
                 <w:noProof/>
               </w:rPr>
               <w:t>2.2.4. Xóa người dùng</w:t>
@@ -5649,7 +5649,7 @@
         </w:p>
         <w:p>
           <w:pPr>
-            <w:pStyle w:val="Mucluc3"/>
+            <w:pStyle w:val="TOC3"/>
             <w:rPr>
               <w:rFonts w:eastAsiaTheme="minorEastAsia"/>
               <w:noProof/>
@@ -5659,7 +5659,7 @@
           <w:hyperlink w:anchor="_Toc57052482" w:history="1">
             <w:r>
               <w:rPr>
-                <w:rStyle w:val="Siuktni"/>
+                <w:rStyle w:val="Hyperlink"/>
                 <w:noProof/>
               </w:rPr>
               <w:t>2.2.5. Nhập hồ sơ nhân viên mới</w:t>
@@ -5716,7 +5716,7 @@
         </w:p>
         <w:p>
           <w:pPr>
-            <w:pStyle w:val="Mucluc3"/>
+            <w:pStyle w:val="TOC3"/>
             <w:rPr>
               <w:rFonts w:eastAsiaTheme="minorEastAsia"/>
               <w:noProof/>
@@ -5726,7 +5726,7 @@
           <w:hyperlink w:anchor="_Toc57052483" w:history="1">
             <w:r>
               <w:rPr>
-                <w:rStyle w:val="Siuktni"/>
+                <w:rStyle w:val="Hyperlink"/>
                 <w:noProof/>
               </w:rPr>
               <w:t>2.2.6. Cập nhật hồ sơ nhân viên</w:t>
@@ -5783,7 +5783,7 @@
         </w:p>
         <w:p>
           <w:pPr>
-            <w:pStyle w:val="Mucluc3"/>
+            <w:pStyle w:val="TOC3"/>
             <w:rPr>
               <w:rFonts w:eastAsiaTheme="minorEastAsia"/>
               <w:noProof/>
@@ -5793,7 +5793,7 @@
           <w:hyperlink w:anchor="_Toc57052484" w:history="1">
             <w:r>
               <w:rPr>
-                <w:rStyle w:val="Siuktni"/>
+                <w:rStyle w:val="Hyperlink"/>
                 <w:noProof/>
               </w:rPr>
               <w:t>2.2.7. Xem danh sách nhân viên</w:t>
@@ -5850,7 +5850,7 @@
         </w:p>
         <w:p>
           <w:pPr>
-            <w:pStyle w:val="Mucluc3"/>
+            <w:pStyle w:val="TOC3"/>
             <w:rPr>
               <w:rFonts w:eastAsiaTheme="minorEastAsia"/>
               <w:noProof/>
@@ -5860,7 +5860,7 @@
           <w:hyperlink w:anchor="_Toc57052485" w:history="1">
             <w:r>
               <w:rPr>
-                <w:rStyle w:val="Siuktni"/>
+                <w:rStyle w:val="Hyperlink"/>
                 <w:noProof/>
               </w:rPr>
               <w:t>2.2.8. Chấm công</w:t>
@@ -5917,7 +5917,7 @@
         </w:p>
         <w:p>
           <w:pPr>
-            <w:pStyle w:val="Mucluc3"/>
+            <w:pStyle w:val="TOC3"/>
             <w:rPr>
               <w:rFonts w:eastAsiaTheme="minorEastAsia"/>
               <w:noProof/>
@@ -5927,7 +5927,7 @@
           <w:hyperlink w:anchor="_Toc57052486" w:history="1">
             <w:r>
               <w:rPr>
-                <w:rStyle w:val="Siuktni"/>
+                <w:rStyle w:val="Hyperlink"/>
                 <w:noProof/>
               </w:rPr>
               <w:t>2.2.9. Chi lương</w:t>
@@ -5984,7 +5984,7 @@
         </w:p>
         <w:p>
           <w:pPr>
-            <w:pStyle w:val="Mucluc1"/>
+            <w:pStyle w:val="TOC1"/>
             <w:tabs>
               <w:tab w:val="right" w:leader="dot" w:pos="9062"/>
             </w:tabs>
@@ -5998,7 +5998,7 @@
           <w:hyperlink w:anchor="_Toc57052487" w:history="1">
             <w:r>
               <w:rPr>
-                <w:rStyle w:val="Siuktni"/>
+                <w:rStyle w:val="Hyperlink"/>
                 <w:noProof/>
               </w:rPr>
               <w:t>Chương 3: Thiết kế và lưu trữ dữ liệu</w:t>
@@ -6055,7 +6055,7 @@
         </w:p>
         <w:p>
           <w:pPr>
-            <w:pStyle w:val="Mucluc2"/>
+            <w:pStyle w:val="TOC2"/>
             <w:tabs>
               <w:tab w:val="right" w:leader="dot" w:pos="9062"/>
             </w:tabs>
@@ -6068,7 +6068,7 @@
           <w:hyperlink w:anchor="_Toc57052488" w:history="1">
             <w:r>
               <w:rPr>
-                <w:rStyle w:val="Siuktni"/>
+                <w:rStyle w:val="Hyperlink"/>
                 <w:noProof/>
               </w:rPr>
               <w:t>3.1. Các đối tượng, thuộc tính và phương thức của đối tượng</w:t>
@@ -6125,7 +6125,7 @@
         </w:p>
         <w:p>
           <w:pPr>
-            <w:pStyle w:val="Mucluc3"/>
+            <w:pStyle w:val="TOC3"/>
             <w:rPr>
               <w:rFonts w:eastAsiaTheme="minorEastAsia"/>
               <w:noProof/>
@@ -6135,7 +6135,7 @@
           <w:hyperlink w:anchor="_Toc57052489" w:history="1">
             <w:r>
               <w:rPr>
-                <w:rStyle w:val="Siuktni"/>
+                <w:rStyle w:val="Hyperlink"/>
                 <w:noProof/>
               </w:rPr>
               <w:t>3.1.1. Các đối tượng</w:t>
@@ -6192,7 +6192,7 @@
         </w:p>
         <w:p>
           <w:pPr>
-            <w:pStyle w:val="Mucluc3"/>
+            <w:pStyle w:val="TOC3"/>
             <w:rPr>
               <w:rFonts w:eastAsiaTheme="minorEastAsia"/>
               <w:noProof/>
@@ -6202,7 +6202,7 @@
           <w:hyperlink w:anchor="_Toc57052490" w:history="1">
             <w:r>
               <w:rPr>
-                <w:rStyle w:val="Siuktni"/>
+                <w:rStyle w:val="Hyperlink"/>
                 <w:noProof/>
               </w:rPr>
               <w:t>3.1.2. Thuộc tính và phương thức các lớp</w:t>
@@ -6259,7 +6259,7 @@
         </w:p>
         <w:p>
           <w:pPr>
-            <w:pStyle w:val="Mucluc3"/>
+            <w:pStyle w:val="TOC3"/>
             <w:rPr>
               <w:rFonts w:eastAsiaTheme="minorEastAsia"/>
               <w:noProof/>
@@ -6269,7 +6269,7 @@
           <w:hyperlink w:anchor="_Toc57052491" w:history="1">
             <w:r>
               <w:rPr>
-                <w:rStyle w:val="Siuktni"/>
+                <w:rStyle w:val="Hyperlink"/>
                 <w:noProof/>
               </w:rPr>
               <w:t>3.1.3. Sơ đồ lớp</w:t>
@@ -6326,7 +6326,7 @@
         </w:p>
         <w:p>
           <w:pPr>
-            <w:pStyle w:val="Mucluc2"/>
+            <w:pStyle w:val="TOC2"/>
             <w:tabs>
               <w:tab w:val="right" w:leader="dot" w:pos="9062"/>
             </w:tabs>
@@ -6339,7 +6339,7 @@
           <w:hyperlink w:anchor="_Toc57052492" w:history="1">
             <w:r>
               <w:rPr>
-                <w:rStyle w:val="Siuktni"/>
+                <w:rStyle w:val="Hyperlink"/>
                 <w:noProof/>
               </w:rPr>
               <w:t>3.2. Thiết kế và lưu trữ dữ liệu</w:t>
@@ -6396,7 +6396,7 @@
         </w:p>
         <w:p>
           <w:pPr>
-            <w:pStyle w:val="Mucluc3"/>
+            <w:pStyle w:val="TOC3"/>
             <w:rPr>
               <w:rFonts w:eastAsiaTheme="minorEastAsia"/>
               <w:noProof/>
@@ -6406,7 +6406,7 @@
           <w:hyperlink w:anchor="_Toc57052493" w:history="1">
             <w:r>
               <w:rPr>
-                <w:rStyle w:val="Siuktni"/>
+                <w:rStyle w:val="Hyperlink"/>
                 <w:noProof/>
               </w:rPr>
               <w:t>3.2.1. Mối quan hệ giữa các đối tượng trong hệ thống</w:t>
@@ -6463,7 +6463,7 @@
         </w:p>
         <w:p>
           <w:pPr>
-            <w:pStyle w:val="Mucluc3"/>
+            <w:pStyle w:val="TOC3"/>
             <w:rPr>
               <w:rFonts w:eastAsiaTheme="minorEastAsia"/>
               <w:noProof/>
@@ -6473,7 +6473,7 @@
           <w:hyperlink w:anchor="_Toc57052494" w:history="1">
             <w:r>
               <w:rPr>
-                <w:rStyle w:val="Siuktni"/>
+                <w:rStyle w:val="Hyperlink"/>
                 <w:noProof/>
               </w:rPr>
               <w:t>3.2.2. Mô tả các bảng</w:t>
@@ -6530,7 +6530,7 @@
         </w:p>
         <w:p>
           <w:pPr>
-            <w:pStyle w:val="Mucluc3"/>
+            <w:pStyle w:val="TOC3"/>
             <w:rPr>
               <w:rFonts w:eastAsiaTheme="minorEastAsia"/>
               <w:noProof/>
@@ -6540,7 +6540,7 @@
           <w:hyperlink w:anchor="_Toc57052495" w:history="1">
             <w:r>
               <w:rPr>
-                <w:rStyle w:val="Siuktni"/>
+                <w:rStyle w:val="Hyperlink"/>
                 <w:noProof/>
               </w:rPr>
               <w:t>3.3.3. Thiết kế giao diện</w:t>
@@ -6662,7 +6662,7 @@
     </w:p>
     <w:p>
       <w:pPr>
-        <w:pStyle w:val="Banghinhminhhoa"/>
+        <w:pStyle w:val="TableofFigures"/>
         <w:tabs>
           <w:tab w:val="right" w:leader="dot" w:pos="9062"/>
         </w:tabs>
@@ -6704,7 +6704,7 @@
       <w:hyperlink r:id="rId9" w:anchor="_Toc57634163" w:history="1">
         <w:r>
           <w:rPr>
-            <w:rStyle w:val="Siuktni"/>
+            <w:rStyle w:val="Hyperlink"/>
             <w:rFonts w:ascii="Times New Roman" w:hAnsi="Times New Roman" w:cs="Times New Roman"/>
             <w:noProof/>
             <w:sz w:val="26"/>
@@ -6785,7 +6785,7 @@
     </w:p>
     <w:p>
       <w:pPr>
-        <w:pStyle w:val="Banghinhminhhoa"/>
+        <w:pStyle w:val="TableofFigures"/>
         <w:tabs>
           <w:tab w:val="right" w:leader="dot" w:pos="9062"/>
         </w:tabs>
@@ -6800,7 +6800,7 @@
       <w:hyperlink r:id="rId10" w:anchor="_Toc57634164" w:history="1">
         <w:r>
           <w:rPr>
-            <w:rStyle w:val="Siuktni"/>
+            <w:rStyle w:val="Hyperlink"/>
             <w:rFonts w:ascii="Times New Roman" w:hAnsi="Times New Roman" w:cs="Times New Roman"/>
             <w:noProof/>
             <w:sz w:val="26"/>
@@ -6881,7 +6881,7 @@
     </w:p>
     <w:p>
       <w:pPr>
-        <w:pStyle w:val="Banghinhminhhoa"/>
+        <w:pStyle w:val="TableofFigures"/>
         <w:tabs>
           <w:tab w:val="right" w:leader="dot" w:pos="9062"/>
         </w:tabs>
@@ -6896,7 +6896,7 @@
       <w:hyperlink w:anchor="_Toc57634165" w:history="1">
         <w:r>
           <w:rPr>
-            <w:rStyle w:val="Siuktni"/>
+            <w:rStyle w:val="Hyperlink"/>
             <w:rFonts w:ascii="Times New Roman" w:hAnsi="Times New Roman" w:cs="Times New Roman"/>
             <w:noProof/>
             <w:sz w:val="26"/>
@@ -6977,7 +6977,7 @@
     </w:p>
     <w:p>
       <w:pPr>
-        <w:pStyle w:val="Banghinhminhhoa"/>
+        <w:pStyle w:val="TableofFigures"/>
         <w:tabs>
           <w:tab w:val="right" w:leader="dot" w:pos="9062"/>
         </w:tabs>
@@ -6992,7 +6992,7 @@
       <w:hyperlink w:anchor="_Toc57634166" w:history="1">
         <w:r>
           <w:rPr>
-            <w:rStyle w:val="Siuktni"/>
+            <w:rStyle w:val="Hyperlink"/>
             <w:rFonts w:ascii="Times New Roman" w:hAnsi="Times New Roman" w:cs="Times New Roman"/>
             <w:noProof/>
             <w:sz w:val="26"/>
@@ -7073,7 +7073,7 @@
     </w:p>
     <w:p>
       <w:pPr>
-        <w:pStyle w:val="Banghinhminhhoa"/>
+        <w:pStyle w:val="TableofFigures"/>
         <w:tabs>
           <w:tab w:val="right" w:leader="dot" w:pos="9062"/>
         </w:tabs>
@@ -7088,7 +7088,7 @@
       <w:hyperlink w:anchor="_Toc57634167" w:history="1">
         <w:r>
           <w:rPr>
-            <w:rStyle w:val="Siuktni"/>
+            <w:rStyle w:val="Hyperlink"/>
             <w:rFonts w:ascii="Times New Roman" w:hAnsi="Times New Roman" w:cs="Times New Roman"/>
             <w:noProof/>
             <w:sz w:val="26"/>
@@ -7169,7 +7169,7 @@
     </w:p>
     <w:p>
       <w:pPr>
-        <w:pStyle w:val="Banghinhminhhoa"/>
+        <w:pStyle w:val="TableofFigures"/>
         <w:tabs>
           <w:tab w:val="right" w:leader="dot" w:pos="9062"/>
         </w:tabs>
@@ -7184,7 +7184,7 @@
       <w:hyperlink w:anchor="_Toc57634168" w:history="1">
         <w:r>
           <w:rPr>
-            <w:rStyle w:val="Siuktni"/>
+            <w:rStyle w:val="Hyperlink"/>
             <w:rFonts w:ascii="Times New Roman" w:hAnsi="Times New Roman" w:cs="Times New Roman"/>
             <w:noProof/>
             <w:sz w:val="26"/>
@@ -7265,7 +7265,7 @@
     </w:p>
     <w:p>
       <w:pPr>
-        <w:pStyle w:val="Banghinhminhhoa"/>
+        <w:pStyle w:val="TableofFigures"/>
         <w:tabs>
           <w:tab w:val="right" w:leader="dot" w:pos="9062"/>
         </w:tabs>
@@ -7280,7 +7280,7 @@
       <w:hyperlink w:anchor="_Toc57634169" w:history="1">
         <w:r>
           <w:rPr>
-            <w:rStyle w:val="Siuktni"/>
+            <w:rStyle w:val="Hyperlink"/>
             <w:rFonts w:ascii="Times New Roman" w:hAnsi="Times New Roman" w:cs="Times New Roman"/>
             <w:noProof/>
             <w:sz w:val="26"/>
@@ -7361,7 +7361,7 @@
     </w:p>
     <w:p>
       <w:pPr>
-        <w:pStyle w:val="Banghinhminhhoa"/>
+        <w:pStyle w:val="TableofFigures"/>
         <w:tabs>
           <w:tab w:val="right" w:leader="dot" w:pos="9062"/>
         </w:tabs>
@@ -7376,7 +7376,7 @@
       <w:hyperlink w:anchor="_Toc57634170" w:history="1">
         <w:r>
           <w:rPr>
-            <w:rStyle w:val="Siuktni"/>
+            <w:rStyle w:val="Hyperlink"/>
             <w:rFonts w:ascii="Times New Roman" w:hAnsi="Times New Roman" w:cs="Times New Roman"/>
             <w:noProof/>
             <w:sz w:val="26"/>
@@ -7457,7 +7457,7 @@
     </w:p>
     <w:p>
       <w:pPr>
-        <w:pStyle w:val="Banghinhminhhoa"/>
+        <w:pStyle w:val="TableofFigures"/>
         <w:tabs>
           <w:tab w:val="right" w:leader="dot" w:pos="9062"/>
         </w:tabs>
@@ -7472,7 +7472,7 @@
       <w:hyperlink w:anchor="_Toc57634171" w:history="1">
         <w:r>
           <w:rPr>
-            <w:rStyle w:val="Siuktni"/>
+            <w:rStyle w:val="Hyperlink"/>
             <w:rFonts w:ascii="Times New Roman" w:hAnsi="Times New Roman" w:cs="Times New Roman"/>
             <w:noProof/>
             <w:sz w:val="26"/>
@@ -7581,7 +7581,7 @@
     </w:p>
     <w:p>
       <w:pPr>
-        <w:pStyle w:val="u1"/>
+        <w:pStyle w:val="Heading1"/>
         <w:rPr>
           <w:rFonts w:cs="Times New Roman"/>
           <w:sz w:val="26"/>
@@ -7602,7 +7602,7 @@
     </w:p>
     <w:p>
       <w:pPr>
-        <w:pStyle w:val="u2"/>
+        <w:pStyle w:val="Heading2"/>
         <w:rPr>
           <w:rFonts w:eastAsia="TimesNewRomanPSMT" w:cs="Times New Roman"/>
           <w:sz w:val="26"/>
@@ -7654,7 +7654,7 @@
                         <w:txbxContent>
                           <w:p>
                             <w:pPr>
-                              <w:pStyle w:val="Chuthich"/>
+                              <w:pStyle w:val="Caption"/>
                               <w:jc w:val="center"/>
                               <w:rPr>
                                 <w:rFonts w:ascii="Times New Roman" w:hAnsi="Times New Roman" w:cs="Times New Roman"/>
@@ -7798,7 +7798,7 @@
                   <w:txbxContent>
                     <w:p>
                       <w:pPr>
-                        <w:pStyle w:val="Chuthich"/>
+                        <w:pStyle w:val="Caption"/>
                         <w:jc w:val="center"/>
                         <w:rPr>
                           <w:rFonts w:ascii="Times New Roman" w:hAnsi="Times New Roman" w:cs="Times New Roman"/>
@@ -8073,7 +8073,7 @@
       </w:r>
       <w:r>
         <w:rPr>
-          <w:rStyle w:val="Manh"/>
+          <w:rStyle w:val="Strong"/>
           <w:rFonts w:ascii="Times New Roman" w:hAnsi="Times New Roman" w:cs="Times New Roman"/>
           <w:sz w:val="26"/>
           <w:szCs w:val="26"/>
@@ -8254,7 +8254,7 @@
       </w:r>
       <w:r>
         <w:rPr>
-          <w:rStyle w:val="Manh"/>
+          <w:rStyle w:val="Strong"/>
           <w:rFonts w:ascii="Times New Roman" w:hAnsi="Times New Roman" w:cs="Times New Roman"/>
           <w:sz w:val="26"/>
           <w:szCs w:val="26"/>
@@ -8324,7 +8324,25 @@
           <w:szCs w:val="26"/>
           <w:shd w:val="clear" w:color="auto" w:fill="FFFFFF"/>
         </w:rPr>
-        <w:t>442 Nguyễn Thị Minh Khai, Phường 05, Quận 3, Tp. Hồ Chí Minh</w:t>
+        <w:t>442 Nguyễn Thị Minh Khai, Phường 05, Quận 3, Tp</w:t>
+      </w:r>
+      <w:r>
+        <w:rPr>
+          <w:rFonts w:ascii="Times New Roman" w:hAnsi="Times New Roman" w:cs="Times New Roman"/>
+          <w:sz w:val="26"/>
+          <w:szCs w:val="26"/>
+          <w:shd w:val="clear" w:color="auto" w:fill="FFFFFF"/>
+        </w:rPr>
+        <w:t xml:space="preserve">. </w:t>
+      </w:r>
+      <w:r>
+        <w:rPr>
+          <w:rFonts w:ascii="Times New Roman" w:hAnsi="Times New Roman" w:cs="Times New Roman"/>
+          <w:sz w:val="26"/>
+          <w:szCs w:val="26"/>
+          <w:shd w:val="clear" w:color="auto" w:fill="FFFFFF"/>
+        </w:rPr>
+        <w:t>Hồ Chí Minh</w:t>
       </w:r>
     </w:p>
     <w:p>
@@ -8403,7 +8421,7 @@
       <w:hyperlink r:id="rId13" w:history="1">
         <w:r>
           <w:rPr>
-            <w:rStyle w:val="Siuktni"/>
+            <w:rStyle w:val="Hyperlink"/>
             <w:rFonts w:ascii="Times New Roman" w:hAnsi="Times New Roman" w:cs="Times New Roman"/>
             <w:color w:val="000000"/>
             <w:sz w:val="26"/>
@@ -8530,7 +8548,7 @@
     </w:p>
     <w:p>
       <w:pPr>
-        <w:pStyle w:val="KhngDncch"/>
+        <w:pStyle w:val="NoSpacing"/>
         <w:rPr>
           <w:rFonts w:cs="Times New Roman"/>
           <w:szCs w:val="26"/>
@@ -8641,7 +8659,7 @@
                         <w:txbxContent>
                           <w:p>
                             <w:pPr>
-                              <w:pStyle w:val="Chuthich"/>
+                              <w:pStyle w:val="Caption"/>
                               <w:jc w:val="center"/>
                               <w:rPr>
                                 <w:rFonts w:ascii="Times New Roman" w:eastAsia="Times New Roman" w:hAnsi="Times New Roman" w:cs="Times New Roman"/>
@@ -8785,7 +8803,7 @@
                   <w:txbxContent>
                     <w:p>
                       <w:pPr>
-                        <w:pStyle w:val="Chuthich"/>
+                        <w:pStyle w:val="Caption"/>
                         <w:jc w:val="center"/>
                         <w:rPr>
                           <w:rFonts w:ascii="Times New Roman" w:eastAsia="Times New Roman" w:hAnsi="Times New Roman" w:cs="Times New Roman"/>
@@ -8916,7 +8934,7 @@
     </w:p>
     <w:p>
       <w:pPr>
-        <w:pStyle w:val="KhngDncch"/>
+        <w:pStyle w:val="NoSpacing"/>
         <w:rPr>
           <w:rFonts w:eastAsia="TimesNewRomanPSMT" w:cs="Times New Roman"/>
           <w:szCs w:val="26"/>
@@ -8925,7 +8943,7 @@
     </w:p>
     <w:p>
       <w:pPr>
-        <w:pStyle w:val="u2"/>
+        <w:pStyle w:val="Heading2"/>
         <w:rPr>
           <w:rFonts w:eastAsia="TimesNewRomanPSMT" w:cs="Times New Roman"/>
           <w:sz w:val="26"/>
@@ -8944,7 +8962,7 @@
     </w:p>
     <w:p>
       <w:pPr>
-        <w:pStyle w:val="u3"/>
+        <w:pStyle w:val="Heading3"/>
         <w:rPr>
           <w:rFonts w:cs="Times New Roman"/>
           <w:sz w:val="26"/>
@@ -9037,7 +9055,7 @@
     </w:p>
     <w:p>
       <w:pPr>
-        <w:pStyle w:val="ThnVnban"/>
+        <w:pStyle w:val="BodyText"/>
         <w:spacing w:before="120" w:after="120"/>
         <w:ind w:firstLine="720"/>
         <w:jc w:val="both"/>
@@ -9053,7 +9071,7 @@
           <w:sz w:val="26"/>
           <w:szCs w:val="26"/>
         </w:rPr>
-        <w:t>Để trở thành 1 người quản lý nhân sự khôn khéo thì người làm công tác nhân sự luôn luôn cần  phải nắm rõ lý lịch,</w:t>
+        <w:t>Để trở thành 1 người quản lý nhân sự khôn khéo thì người làm</w:t>
       </w:r>
       <w:r>
         <w:rPr>
@@ -9061,6 +9079,22 @@
           <w:sz w:val="26"/>
           <w:szCs w:val="26"/>
         </w:rPr>
+        <w:t xml:space="preserve"> công tác nhân sự luôn luôn cần</w:t>
+      </w:r>
+      <w:r>
+        <w:rPr>
+          <w:rFonts w:ascii="Times New Roman" w:hAnsi="Times New Roman"/>
+          <w:sz w:val="26"/>
+          <w:szCs w:val="26"/>
+        </w:rPr>
+        <w:t xml:space="preserve"> phải nắm rõ lý lịch,</w:t>
+      </w:r>
+      <w:r>
+        <w:rPr>
+          <w:rFonts w:ascii="Times New Roman" w:hAnsi="Times New Roman"/>
+          <w:sz w:val="26"/>
+          <w:szCs w:val="26"/>
+        </w:rPr>
         <w:t xml:space="preserve"> </w:t>
       </w:r>
       <w:r>
@@ -9079,20 +9113,82 @@
         </w:rPr>
         <w:t xml:space="preserve"> </w:t>
       </w:r>
-      <w:bookmarkStart w:id="10" w:name="_GoBack"/>
-      <w:bookmarkEnd w:id="10"/>
       <w:r>
         <w:rPr>
           <w:rFonts w:ascii="Times New Roman" w:hAnsi="Times New Roman"/>
           <w:sz w:val="26"/>
           <w:szCs w:val="26"/>
         </w:rPr>
-        <w:t>quá trình công tác,khen thưởng,kỷ luật của từng nhân viên để có thể theo dõi,kịp thời báo cáo với cấp trên khi có yêu cầu, có những đề xuất, góp ý đối với phòng quản lý nhân sự để có thể làm các nhân viên toàn tâm, toàn ý làm việc cho ngân hàng,giúp ngân hàng hoàn thành những mục tiêu đặt ra và góp phần thúc đẩy sự phát triển của ngân hàng lên một tầm cao mới.</w:t>
-      </w:r>
-    </w:p>
-    <w:p>
-      <w:pPr>
-        <w:pStyle w:val="ThnVnban"/>
+        <w:t>quá trình công tác,</w:t>
+      </w:r>
+      <w:r>
+        <w:rPr>
+          <w:rFonts w:ascii="Times New Roman" w:hAnsi="Times New Roman"/>
+          <w:sz w:val="26"/>
+          <w:szCs w:val="26"/>
+        </w:rPr>
+        <w:t xml:space="preserve"> </w:t>
+      </w:r>
+      <w:r>
+        <w:rPr>
+          <w:rFonts w:ascii="Times New Roman" w:hAnsi="Times New Roman"/>
+          <w:sz w:val="26"/>
+          <w:szCs w:val="26"/>
+        </w:rPr>
+        <w:t>khen thưởng,</w:t>
+      </w:r>
+      <w:r>
+        <w:rPr>
+          <w:rFonts w:ascii="Times New Roman" w:hAnsi="Times New Roman"/>
+          <w:sz w:val="26"/>
+          <w:szCs w:val="26"/>
+        </w:rPr>
+        <w:t xml:space="preserve"> </w:t>
+      </w:r>
+      <w:r>
+        <w:rPr>
+          <w:rFonts w:ascii="Times New Roman" w:hAnsi="Times New Roman"/>
+          <w:sz w:val="26"/>
+          <w:szCs w:val="26"/>
+        </w:rPr>
+        <w:t>kỷ luật của từng nhân viên để có thể theo dõi,</w:t>
+      </w:r>
+      <w:r>
+        <w:rPr>
+          <w:rFonts w:ascii="Times New Roman" w:hAnsi="Times New Roman"/>
+          <w:sz w:val="26"/>
+          <w:szCs w:val="26"/>
+        </w:rPr>
+        <w:t xml:space="preserve"> </w:t>
+      </w:r>
+      <w:r>
+        <w:rPr>
+          <w:rFonts w:ascii="Times New Roman" w:hAnsi="Times New Roman"/>
+          <w:sz w:val="26"/>
+          <w:szCs w:val="26"/>
+        </w:rPr>
+        <w:t>kịp thời báo cáo với cấp trên khi có yêu cầu, có những đề xuất, góp ý đối với phòng quản lý nhân sự để có thể làm các nhân viên toàn tâm, toàn ý làm việc cho ngân hàng,</w:t>
+      </w:r>
+      <w:r>
+        <w:rPr>
+          <w:rFonts w:ascii="Times New Roman" w:hAnsi="Times New Roman"/>
+          <w:sz w:val="26"/>
+          <w:szCs w:val="26"/>
+        </w:rPr>
+        <w:t xml:space="preserve"> </w:t>
+      </w:r>
+      <w:r>
+        <w:rPr>
+          <w:rFonts w:ascii="Times New Roman" w:hAnsi="Times New Roman"/>
+          <w:sz w:val="26"/>
+          <w:szCs w:val="26"/>
+        </w:rPr>
+        <w:t>giúp ngân hàng hoàn thành những mục tiêu đặt ra và góp phần thúc đẩy sự phát triển của ngân hàng lên một tầm cao mới.</w:t>
+      </w:r>
+    </w:p>
+    <w:p>
+      <w:pPr>
+        <w:pStyle w:val="BodyText"/>
         <w:spacing w:before="120" w:after="120"/>
         <w:jc w:val="both"/>
         <w:rPr>
@@ -9125,12 +9221,44 @@
           <w:sz w:val="26"/>
           <w:szCs w:val="26"/>
         </w:rPr>
-        <w:t xml:space="preserve">” để làm đề tài thực tập tốt nghiệp.Chương trình quản lý nhân sự này được viết dưới dạng một phần mềm tin học dùng với mục đích quản lý nhân viên về các mặt: lý lịch, công tác,chấm công, lương... </w:t>
-      </w:r>
-    </w:p>
-    <w:p>
-      <w:pPr>
-        <w:pStyle w:val="ThnVnban"/>
+        <w:t>” để làm đề tài thực tập tốt nghiệp.</w:t>
+      </w:r>
+      <w:r>
+        <w:rPr>
+          <w:rFonts w:ascii="Times New Roman" w:hAnsi="Times New Roman"/>
+          <w:sz w:val="26"/>
+          <w:szCs w:val="26"/>
+        </w:rPr>
+        <w:t xml:space="preserve"> </w:t>
+      </w:r>
+      <w:r>
+        <w:rPr>
+          <w:rFonts w:ascii="Times New Roman" w:hAnsi="Times New Roman"/>
+          <w:sz w:val="26"/>
+          <w:szCs w:val="26"/>
+        </w:rPr>
+        <w:t>Chương trình quản lý nhân sự này được viết dưới dạng một phần mềm tin học dùng với mục đích quản lý nhân viê</w:t>
+      </w:r>
+      <w:r>
+        <w:rPr>
+          <w:rFonts w:ascii="Times New Roman" w:hAnsi="Times New Roman"/>
+          <w:sz w:val="26"/>
+          <w:szCs w:val="26"/>
+        </w:rPr>
+        <w:t xml:space="preserve">n về các mặt: lý lịch, công tác, </w:t>
+      </w:r>
+      <w:r>
+        <w:rPr>
+          <w:rFonts w:ascii="Times New Roman" w:hAnsi="Times New Roman"/>
+          <w:sz w:val="26"/>
+          <w:szCs w:val="26"/>
+        </w:rPr>
+        <w:t xml:space="preserve">chấm công, lương... </w:t>
+      </w:r>
+    </w:p>
+    <w:p>
+      <w:pPr>
+        <w:pStyle w:val="BodyText"/>
         <w:spacing w:before="120" w:after="120"/>
         <w:jc w:val="both"/>
         <w:rPr>
@@ -9146,12 +9274,28 @@
           <w:szCs w:val="26"/>
         </w:rPr>
         <w:lastRenderedPageBreak/>
-        <w:t xml:space="preserve">      Từ nhiều năm qua Ngân hàng ACB sử dụng phần mềm quản lý nhân sự viết bằng ngôn ngữ cũ nên chúng em đã chọn ngôn ngữ lập trình C# - là 1 ngôn ngữ mới và thịnh hành nhất hiện nay để viết phần mềm này nhằm sử dụng cơ sở dữ liệu một cách hiệu quả hơn, tạo giao diện thân thiện với người sử dụng và cũng nhằm mục đích rèn luyện kỹ năng lập trình, tập làm những chương trình lớn, học hỏi thêm nhiều ở ngôn ngữ này... </w:t>
-      </w:r>
-    </w:p>
-    <w:p>
-      <w:pPr>
-        <w:pStyle w:val="ThnVnban"/>
+        <w:t xml:space="preserve">      Từ nhiều năm qua Ngân hàng ACB sử dụng phần mềm quản lý nhân sự viết bằng ngôn ngữ cũ nên chúng em đã chọn ngôn ngữ lập trình C# - là 1 ngôn ngữ mới và thịnh hành nhất hiện nay để viết phần mềm này nhằm sử dụng cơ sở dữ liệu một cách hiệu quả hơn, tạo giao diện thân thiện với người sử dụng và cũng nhằm mục đích rèn luyện kỹ năng lập trình, tập làm những chương trình lớn,</w:t>
+      </w:r>
+      <w:r>
+        <w:rPr>
+          <w:rFonts w:ascii="Times New Roman" w:hAnsi="Times New Roman"/>
+          <w:sz w:val="26"/>
+          <w:szCs w:val="26"/>
+        </w:rPr>
+        <w:t xml:space="preserve"> </w:t>
+      </w:r>
+      <w:r>
+        <w:rPr>
+          <w:rFonts w:ascii="Times New Roman" w:hAnsi="Times New Roman"/>
+          <w:sz w:val="26"/>
+          <w:szCs w:val="26"/>
+        </w:rPr>
+        <w:t xml:space="preserve">học hỏi thêm nhiều ở ngôn ngữ này... </w:t>
+      </w:r>
+    </w:p>
+    <w:p>
+      <w:pPr>
+        <w:pStyle w:val="BodyText"/>
         <w:spacing w:before="120" w:after="120"/>
         <w:ind w:firstLine="720"/>
         <w:jc w:val="both"/>
@@ -9189,15 +9333,15 @@
     </w:p>
     <w:p>
       <w:pPr>
-        <w:pStyle w:val="u3"/>
+        <w:pStyle w:val="Heading3"/>
         <w:rPr>
           <w:rFonts w:cs="Times New Roman"/>
           <w:sz w:val="26"/>
           <w:szCs w:val="26"/>
         </w:rPr>
       </w:pPr>
-      <w:bookmarkStart w:id="11" w:name="_Toc56721854"/>
-      <w:bookmarkStart w:id="12" w:name="_Toc57052469"/>
+      <w:bookmarkStart w:id="10" w:name="_Toc56721854"/>
+      <w:bookmarkStart w:id="11" w:name="_Toc57052469"/>
       <w:r>
         <w:rPr>
           <w:rFonts w:cs="Times New Roman"/>
@@ -9206,8 +9350,8 @@
         </w:rPr>
         <w:t>1.2.2. Hoàn cảnh thực tế</w:t>
       </w:r>
+      <w:bookmarkEnd w:id="10"/>
       <w:bookmarkEnd w:id="11"/>
-      <w:bookmarkEnd w:id="12"/>
     </w:p>
     <w:p>
       <w:pPr>
@@ -9226,7 +9370,23 @@
           <w:sz w:val="26"/>
           <w:szCs w:val="26"/>
         </w:rPr>
-        <w:t xml:space="preserve">Qua tìm hiểu thức tế cho thấy : Ngân hàng ACB có khoảng </w:t>
+        <w:t>Qua tìm hiểu thức tế cho</w:t>
+      </w:r>
+      <w:r>
+        <w:rPr>
+          <w:rFonts w:ascii="Times New Roman" w:hAnsi="Times New Roman" w:cs="Times New Roman"/>
+          <w:sz w:val="26"/>
+          <w:szCs w:val="26"/>
+        </w:rPr>
+        <w:t xml:space="preserve"> </w:t>
+      </w:r>
+      <w:r>
+        <w:rPr>
+          <w:rFonts w:ascii="Times New Roman" w:hAnsi="Times New Roman" w:cs="Times New Roman"/>
+          <w:sz w:val="26"/>
+          <w:szCs w:val="26"/>
+        </w:rPr>
+        <w:t xml:space="preserve">thấy : Ngân hàng ACB có khoảng </w:t>
       </w:r>
       <w:r>
         <w:rPr>
@@ -9254,7 +9414,39 @@
           <w:sz w:val="26"/>
           <w:szCs w:val="26"/>
         </w:rPr>
-        <w:t xml:space="preserve"> nhân viên được phân công ở hội sở,các chi nhánh,các phòng giao dịch và các quỹ tiết kiệm.</w:t>
+        <w:t xml:space="preserve"> nhân viên được phân công ở hội sở,</w:t>
+      </w:r>
+      <w:r>
+        <w:rPr>
+          <w:rFonts w:ascii="Times New Roman" w:hAnsi="Times New Roman" w:cs="Times New Roman"/>
+          <w:sz w:val="26"/>
+          <w:szCs w:val="26"/>
+        </w:rPr>
+        <w:t xml:space="preserve"> </w:t>
+      </w:r>
+      <w:r>
+        <w:rPr>
+          <w:rFonts w:ascii="Times New Roman" w:hAnsi="Times New Roman" w:cs="Times New Roman"/>
+          <w:sz w:val="26"/>
+          <w:szCs w:val="26"/>
+        </w:rPr>
+        <w:t>các chi nhánh,</w:t>
+      </w:r>
+      <w:r>
+        <w:rPr>
+          <w:rFonts w:ascii="Times New Roman" w:hAnsi="Times New Roman" w:cs="Times New Roman"/>
+          <w:sz w:val="26"/>
+          <w:szCs w:val="26"/>
+        </w:rPr>
+        <w:t xml:space="preserve"> </w:t>
+      </w:r>
+      <w:r>
+        <w:rPr>
+          <w:rFonts w:ascii="Times New Roman" w:hAnsi="Times New Roman" w:cs="Times New Roman"/>
+          <w:sz w:val="26"/>
+          <w:szCs w:val="26"/>
+        </w:rPr>
+        <w:t>các phòng giao dịch và các quỹ tiết kiệm.</w:t>
       </w:r>
     </w:p>
     <w:p>
@@ -9314,7 +9506,23 @@
           <w:sz w:val="26"/>
           <w:szCs w:val="26"/>
         </w:rPr>
-        <w:t xml:space="preserve"> đề có liên quan đến nhân viên như: quá trình làm việc, quá trình bồi dưỡng, kỷ luật, khen thưởng,theo dõi quá trình điều chuyển nhân viên…</w:t>
+        <w:t xml:space="preserve"> đề có liên quan đến nhân viên như: quá trình làm việc, quá trình bồi dưỡng, kỷ luật, khen thưởng,</w:t>
+      </w:r>
+      <w:r>
+        <w:rPr>
+          <w:rFonts w:ascii="Times New Roman" w:hAnsi="Times New Roman" w:cs="Times New Roman"/>
+          <w:sz w:val="26"/>
+          <w:szCs w:val="26"/>
+        </w:rPr>
+        <w:t xml:space="preserve"> theo </w:t>
+      </w:r>
+      <w:r>
+        <w:rPr>
+          <w:rFonts w:ascii="Times New Roman" w:hAnsi="Times New Roman" w:cs="Times New Roman"/>
+          <w:sz w:val="26"/>
+          <w:szCs w:val="26"/>
+        </w:rPr>
+        <w:t>dõi quá trình điều chuyển nhân viên…</w:t>
       </w:r>
     </w:p>
     <w:p>
@@ -9334,7 +9542,23 @@
           <w:sz w:val="26"/>
           <w:szCs w:val="26"/>
         </w:rPr>
-        <w:t>Mỗi khi ra 1 quyết định:nghĩ việc, thưởng, phạt, cho đi học… thì nhân viên quản lý lưu trữ lại các số quyết định đó.</w:t>
+        <w:t>Mỗi khi ra 1 quyết định:</w:t>
+      </w:r>
+      <w:r>
+        <w:rPr>
+          <w:rFonts w:ascii="Times New Roman" w:hAnsi="Times New Roman" w:cs="Times New Roman"/>
+          <w:sz w:val="26"/>
+          <w:szCs w:val="26"/>
+        </w:rPr>
+        <w:t xml:space="preserve"> </w:t>
+      </w:r>
+      <w:r>
+        <w:rPr>
+          <w:rFonts w:ascii="Times New Roman" w:hAnsi="Times New Roman" w:cs="Times New Roman"/>
+          <w:sz w:val="26"/>
+          <w:szCs w:val="26"/>
+        </w:rPr>
+        <w:t>nghĩ việc, thưởng, phạt, cho đi học… thì nhân viên quản lý lưu trữ lại các số quyết định đó.</w:t>
       </w:r>
     </w:p>
     <w:p>
@@ -9419,7 +9643,23 @@
           <w:sz w:val="26"/>
           <w:szCs w:val="26"/>
         </w:rPr>
-        <w:t>Nếu là ngày nghĩ phép  thì chấm là “P”.</w:t>
+        <w:t>Nế</w:t>
+      </w:r>
+      <w:r>
+        <w:rPr>
+          <w:rFonts w:ascii="Times New Roman" w:hAnsi="Times New Roman" w:cs="Times New Roman"/>
+          <w:sz w:val="26"/>
+          <w:szCs w:val="26"/>
+        </w:rPr>
+        <w:t>u là ngày nghĩ phép</w:t>
+      </w:r>
+      <w:r>
+        <w:rPr>
+          <w:rFonts w:ascii="Times New Roman" w:hAnsi="Times New Roman" w:cs="Times New Roman"/>
+          <w:sz w:val="26"/>
+          <w:szCs w:val="26"/>
+        </w:rPr>
+        <w:t xml:space="preserve"> thì chấm là “P”.</w:t>
       </w:r>
     </w:p>
     <w:p>
@@ -9594,7 +9834,23 @@
           <w:sz w:val="26"/>
           <w:szCs w:val="26"/>
         </w:rPr>
-        <w:t>Trong 1 tháng sẽ có 2 đợt chi lương,đợt đầu sẽ chi 30% lương cơ bản,đợt thứ 2 sẽ chi toàn bộ số lương còn lại.</w:t>
+        <w:t>Trong 1 tháng sẽ có 2 đợt chi lương,đợt đầu sẽ chi 30% lương cơ bản,</w:t>
+      </w:r>
+      <w:r>
+        <w:rPr>
+          <w:rFonts w:ascii="Times New Roman" w:hAnsi="Times New Roman" w:cs="Times New Roman"/>
+          <w:sz w:val="26"/>
+          <w:szCs w:val="26"/>
+        </w:rPr>
+        <w:t xml:space="preserve"> </w:t>
+      </w:r>
+      <w:r>
+        <w:rPr>
+          <w:rFonts w:ascii="Times New Roman" w:hAnsi="Times New Roman" w:cs="Times New Roman"/>
+          <w:sz w:val="26"/>
+          <w:szCs w:val="26"/>
+        </w:rPr>
+        <w:t>đợt thứ 2 sẽ chi toàn bộ số lương còn lại.</w:t>
       </w:r>
     </w:p>
     <w:p>
@@ -9659,7 +9915,23 @@
           <w:sz w:val="26"/>
           <w:szCs w:val="26"/>
         </w:rPr>
-        <w:t>Nếu nhân viên nghĩ trên 12 ngày thì sẽ bắt đầu trừ lương vào ngày thứ 13,cách tính lương mỗi ngày: tổng lương/26.</w:t>
+        <w:t>Nếu nhân viên nghĩ trên 12 ngày thì sẽ bắt đầu trừ lương vào ngày thứ 13,</w:t>
+      </w:r>
+      <w:r>
+        <w:rPr>
+          <w:rFonts w:ascii="Times New Roman" w:hAnsi="Times New Roman" w:cs="Times New Roman"/>
+          <w:sz w:val="26"/>
+          <w:szCs w:val="26"/>
+        </w:rPr>
+        <w:t xml:space="preserve"> </w:t>
+      </w:r>
+      <w:r>
+        <w:rPr>
+          <w:rFonts w:ascii="Times New Roman" w:hAnsi="Times New Roman" w:cs="Times New Roman"/>
+          <w:sz w:val="26"/>
+          <w:szCs w:val="26"/>
+        </w:rPr>
+        <w:t>cách tính lương mỗi ngày: tổng lương/26.</w:t>
       </w:r>
     </w:p>
     <w:p>
@@ -9843,7 +10115,23 @@
           <w:sz w:val="26"/>
           <w:szCs w:val="26"/>
         </w:rPr>
-        <w:t>Nếu nhân viên chỉ làm việc dưới 1 năm chỉ hưởng được hưởng lương khởi điểm(90% lương bậc 1),bắt đầu từ năm thứ 2 thì mới được hưởng lương bậc 1.</w:t>
+        <w:t>Nếu nhân viên chỉ làm việc dưới 1 năm chỉ hưởng được hưởng lương khởi điểm(90% lương bậc 1),</w:t>
+      </w:r>
+      <w:r>
+        <w:rPr>
+          <w:rFonts w:ascii="Times New Roman" w:hAnsi="Times New Roman" w:cs="Times New Roman"/>
+          <w:sz w:val="26"/>
+          <w:szCs w:val="26"/>
+        </w:rPr>
+        <w:t xml:space="preserve"> </w:t>
+      </w:r>
+      <w:r>
+        <w:rPr>
+          <w:rFonts w:ascii="Times New Roman" w:hAnsi="Times New Roman" w:cs="Times New Roman"/>
+          <w:sz w:val="26"/>
+          <w:szCs w:val="26"/>
+        </w:rPr>
+        <w:t>bắt đầu từ năm thứ 2 thì mới được hưởng lương bậc 1.</w:t>
       </w:r>
     </w:p>
     <w:p>
@@ -9863,7 +10151,23 @@
           <w:sz w:val="26"/>
           <w:szCs w:val="26"/>
         </w:rPr>
-        <w:t>Trong quá trình hoạt động ngân hàng cũng có thể sát nhập các phòng ban lại,khi đó số nhân viên trong các phòng ban cũ sẽ được chuyển qua phòng ban mới hoặc các phòng ban khác.</w:t>
+        <w:t>Trong quá trình hoạt động ngân hàng cũng có thể sát nhập các phòng ban lại,</w:t>
+      </w:r>
+      <w:r>
+        <w:rPr>
+          <w:rFonts w:ascii="Times New Roman" w:hAnsi="Times New Roman" w:cs="Times New Roman"/>
+          <w:sz w:val="26"/>
+          <w:szCs w:val="26"/>
+        </w:rPr>
+        <w:t xml:space="preserve"> </w:t>
+      </w:r>
+      <w:r>
+        <w:rPr>
+          <w:rFonts w:ascii="Times New Roman" w:hAnsi="Times New Roman" w:cs="Times New Roman"/>
+          <w:sz w:val="26"/>
+          <w:szCs w:val="26"/>
+        </w:rPr>
+        <w:t>khi đó số nhân viên trong các phòng ban cũ sẽ được chuyển qua phòng ban mới hoặc các phòng ban khác.</w:t>
       </w:r>
     </w:p>
     <w:p>
@@ -9883,29 +10187,45 @@
           <w:sz w:val="26"/>
           <w:szCs w:val="26"/>
         </w:rPr>
-        <w:t>Mỗi năm ngân hàng đều mở ra đợt tuyển dụng để tìm kiếm nhân tài,các nhân viên quản lý có trách nhiệm lưu các hồ sơ của các ứng viên lại và cuối đợt tuyển dụng sẽ thống kê ứng viên nào trúng tuyển chuyển hồ sơ qua thành nhân viên thử việc.</w:t>
-      </w:r>
-    </w:p>
-    <w:p>
-      <w:pPr>
-        <w:rPr>
-          <w:rFonts w:ascii="Times New Roman" w:hAnsi="Times New Roman" w:cs="Times New Roman"/>
-          <w:sz w:val="26"/>
-          <w:szCs w:val="26"/>
-        </w:rPr>
-      </w:pPr>
-    </w:p>
-    <w:p>
-      <w:pPr>
-        <w:pStyle w:val="u3"/>
+        <w:t>Mỗi năm ngân hàng đều mở ra đợt tuyển dụng để tìm kiếm nhân tài,</w:t>
+      </w:r>
+      <w:r>
+        <w:rPr>
+          <w:rFonts w:ascii="Times New Roman" w:hAnsi="Times New Roman" w:cs="Times New Roman"/>
+          <w:sz w:val="26"/>
+          <w:szCs w:val="26"/>
+        </w:rPr>
+        <w:t xml:space="preserve"> </w:t>
+      </w:r>
+      <w:r>
+        <w:rPr>
+          <w:rFonts w:ascii="Times New Roman" w:hAnsi="Times New Roman" w:cs="Times New Roman"/>
+          <w:sz w:val="26"/>
+          <w:szCs w:val="26"/>
+        </w:rPr>
+        <w:t>các nhân viên quản lý có trách nhiệm lưu các hồ sơ của các ứng viên lại và cuối đợt tuyển dụng sẽ thống kê ứng viên nào trúng tuyển chuyển hồ sơ qua thành nhân viên thử việc.</w:t>
+      </w:r>
+    </w:p>
+    <w:p>
+      <w:pPr>
+        <w:rPr>
+          <w:rFonts w:ascii="Times New Roman" w:hAnsi="Times New Roman" w:cs="Times New Roman"/>
+          <w:sz w:val="26"/>
+          <w:szCs w:val="26"/>
+        </w:rPr>
+      </w:pPr>
+    </w:p>
+    <w:p>
+      <w:pPr>
+        <w:pStyle w:val="Heading3"/>
         <w:rPr>
           <w:rFonts w:cs="Times New Roman"/>
           <w:sz w:val="26"/>
           <w:szCs w:val="26"/>
         </w:rPr>
       </w:pPr>
-      <w:bookmarkStart w:id="13" w:name="_Toc56721855"/>
-      <w:bookmarkStart w:id="14" w:name="_Toc57052470"/>
+      <w:bookmarkStart w:id="12" w:name="_Toc56721855"/>
+      <w:bookmarkStart w:id="13" w:name="_Toc57052470"/>
       <w:r>
         <w:rPr>
           <w:rFonts w:cs="Times New Roman"/>
@@ -9914,8 +10234,8 @@
         </w:rPr>
         <w:t>1.2.3. Các chức năng của phần mềm:</w:t>
       </w:r>
+      <w:bookmarkEnd w:id="12"/>
       <w:bookmarkEnd w:id="13"/>
-      <w:bookmarkEnd w:id="14"/>
     </w:p>
     <w:p>
       <w:pPr>
@@ -9929,19 +10249,19 @@
           <w:szCs w:val="26"/>
         </w:rPr>
       </w:pPr>
-      <w:bookmarkStart w:id="15" w:name="_Toc56721856"/>
-      <w:bookmarkStart w:id="16" w:name="_Toc57052471"/>
-      <w:r>
-        <w:rPr>
-          <w:rStyle w:val="u2Char"/>
+      <w:bookmarkStart w:id="14" w:name="_Toc56721856"/>
+      <w:bookmarkStart w:id="15" w:name="_Toc57052471"/>
+      <w:r>
+        <w:rPr>
+          <w:rStyle w:val="Heading2Char"/>
           <w:rFonts w:eastAsiaTheme="minorHAnsi" w:cs="Times New Roman"/>
           <w:b w:val="0"/>
           <w:sz w:val="26"/>
         </w:rPr>
         <w:t xml:space="preserve">* </w:t>
       </w:r>
+      <w:bookmarkEnd w:id="14"/>
       <w:bookmarkEnd w:id="15"/>
-      <w:bookmarkEnd w:id="16"/>
       <w:r>
         <w:rPr>
           <w:rFonts w:ascii="Times New Roman" w:hAnsi="Times New Roman" w:cs="Times New Roman"/>
@@ -10218,7 +10538,26 @@
           <w:sz w:val="26"/>
           <w:szCs w:val="26"/>
         </w:rPr>
-        <w:t>Các loại báo cáo về nhân viên theo từng chỉ tiêu:tình trạng làm việc,bằng cấp…</w:t>
+        <w:lastRenderedPageBreak/>
+        <w:t>Các loại báo cáo về nhân viên theo từng chỉ tiêu:tình trạng làm việc,</w:t>
+      </w:r>
+      <w:r>
+        <w:rPr>
+          <w:rFonts w:ascii="Times New Roman" w:hAnsi="Times New Roman" w:cs="Times New Roman"/>
+          <w:color w:val="000000" w:themeColor="text1"/>
+          <w:sz w:val="26"/>
+          <w:szCs w:val="26"/>
+        </w:rPr>
+        <w:t xml:space="preserve"> </w:t>
+      </w:r>
+      <w:r>
+        <w:rPr>
+          <w:rFonts w:ascii="Times New Roman" w:hAnsi="Times New Roman" w:cs="Times New Roman"/>
+          <w:color w:val="000000" w:themeColor="text1"/>
+          <w:sz w:val="26"/>
+          <w:szCs w:val="26"/>
+        </w:rPr>
+        <w:t>bằng cấp…</w:t>
       </w:r>
     </w:p>
     <w:p>
@@ -10239,8 +10578,43 @@
           <w:sz w:val="26"/>
           <w:szCs w:val="26"/>
         </w:rPr>
-        <w:lastRenderedPageBreak/>
-        <w:t>Nhân viên quản lý có thể thêm nhân viên,xóa nhân viên,tra cứu nhân viên,cập nhật nhân viên và xem danh sách nhân viên theo tình trạng làm việc.</w:t>
+        <w:t>Nhân viên quản lý có thể thêm nhân viên,xóa nhân viên,</w:t>
+      </w:r>
+      <w:r>
+        <w:rPr>
+          <w:rFonts w:ascii="Times New Roman" w:hAnsi="Times New Roman" w:cs="Times New Roman"/>
+          <w:color w:val="000000" w:themeColor="text1"/>
+          <w:sz w:val="26"/>
+          <w:szCs w:val="26"/>
+        </w:rPr>
+        <w:t xml:space="preserve"> </w:t>
+      </w:r>
+      <w:r>
+        <w:rPr>
+          <w:rFonts w:ascii="Times New Roman" w:hAnsi="Times New Roman" w:cs="Times New Roman"/>
+          <w:color w:val="000000" w:themeColor="text1"/>
+          <w:sz w:val="26"/>
+          <w:szCs w:val="26"/>
+        </w:rPr>
+        <w:t>tra cứu nhân viên,</w:t>
+      </w:r>
+      <w:r>
+        <w:rPr>
+          <w:rFonts w:ascii="Times New Roman" w:hAnsi="Times New Roman" w:cs="Times New Roman"/>
+          <w:color w:val="000000" w:themeColor="text1"/>
+          <w:sz w:val="26"/>
+          <w:szCs w:val="26"/>
+        </w:rPr>
+        <w:t xml:space="preserve"> </w:t>
+      </w:r>
+      <w:r>
+        <w:rPr>
+          <w:rFonts w:ascii="Times New Roman" w:hAnsi="Times New Roman" w:cs="Times New Roman"/>
+          <w:color w:val="000000" w:themeColor="text1"/>
+          <w:sz w:val="26"/>
+          <w:szCs w:val="26"/>
+        </w:rPr>
+        <w:t>cập nhật nhân viên và xem danh sách nhân viên theo tình trạng làm việc.</w:t>
       </w:r>
     </w:p>
     <w:p>
@@ -10354,16 +10728,7 @@
           <w:sz w:val="26"/>
           <w:szCs w:val="26"/>
         </w:rPr>
-        <w:t xml:space="preserve">001 – </w:t>
-      </w:r>
-      <w:r>
-        <w:rPr>
-          <w:rFonts w:ascii="Times New Roman" w:hAnsi="Times New Roman" w:cs="Times New Roman"/>
-          <w:color w:val="FF0000"/>
-          <w:sz w:val="26"/>
-          <w:szCs w:val="26"/>
-        </w:rPr>
-        <w:t>Thông tin chi tiết</w:t>
+        <w:t xml:space="preserve">001 (Chú thích: 20 là năm vào làm , 05 là tháng vào làm công ty, 001 là số thứ tự nhân viên) </w:t>
       </w:r>
     </w:p>
     <w:p>
@@ -10384,7 +10749,7 @@
           <w:sz w:val="26"/>
           <w:szCs w:val="26"/>
         </w:rPr>
-        <w:t>Sau khi thao tác nhân viên sẽ lưu lại, phần mềm sẽ kiểm tra tên nhân viên,nếu rỗng sẽ báo lỗi ng</w:t>
+        <w:t>Sau khi thao tác nhân viên sẽ lưu lại, phần mềm sẽ kiểm tra tên nhân viên,</w:t>
       </w:r>
       <w:r>
         <w:rPr>
@@ -10393,6 +10758,24 @@
           <w:sz w:val="26"/>
           <w:szCs w:val="26"/>
         </w:rPr>
+        <w:t xml:space="preserve"> </w:t>
+      </w:r>
+      <w:r>
+        <w:rPr>
+          <w:rFonts w:ascii="Times New Roman" w:hAnsi="Times New Roman" w:cs="Times New Roman"/>
+          <w:color w:val="000000" w:themeColor="text1"/>
+          <w:sz w:val="26"/>
+          <w:szCs w:val="26"/>
+        </w:rPr>
+        <w:t>nếu rỗng sẽ báo lỗi ng</w:t>
+      </w:r>
+      <w:r>
+        <w:rPr>
+          <w:rFonts w:ascii="Times New Roman" w:hAnsi="Times New Roman" w:cs="Times New Roman"/>
+          <w:color w:val="000000" w:themeColor="text1"/>
+          <w:sz w:val="26"/>
+          <w:szCs w:val="26"/>
+        </w:rPr>
         <w:t xml:space="preserve">ay. </w:t>
       </w:r>
       <w:r>
@@ -10402,7 +10785,25 @@
           <w:sz w:val="26"/>
           <w:szCs w:val="26"/>
         </w:rPr>
-        <w:t>Khi người quản lý tra cứu nhân viên thì phần mềm sẽ hiển thị các nhân viên cần tra cứu và người quản lý có thể thao tác(thêm, xóa, sửa, cập nhật) trực tiế</w:t>
+        <w:t>Khi người quản lý tra cứu nhân viên thì phần mềm sẽ hiển thị các nhân viên cần tra cứu và người quản lý có thể thao tác</w:t>
+      </w:r>
+      <w:r>
+        <w:rPr>
+          <w:rFonts w:ascii="Times New Roman" w:hAnsi="Times New Roman" w:cs="Times New Roman"/>
+          <w:color w:val="000000" w:themeColor="text1"/>
+          <w:sz w:val="26"/>
+          <w:szCs w:val="26"/>
+        </w:rPr>
+        <w:t xml:space="preserve"> </w:t>
+      </w:r>
+      <w:r>
+        <w:rPr>
+          <w:rFonts w:ascii="Times New Roman" w:hAnsi="Times New Roman" w:cs="Times New Roman"/>
+          <w:color w:val="000000" w:themeColor="text1"/>
+          <w:sz w:val="26"/>
+          <w:szCs w:val="26"/>
+        </w:rPr>
+        <w:t>(thêm, xóa, sửa, cập nhật) trực tiế</w:t>
       </w:r>
       <w:r>
         <w:rPr>
@@ -10447,33 +10848,33 @@
     </w:p>
     <w:p>
       <w:pPr>
-        <w:spacing w:before="120" w:after="120" w:line="240" w:lineRule="auto"/>
+        <w:pStyle w:val="text"/>
+        <w:spacing w:before="120" w:beforeAutospacing="0" w:after="120" w:afterAutospacing="0"/>
         <w:jc w:val="both"/>
         <w:rPr>
-          <w:rFonts w:ascii="Times New Roman" w:hAnsi="Times New Roman" w:cs="Times New Roman"/>
+          <w:color w:val="000000" w:themeColor="text1"/>
+          <w:sz w:val="26"/>
+          <w:szCs w:val="26"/>
+        </w:rPr>
+      </w:pPr>
+      <w:bookmarkStart w:id="16" w:name="_Toc57052472"/>
+      <w:r>
+        <w:rPr>
           <w:b/>
-          <w:sz w:val="26"/>
-          <w:szCs w:val="26"/>
-        </w:rPr>
-      </w:pPr>
-      <w:bookmarkStart w:id="17" w:name="_Toc57052472"/>
-      <w:r>
-        <w:rPr>
-          <w:rFonts w:ascii="Times New Roman" w:hAnsi="Times New Roman" w:cs="Times New Roman"/>
+          <w:color w:val="000000" w:themeColor="text1"/>
+          <w:sz w:val="26"/>
+          <w:szCs w:val="26"/>
+        </w:rPr>
+        <w:t xml:space="preserve">* </w:t>
+      </w:r>
+      <w:r>
+        <w:rPr>
           <w:b/>
-          <w:sz w:val="26"/>
-          <w:szCs w:val="26"/>
-        </w:rPr>
-        <w:t xml:space="preserve">* </w:t>
-      </w:r>
-      <w:r>
-        <w:rPr>
-          <w:rFonts w:ascii="Times New Roman" w:hAnsi="Times New Roman" w:cs="Times New Roman"/>
-          <w:b/>
-          <w:sz w:val="26"/>
-          <w:szCs w:val="26"/>
-        </w:rPr>
-        <w:t>Quản lí hợp đồng :</w:t>
+          <w:color w:val="000000" w:themeColor="text1"/>
+          <w:sz w:val="26"/>
+          <w:szCs w:val="26"/>
+        </w:rPr>
+        <w:t>Quản lý chấm công</w:t>
       </w:r>
     </w:p>
     <w:p>
@@ -10483,17 +10884,19 @@
         <w:jc w:val="both"/>
         <w:rPr>
           <w:rFonts w:ascii="Times New Roman" w:hAnsi="Times New Roman" w:cs="Times New Roman"/>
-          <w:sz w:val="26"/>
-          <w:szCs w:val="26"/>
-        </w:rPr>
-      </w:pPr>
-      <w:r>
-        <w:rPr>
-          <w:rFonts w:ascii="Times New Roman" w:hAnsi="Times New Roman" w:cs="Times New Roman"/>
-          <w:sz w:val="26"/>
-          <w:szCs w:val="26"/>
-        </w:rPr>
-        <w:t>Khi thêm 1 hợp đồng thì hệ thống sẽ cung cấp cho hợp đồng mới 1 mã gồm 10 ký tự, có ý nghĩ là: 2 ký tự đầu tiên cho biết đây là 1 hợp đồng, 2 ký tự tiếp theo là ngày thêm hợp đồng, 2 ký tự tiếp nữa là năm thêm hợp đồng, 4 ký tự cuối là thứ tự thêm vào.</w:t>
+          <w:color w:val="000000" w:themeColor="text1"/>
+          <w:sz w:val="26"/>
+          <w:szCs w:val="26"/>
+        </w:rPr>
+      </w:pPr>
+      <w:r>
+        <w:rPr>
+          <w:rFonts w:ascii="Times New Roman" w:hAnsi="Times New Roman" w:cs="Times New Roman"/>
+          <w:color w:val="000000" w:themeColor="text1"/>
+          <w:sz w:val="26"/>
+          <w:szCs w:val="26"/>
+        </w:rPr>
+        <w:t>Hệ thống cho phép người quản lý chấm công như chấm công trên excel.</w:t>
       </w:r>
     </w:p>
     <w:p>
@@ -10503,75 +10906,41 @@
         <w:jc w:val="both"/>
         <w:rPr>
           <w:rFonts w:ascii="Times New Roman" w:hAnsi="Times New Roman" w:cs="Times New Roman"/>
-          <w:b/>
-          <w:sz w:val="26"/>
-          <w:szCs w:val="26"/>
-        </w:rPr>
-      </w:pPr>
-      <w:r>
-        <w:rPr>
-          <w:rFonts w:ascii="Times New Roman" w:hAnsi="Times New Roman" w:cs="Times New Roman"/>
-          <w:sz w:val="26"/>
-          <w:szCs w:val="26"/>
-        </w:rPr>
-        <w:t>Ví dụ : HD03090001</w:t>
-      </w:r>
-    </w:p>
-    <w:p>
-      <w:pPr>
-        <w:pStyle w:val="text"/>
-        <w:spacing w:before="120" w:beforeAutospacing="0" w:after="120" w:afterAutospacing="0"/>
+          <w:color w:val="000000" w:themeColor="text1"/>
+          <w:sz w:val="26"/>
+          <w:szCs w:val="26"/>
+        </w:rPr>
+      </w:pPr>
+      <w:r>
+        <w:rPr>
+          <w:rFonts w:ascii="Times New Roman" w:hAnsi="Times New Roman" w:cs="Times New Roman"/>
+          <w:color w:val="000000" w:themeColor="text1"/>
+          <w:sz w:val="26"/>
+          <w:szCs w:val="26"/>
+        </w:rPr>
+        <w:t>Khi nhân viên nghĩ trên 12 ngày trong năm thì hệ thống sẽ tự động cập nhật cột trừ lương của nhân viên đó.</w:t>
+      </w:r>
+    </w:p>
+    <w:p>
+      <w:pPr>
+        <w:spacing w:before="120" w:after="120"/>
         <w:ind w:firstLine="567"/>
         <w:jc w:val="both"/>
         <w:rPr>
-          <w:sz w:val="26"/>
-          <w:szCs w:val="26"/>
-        </w:rPr>
-      </w:pPr>
-      <w:r>
-        <w:rPr>
-          <w:sz w:val="26"/>
-          <w:szCs w:val="26"/>
-        </w:rPr>
-        <w:t>Quản lý chi tiết về hợp đồng lao động giữa ngân hàng với nhân viên: Hợp đồng thử việc, tập việc, hợp đồng chính thức có xác định thời hạn.</w:t>
-      </w:r>
-    </w:p>
-    <w:p>
-      <w:pPr>
-        <w:pStyle w:val="text"/>
-        <w:spacing w:before="120" w:beforeAutospacing="0" w:after="120" w:afterAutospacing="0"/>
-        <w:ind w:firstLine="567"/>
-        <w:jc w:val="both"/>
-        <w:rPr>
-          <w:sz w:val="26"/>
-          <w:szCs w:val="26"/>
-        </w:rPr>
-      </w:pPr>
-      <w:r>
-        <w:rPr>
-          <w:sz w:val="26"/>
-          <w:szCs w:val="26"/>
-        </w:rPr>
-        <w:t>Theo dõi gia hạn hợp đồng.</w:t>
-      </w:r>
-    </w:p>
-    <w:p>
-      <w:pPr>
-        <w:pStyle w:val="text"/>
-        <w:spacing w:before="120" w:beforeAutospacing="0" w:after="120" w:afterAutospacing="0"/>
-        <w:ind w:firstLine="567"/>
-        <w:jc w:val="both"/>
-        <w:rPr>
-          <w:sz w:val="26"/>
-          <w:szCs w:val="26"/>
-        </w:rPr>
-      </w:pPr>
-      <w:r>
-        <w:rPr>
-          <w:sz w:val="26"/>
-          <w:szCs w:val="26"/>
-        </w:rPr>
-        <w:t>Theo dõi lưu trữ hồ sơ khi người lao động nghỉ việc, tạm hoãn hợp đồng.</w:t>
+          <w:rFonts w:ascii="Times New Roman" w:hAnsi="Times New Roman" w:cs="Times New Roman"/>
+          <w:color w:val="000000" w:themeColor="text1"/>
+          <w:sz w:val="26"/>
+          <w:szCs w:val="26"/>
+        </w:rPr>
+      </w:pPr>
+      <w:r>
+        <w:rPr>
+          <w:rFonts w:ascii="Times New Roman" w:hAnsi="Times New Roman" w:cs="Times New Roman"/>
+          <w:color w:val="000000" w:themeColor="text1"/>
+          <w:sz w:val="26"/>
+          <w:szCs w:val="26"/>
+        </w:rPr>
+        <w:t>Hệ thống cho người dùng xóa bảng chấm công theo tháng năm của từng phòng ban.</w:t>
       </w:r>
     </w:p>
     <w:p>
@@ -10602,7 +10971,7 @@
           <w:sz w:val="26"/>
           <w:szCs w:val="26"/>
         </w:rPr>
-        <w:t>Quản lý phòng ban:</w:t>
+        <w:t>Quản lý chi lương</w:t>
       </w:r>
     </w:p>
     <w:p>
@@ -10624,7 +10993,79 @@
           <w:sz w:val="26"/>
           <w:szCs w:val="26"/>
         </w:rPr>
-        <w:t>Khi thêm 1 phòng ban thì hệ thống sẽ cung cấp cho phòng ban mới 1 mã gồm 10 ký tự, có ý nghĩ là: 2 ký tự đầu tiên cho biết đây là 1 phòng ban, 2 ký tự tiếp theo là ngày thêm phòng ban, 2 ký tự tiếp nữa là năm thêm phòng ban, 4 ký tự cuối là thứ tự thêm vào.</w:t>
+        <w:t>Hệ thống tính tự động các khoản: lương tháng</w:t>
+      </w:r>
+      <w:r>
+        <w:rPr>
+          <w:rFonts w:ascii="Times New Roman" w:hAnsi="Times New Roman" w:cs="Times New Roman"/>
+          <w:color w:val="000000" w:themeColor="text1"/>
+          <w:sz w:val="26"/>
+          <w:szCs w:val="26"/>
+        </w:rPr>
+        <w:t xml:space="preserve"> </w:t>
+      </w:r>
+      <w:r>
+        <w:rPr>
+          <w:rFonts w:ascii="Times New Roman" w:hAnsi="Times New Roman" w:cs="Times New Roman"/>
+          <w:color w:val="000000" w:themeColor="text1"/>
+          <w:sz w:val="26"/>
+          <w:szCs w:val="26"/>
+        </w:rPr>
+        <w:t>(lương cơ bản*hệ số), lương phụ cấp</w:t>
+      </w:r>
+      <w:r>
+        <w:rPr>
+          <w:rFonts w:ascii="Times New Roman" w:hAnsi="Times New Roman" w:cs="Times New Roman"/>
+          <w:color w:val="000000" w:themeColor="text1"/>
+          <w:sz w:val="26"/>
+          <w:szCs w:val="26"/>
+        </w:rPr>
+        <w:t xml:space="preserve"> </w:t>
+      </w:r>
+      <w:r>
+        <w:rPr>
+          <w:rFonts w:ascii="Times New Roman" w:hAnsi="Times New Roman" w:cs="Times New Roman"/>
+          <w:color w:val="000000" w:themeColor="text1"/>
+          <w:sz w:val="26"/>
+          <w:szCs w:val="26"/>
+        </w:rPr>
+        <w:t>(lương cơ bản*hệ số phụ cấ</w:t>
+      </w:r>
+      <w:r>
+        <w:rPr>
+          <w:rFonts w:ascii="Times New Roman" w:hAnsi="Times New Roman" w:cs="Times New Roman"/>
+          <w:color w:val="000000" w:themeColor="text1"/>
+          <w:sz w:val="26"/>
+          <w:szCs w:val="26"/>
+        </w:rPr>
+        <w:t>p)</w:t>
+      </w:r>
+      <w:r>
+        <w:rPr>
+          <w:rFonts w:ascii="Times New Roman" w:hAnsi="Times New Roman" w:cs="Times New Roman"/>
+          <w:color w:val="000000" w:themeColor="text1"/>
+          <w:sz w:val="26"/>
+          <w:szCs w:val="26"/>
+        </w:rPr>
+        <w:t>, BHXH, BHYT, Đoàn phí,</w:t>
+      </w:r>
+      <w:r>
+        <w:rPr>
+          <w:rFonts w:ascii="Times New Roman" w:hAnsi="Times New Roman" w:cs="Times New Roman"/>
+          <w:color w:val="000000" w:themeColor="text1"/>
+          <w:sz w:val="26"/>
+          <w:szCs w:val="26"/>
+        </w:rPr>
+        <w:t xml:space="preserve"> </w:t>
+      </w:r>
+      <w:r>
+        <w:rPr>
+          <w:rFonts w:ascii="Times New Roman" w:hAnsi="Times New Roman" w:cs="Times New Roman"/>
+          <w:color w:val="000000" w:themeColor="text1"/>
+          <w:sz w:val="26"/>
+          <w:szCs w:val="26"/>
+        </w:rPr>
+        <w:t>Thực lãnh.</w:t>
       </w:r>
     </w:p>
     <w:p>
@@ -10634,7 +11075,6 @@
         <w:jc w:val="both"/>
         <w:rPr>
           <w:rFonts w:ascii="Times New Roman" w:hAnsi="Times New Roman" w:cs="Times New Roman"/>
-          <w:b/>
           <w:color w:val="000000" w:themeColor="text1"/>
           <w:sz w:val="26"/>
           <w:szCs w:val="26"/>
@@ -10647,28 +11087,7 @@
           <w:sz w:val="26"/>
           <w:szCs w:val="26"/>
         </w:rPr>
-        <w:t>Ví dụ : PB03090001</w:t>
-      </w:r>
-    </w:p>
-    <w:p>
-      <w:pPr>
-        <w:pStyle w:val="text"/>
-        <w:spacing w:before="120" w:beforeAutospacing="0" w:after="120" w:afterAutospacing="0"/>
-        <w:ind w:firstLine="567"/>
-        <w:jc w:val="both"/>
-        <w:rPr>
-          <w:color w:val="000000" w:themeColor="text1"/>
-          <w:sz w:val="26"/>
-          <w:szCs w:val="26"/>
-        </w:rPr>
-      </w:pPr>
-      <w:r>
-        <w:rPr>
-          <w:color w:val="000000" w:themeColor="text1"/>
-          <w:sz w:val="26"/>
-          <w:szCs w:val="26"/>
-        </w:rPr>
-        <w:t>Khi xóa 1 phòng ban(để sát nhập) thì thống yêu cầu bạn chuyển các nhân viên của phòng ban này sang các phòng ban khác,khi nào chuyển hết nhân viên thì phòng ban mới được sát nhập.</w:t>
+        <w:t>Hệ thống cho người dùng xóa bảng lương theo tháng năm của từng phòng ban.</w:t>
       </w:r>
     </w:p>
     <w:p>
@@ -10677,6 +11096,7 @@
         <w:spacing w:before="120" w:beforeAutospacing="0" w:after="120" w:afterAutospacing="0"/>
         <w:jc w:val="both"/>
         <w:rPr>
+          <w:b/>
           <w:color w:val="000000" w:themeColor="text1"/>
           <w:sz w:val="26"/>
           <w:szCs w:val="26"/>
@@ -10684,7 +11104,7 @@
       </w:pPr>
       <w:r>
         <w:rPr>
-          <w:rStyle w:val="Manh"/>
+          <w:b/>
           <w:color w:val="000000" w:themeColor="text1"/>
           <w:sz w:val="26"/>
           <w:szCs w:val="26"/>
@@ -10693,21 +11113,21 @@
       </w:r>
       <w:r>
         <w:rPr>
-          <w:rStyle w:val="Manh"/>
+          <w:b/>
           <w:color w:val="000000" w:themeColor="text1"/>
           <w:sz w:val="26"/>
           <w:szCs w:val="26"/>
         </w:rPr>
-        <w:t>Thông tin về đào tạo: </w:t>
-      </w:r>
-    </w:p>
-    <w:p>
-      <w:pPr>
-        <w:pStyle w:val="text"/>
-        <w:spacing w:before="120" w:beforeAutospacing="0" w:after="120" w:afterAutospacing="0"/>
+        <w:t>Quản lý người dùng</w:t>
+      </w:r>
+    </w:p>
+    <w:p>
+      <w:pPr>
+        <w:spacing w:before="120" w:after="120"/>
         <w:ind w:firstLine="567"/>
         <w:jc w:val="both"/>
         <w:rPr>
+          <w:rFonts w:ascii="Times New Roman" w:hAnsi="Times New Roman" w:cs="Times New Roman"/>
           <w:color w:val="000000" w:themeColor="text1"/>
           <w:sz w:val="26"/>
           <w:szCs w:val="26"/>
@@ -10715,11 +11135,12 @@
       </w:pPr>
       <w:r>
         <w:rPr>
+          <w:rFonts w:ascii="Times New Roman" w:hAnsi="Times New Roman" w:cs="Times New Roman"/>
           <w:color w:val="000000" w:themeColor="text1"/>
           <w:sz w:val="26"/>
           <w:szCs w:val="26"/>
         </w:rPr>
-        <w:t>Lập kế hoạch và theo dõi thực hiện kế hoạch đào tạo cho đội ngũ cán bộ nhân viên của ngân hàng..</w:t>
+        <w:t>Ngoài quyền admin ra hệ thống cho phép admin thêm người dùng mới với các quyền tư chọn trên cây.</w:t>
       </w:r>
     </w:p>
     <w:p>
@@ -10728,186 +11149,12 @@
         <w:spacing w:before="120" w:beforeAutospacing="0" w:after="120" w:afterAutospacing="0"/>
         <w:jc w:val="both"/>
         <w:rPr>
-          <w:color w:val="000000" w:themeColor="text1"/>
-          <w:sz w:val="26"/>
-          <w:szCs w:val="26"/>
-        </w:rPr>
-      </w:pPr>
-      <w:r>
-        <w:rPr>
-          <w:rStyle w:val="Manh"/>
-          <w:color w:val="000000" w:themeColor="text1"/>
-          <w:sz w:val="26"/>
-          <w:szCs w:val="26"/>
-        </w:rPr>
-        <w:t xml:space="preserve">* </w:t>
-      </w:r>
-      <w:r>
-        <w:rPr>
-          <w:rStyle w:val="Manh"/>
-          <w:color w:val="000000" w:themeColor="text1"/>
-          <w:sz w:val="26"/>
-          <w:szCs w:val="26"/>
-        </w:rPr>
-        <w:t>Thông tin về tuyển dụng lao động:</w:t>
-      </w:r>
-    </w:p>
-    <w:p>
-      <w:pPr>
-        <w:pStyle w:val="text"/>
-        <w:spacing w:before="120" w:beforeAutospacing="0" w:after="120" w:afterAutospacing="0"/>
-        <w:ind w:firstLine="567"/>
-        <w:jc w:val="both"/>
-        <w:rPr>
-          <w:color w:val="000000" w:themeColor="text1"/>
-          <w:sz w:val="26"/>
-          <w:szCs w:val="26"/>
-        </w:rPr>
-      </w:pPr>
-      <w:r>
-        <w:rPr>
-          <w:color w:val="000000" w:themeColor="text1"/>
-          <w:sz w:val="26"/>
-          <w:szCs w:val="26"/>
-        </w:rPr>
-        <w:t>Quản lý chi tiết hồ sơ ứng viên dự tuyển.</w:t>
-      </w:r>
-    </w:p>
-    <w:p>
-      <w:pPr>
-        <w:pStyle w:val="text"/>
-        <w:spacing w:before="120" w:beforeAutospacing="0" w:after="120" w:afterAutospacing="0"/>
-        <w:ind w:firstLine="567"/>
-        <w:jc w:val="both"/>
-        <w:rPr>
-          <w:color w:val="000000" w:themeColor="text1"/>
-          <w:sz w:val="26"/>
-          <w:szCs w:val="26"/>
-        </w:rPr>
-      </w:pPr>
-      <w:r>
-        <w:rPr>
-          <w:color w:val="000000" w:themeColor="text1"/>
-          <w:sz w:val="26"/>
-          <w:szCs w:val="26"/>
-        </w:rPr>
-        <w:t>Theo dõi chi tiết nội dung quá trình phỏng vấn các ứng viên.</w:t>
-      </w:r>
-    </w:p>
-    <w:p>
-      <w:pPr>
-        <w:pStyle w:val="text"/>
-        <w:spacing w:before="120" w:beforeAutospacing="0" w:after="120" w:afterAutospacing="0"/>
-        <w:ind w:firstLine="567"/>
-        <w:jc w:val="both"/>
-        <w:rPr>
-          <w:color w:val="000000" w:themeColor="text1"/>
-          <w:sz w:val="26"/>
-          <w:szCs w:val="26"/>
-        </w:rPr>
-      </w:pPr>
-      <w:r>
-        <w:rPr>
-          <w:color w:val="000000" w:themeColor="text1"/>
-          <w:sz w:val="26"/>
-          <w:szCs w:val="26"/>
-        </w:rPr>
-        <w:t>Khi ứng viên được tuyển dụng, hồ sơ ứng viên sẽ được cập nhật vào hồ sơ nhân viên chính thức của công ty một cách tự động, không phải nhập liệu nhiều lần.</w:t>
-      </w:r>
-    </w:p>
-    <w:p>
-      <w:pPr>
-        <w:pStyle w:val="text"/>
-        <w:spacing w:before="120" w:beforeAutospacing="0" w:after="120" w:afterAutospacing="0"/>
-        <w:jc w:val="both"/>
-        <w:rPr>
-          <w:color w:val="000000" w:themeColor="text1"/>
-          <w:sz w:val="26"/>
-          <w:szCs w:val="26"/>
-        </w:rPr>
-      </w:pPr>
-      <w:r>
-        <w:rPr>
-          <w:rStyle w:val="Manh"/>
-          <w:color w:val="000000" w:themeColor="text1"/>
-          <w:sz w:val="26"/>
-          <w:szCs w:val="26"/>
-        </w:rPr>
-        <w:t xml:space="preserve">* </w:t>
-      </w:r>
-      <w:r>
-        <w:rPr>
-          <w:rStyle w:val="Manh"/>
-          <w:color w:val="000000" w:themeColor="text1"/>
-          <w:sz w:val="26"/>
-          <w:szCs w:val="26"/>
-        </w:rPr>
-        <w:t xml:space="preserve">Thông tin về điều chuyển lao động:   </w:t>
-      </w:r>
-    </w:p>
-    <w:p>
-      <w:pPr>
-        <w:pStyle w:val="text"/>
-        <w:spacing w:before="120" w:beforeAutospacing="0" w:after="120" w:afterAutospacing="0"/>
-        <w:ind w:firstLine="567"/>
-        <w:jc w:val="both"/>
-        <w:rPr>
-          <w:color w:val="000000" w:themeColor="text1"/>
-          <w:sz w:val="26"/>
-          <w:szCs w:val="26"/>
-        </w:rPr>
-      </w:pPr>
-      <w:r>
-        <w:rPr>
-          <w:color w:val="000000" w:themeColor="text1"/>
-          <w:sz w:val="26"/>
-          <w:szCs w:val="26"/>
-        </w:rPr>
-        <w:lastRenderedPageBreak/>
-        <w:t xml:space="preserve">Theo dõi quá trình điều chuyển nhân sự trong  nội bộ ngân hàng.  </w:t>
-      </w:r>
-    </w:p>
-    <w:p>
-      <w:pPr>
-        <w:pStyle w:val="text"/>
-        <w:spacing w:before="120" w:beforeAutospacing="0" w:after="120" w:afterAutospacing="0"/>
-        <w:ind w:firstLine="567"/>
-        <w:jc w:val="both"/>
-        <w:rPr>
-          <w:color w:val="000000" w:themeColor="text1"/>
-          <w:sz w:val="26"/>
-          <w:szCs w:val="26"/>
-        </w:rPr>
-      </w:pPr>
-      <w:r>
-        <w:rPr>
-          <w:color w:val="000000" w:themeColor="text1"/>
-          <w:sz w:val="26"/>
-          <w:szCs w:val="26"/>
-        </w:rPr>
-        <w:t xml:space="preserve">Theo dõi được tại thời điểm bất kỳ truy vấn nhân viên đang ở phòng ban nào. </w:t>
-      </w:r>
-    </w:p>
-    <w:p>
-      <w:pPr>
-        <w:pStyle w:val="text"/>
-        <w:spacing w:before="120" w:beforeAutospacing="0" w:after="120" w:afterAutospacing="0"/>
-        <w:jc w:val="both"/>
-        <w:rPr>
-          <w:color w:val="000000" w:themeColor="text1"/>
-          <w:sz w:val="26"/>
-          <w:szCs w:val="26"/>
-        </w:rPr>
-      </w:pPr>
-      <w:r>
-        <w:rPr>
           <w:b/>
           <w:color w:val="000000" w:themeColor="text1"/>
           <w:sz w:val="26"/>
           <w:szCs w:val="26"/>
         </w:rPr>
-        <w:t xml:space="preserve">* </w:t>
-      </w:r>
+      </w:pPr>
       <w:r>
         <w:rPr>
           <w:b/>
@@ -10915,7 +11162,16 @@
           <w:sz w:val="26"/>
           <w:szCs w:val="26"/>
         </w:rPr>
-        <w:t>Quản lý chấm công</w:t>
+        <w:t xml:space="preserve">* </w:t>
+      </w:r>
+      <w:r>
+        <w:rPr>
+          <w:b/>
+          <w:color w:val="000000" w:themeColor="text1"/>
+          <w:sz w:val="26"/>
+          <w:szCs w:val="26"/>
+        </w:rPr>
+        <w:t>Các báo cáo</w:t>
       </w:r>
     </w:p>
     <w:p>
@@ -10937,21 +11193,17 @@
           <w:sz w:val="26"/>
           <w:szCs w:val="26"/>
         </w:rPr>
-        <w:t>Hệ thống cho phép người quản lý chấm công như chấm công trên excel.</w:t>
-      </w:r>
-    </w:p>
-    <w:p>
-      <w:pPr>
-        <w:spacing w:before="120" w:after="120"/>
-        <w:ind w:firstLine="567"/>
-        <w:jc w:val="both"/>
+        <w:t>Các báo cáo chi tiết về nhân viên,</w:t>
+      </w:r>
+      <w:r>
         <w:rPr>
           <w:rFonts w:ascii="Times New Roman" w:hAnsi="Times New Roman" w:cs="Times New Roman"/>
           <w:color w:val="000000" w:themeColor="text1"/>
           <w:sz w:val="26"/>
           <w:szCs w:val="26"/>
         </w:rPr>
-      </w:pPr>
+        <w:t xml:space="preserve"> </w:t>
+      </w:r>
       <w:r>
         <w:rPr>
           <w:rFonts w:ascii="Times New Roman" w:hAnsi="Times New Roman" w:cs="Times New Roman"/>
@@ -10959,21 +11211,17 @@
           <w:sz w:val="26"/>
           <w:szCs w:val="26"/>
         </w:rPr>
-        <w:t>Khi nhân viên nghĩ trên 12 ngày trong năm thì hệ thống sẽ tự động cập nhật cột trừ lương của nhân viên đó.</w:t>
-      </w:r>
-    </w:p>
-    <w:p>
-      <w:pPr>
-        <w:spacing w:before="120" w:after="120"/>
-        <w:ind w:firstLine="567"/>
-        <w:jc w:val="both"/>
+        <w:t>ứng viên,</w:t>
+      </w:r>
+      <w:r>
         <w:rPr>
           <w:rFonts w:ascii="Times New Roman" w:hAnsi="Times New Roman" w:cs="Times New Roman"/>
           <w:color w:val="000000" w:themeColor="text1"/>
           <w:sz w:val="26"/>
           <w:szCs w:val="26"/>
         </w:rPr>
-      </w:pPr>
+        <w:t xml:space="preserve"> </w:t>
+      </w:r>
       <w:r>
         <w:rPr>
           <w:rFonts w:ascii="Times New Roman" w:hAnsi="Times New Roman" w:cs="Times New Roman"/>
@@ -10981,285 +11229,68 @@
           <w:sz w:val="26"/>
           <w:szCs w:val="26"/>
         </w:rPr>
-        <w:t>Hệ thống cho người dùng xóa bảng chấm công theo tháng năm của từng phòng ban.</w:t>
-      </w:r>
-    </w:p>
-    <w:p>
-      <w:pPr>
-        <w:pStyle w:val="text"/>
-        <w:spacing w:before="120" w:beforeAutospacing="0" w:after="120" w:afterAutospacing="0"/>
-        <w:jc w:val="both"/>
-        <w:rPr>
+        <w:t>khen thưởng,</w:t>
+      </w:r>
+      <w:r>
+        <w:rPr>
+          <w:rFonts w:ascii="Times New Roman" w:hAnsi="Times New Roman" w:cs="Times New Roman"/>
+          <w:color w:val="000000" w:themeColor="text1"/>
+          <w:sz w:val="26"/>
+          <w:szCs w:val="26"/>
+        </w:rPr>
+        <w:t xml:space="preserve"> </w:t>
+      </w:r>
+      <w:r>
+        <w:rPr>
+          <w:rFonts w:ascii="Times New Roman" w:hAnsi="Times New Roman" w:cs="Times New Roman"/>
+          <w:color w:val="000000" w:themeColor="text1"/>
+          <w:sz w:val="26"/>
+          <w:szCs w:val="26"/>
+        </w:rPr>
+        <w:t>kỷ luật,</w:t>
+      </w:r>
+      <w:r>
+        <w:rPr>
+          <w:rFonts w:ascii="Times New Roman" w:hAnsi="Times New Roman" w:cs="Times New Roman"/>
+          <w:color w:val="000000" w:themeColor="text1"/>
+          <w:sz w:val="26"/>
+          <w:szCs w:val="26"/>
+        </w:rPr>
+        <w:t xml:space="preserve"> </w:t>
+      </w:r>
+      <w:r>
+        <w:rPr>
+          <w:rFonts w:ascii="Times New Roman" w:hAnsi="Times New Roman" w:cs="Times New Roman"/>
+          <w:color w:val="000000" w:themeColor="text1"/>
+          <w:sz w:val="26"/>
+          <w:szCs w:val="26"/>
+        </w:rPr>
+        <w:t>chấm công,</w:t>
+      </w:r>
+      <w:r>
+        <w:rPr>
+          <w:rFonts w:ascii="Times New Roman" w:hAnsi="Times New Roman" w:cs="Times New Roman"/>
+          <w:color w:val="000000" w:themeColor="text1"/>
+          <w:sz w:val="26"/>
+          <w:szCs w:val="26"/>
+        </w:rPr>
+        <w:t xml:space="preserve"> </w:t>
+      </w:r>
+      <w:r>
+        <w:rPr>
+          <w:rFonts w:ascii="Times New Roman" w:hAnsi="Times New Roman" w:cs="Times New Roman"/>
+          <w:color w:val="000000" w:themeColor="text1"/>
+          <w:sz w:val="26"/>
+          <w:szCs w:val="26"/>
+        </w:rPr>
+        <w:t>chi lương.</w:t>
+      </w:r>
+    </w:p>
+    <w:p>
+      <w:pPr>
+        <w:rPr>
+          <w:rFonts w:ascii="Times New Roman" w:hAnsi="Times New Roman" w:cs="Times New Roman"/>
           <w:b/>
-          <w:color w:val="000000" w:themeColor="text1"/>
-          <w:sz w:val="26"/>
-          <w:szCs w:val="26"/>
-        </w:rPr>
-      </w:pPr>
-      <w:r>
-        <w:rPr>
-          <w:b/>
-          <w:color w:val="000000" w:themeColor="text1"/>
-          <w:sz w:val="26"/>
-          <w:szCs w:val="26"/>
-        </w:rPr>
-        <w:t xml:space="preserve">* </w:t>
-      </w:r>
-      <w:r>
-        <w:rPr>
-          <w:b/>
-          <w:color w:val="000000" w:themeColor="text1"/>
-          <w:sz w:val="26"/>
-          <w:szCs w:val="26"/>
-        </w:rPr>
-        <w:t>Quản lý chi lương</w:t>
-      </w:r>
-    </w:p>
-    <w:p>
-      <w:pPr>
-        <w:spacing w:before="120" w:after="120"/>
-        <w:ind w:firstLine="567"/>
-        <w:jc w:val="both"/>
-        <w:rPr>
-          <w:rFonts w:ascii="Times New Roman" w:hAnsi="Times New Roman" w:cs="Times New Roman"/>
-          <w:color w:val="000000" w:themeColor="text1"/>
-          <w:sz w:val="26"/>
-          <w:szCs w:val="26"/>
-        </w:rPr>
-      </w:pPr>
-      <w:r>
-        <w:rPr>
-          <w:rFonts w:ascii="Times New Roman" w:hAnsi="Times New Roman" w:cs="Times New Roman"/>
-          <w:color w:val="000000" w:themeColor="text1"/>
-          <w:sz w:val="26"/>
-          <w:szCs w:val="26"/>
-        </w:rPr>
-        <w:t>Hệ thống tính tự động các khoản: lương tháng(lương cơ bản*hệ số), lương phụ cấp(lương cơ bản*hệ số phụ cấp), lương đợt 1,trừ lương, BHXH, BHYT, Đoàn phí,Thực lãnh.</w:t>
-      </w:r>
-    </w:p>
-    <w:p>
-      <w:pPr>
-        <w:spacing w:before="120" w:after="120"/>
-        <w:ind w:firstLine="567"/>
-        <w:jc w:val="both"/>
-        <w:rPr>
-          <w:rFonts w:ascii="Times New Roman" w:hAnsi="Times New Roman" w:cs="Times New Roman"/>
-          <w:color w:val="000000" w:themeColor="text1"/>
-          <w:sz w:val="26"/>
-          <w:szCs w:val="26"/>
-        </w:rPr>
-      </w:pPr>
-      <w:r>
-        <w:rPr>
-          <w:rFonts w:ascii="Times New Roman" w:hAnsi="Times New Roman" w:cs="Times New Roman"/>
-          <w:color w:val="000000" w:themeColor="text1"/>
-          <w:sz w:val="26"/>
-          <w:szCs w:val="26"/>
-        </w:rPr>
-        <w:t>Hệ thống cho người dùng xóa bảng lương theo tháng năm của từng phòng ban.</w:t>
-      </w:r>
-    </w:p>
-    <w:p>
-      <w:pPr>
-        <w:pStyle w:val="text"/>
-        <w:spacing w:before="120" w:beforeAutospacing="0" w:after="120" w:afterAutospacing="0"/>
-        <w:jc w:val="both"/>
-        <w:rPr>
-          <w:b/>
-          <w:color w:val="000000" w:themeColor="text1"/>
-          <w:sz w:val="26"/>
-          <w:szCs w:val="26"/>
-        </w:rPr>
-      </w:pPr>
-      <w:r>
-        <w:rPr>
-          <w:b/>
-          <w:color w:val="000000" w:themeColor="text1"/>
-          <w:sz w:val="26"/>
-          <w:szCs w:val="26"/>
-        </w:rPr>
-        <w:t xml:space="preserve">* </w:t>
-      </w:r>
-      <w:r>
-        <w:rPr>
-          <w:b/>
-          <w:color w:val="000000" w:themeColor="text1"/>
-          <w:sz w:val="26"/>
-          <w:szCs w:val="26"/>
-        </w:rPr>
-        <w:t>Quản lý người dùng</w:t>
-      </w:r>
-    </w:p>
-    <w:p>
-      <w:pPr>
-        <w:spacing w:before="120" w:after="120"/>
-        <w:ind w:firstLine="567"/>
-        <w:jc w:val="both"/>
-        <w:rPr>
-          <w:rFonts w:ascii="Times New Roman" w:hAnsi="Times New Roman" w:cs="Times New Roman"/>
-          <w:color w:val="000000" w:themeColor="text1"/>
-          <w:sz w:val="26"/>
-          <w:szCs w:val="26"/>
-        </w:rPr>
-      </w:pPr>
-      <w:r>
-        <w:rPr>
-          <w:rFonts w:ascii="Times New Roman" w:hAnsi="Times New Roman" w:cs="Times New Roman"/>
-          <w:color w:val="000000" w:themeColor="text1"/>
-          <w:sz w:val="26"/>
-          <w:szCs w:val="26"/>
-        </w:rPr>
-        <w:t>Ngoài quyền admin ra hệ thống cho phép admin thêm người dùng mới với các quyền tư chọn trên cây.</w:t>
-      </w:r>
-    </w:p>
-    <w:p>
-      <w:pPr>
-        <w:pStyle w:val="text"/>
-        <w:spacing w:before="120" w:beforeAutospacing="0" w:after="120" w:afterAutospacing="0"/>
-        <w:jc w:val="both"/>
-        <w:rPr>
-          <w:b/>
-          <w:color w:val="000000" w:themeColor="text1"/>
-          <w:sz w:val="26"/>
-          <w:szCs w:val="26"/>
-        </w:rPr>
-      </w:pPr>
-      <w:r>
-        <w:rPr>
-          <w:b/>
-          <w:color w:val="000000" w:themeColor="text1"/>
-          <w:sz w:val="26"/>
-          <w:szCs w:val="26"/>
-        </w:rPr>
-        <w:t xml:space="preserve">* </w:t>
-      </w:r>
-      <w:r>
-        <w:rPr>
-          <w:b/>
-          <w:color w:val="000000" w:themeColor="text1"/>
-          <w:sz w:val="26"/>
-          <w:szCs w:val="26"/>
-        </w:rPr>
-        <w:t>Các báo cáo</w:t>
-      </w:r>
-    </w:p>
-    <w:p>
-      <w:pPr>
-        <w:spacing w:before="120" w:after="120"/>
-        <w:ind w:firstLine="567"/>
-        <w:jc w:val="both"/>
-        <w:rPr>
-          <w:rFonts w:ascii="Times New Roman" w:hAnsi="Times New Roman" w:cs="Times New Roman"/>
-          <w:color w:val="000000" w:themeColor="text1"/>
-          <w:sz w:val="26"/>
-          <w:szCs w:val="26"/>
-        </w:rPr>
-      </w:pPr>
-      <w:r>
-        <w:rPr>
-          <w:rFonts w:ascii="Times New Roman" w:hAnsi="Times New Roman" w:cs="Times New Roman"/>
-          <w:color w:val="000000" w:themeColor="text1"/>
-          <w:sz w:val="26"/>
-          <w:szCs w:val="26"/>
-        </w:rPr>
-        <w:t>Các báo cáo chi tiết về nhân viên,</w:t>
-      </w:r>
-      <w:r>
-        <w:rPr>
-          <w:rFonts w:ascii="Times New Roman" w:hAnsi="Times New Roman" w:cs="Times New Roman"/>
-          <w:color w:val="000000" w:themeColor="text1"/>
-          <w:sz w:val="26"/>
-          <w:szCs w:val="26"/>
-        </w:rPr>
-        <w:t xml:space="preserve"> </w:t>
-      </w:r>
-      <w:r>
-        <w:rPr>
-          <w:rFonts w:ascii="Times New Roman" w:hAnsi="Times New Roman" w:cs="Times New Roman"/>
-          <w:color w:val="000000" w:themeColor="text1"/>
-          <w:sz w:val="26"/>
-          <w:szCs w:val="26"/>
-        </w:rPr>
-        <w:t>ứng viên,</w:t>
-      </w:r>
-      <w:r>
-        <w:rPr>
-          <w:rFonts w:ascii="Times New Roman" w:hAnsi="Times New Roman" w:cs="Times New Roman"/>
-          <w:color w:val="000000" w:themeColor="text1"/>
-          <w:sz w:val="26"/>
-          <w:szCs w:val="26"/>
-        </w:rPr>
-        <w:t xml:space="preserve"> </w:t>
-      </w:r>
-      <w:r>
-        <w:rPr>
-          <w:rFonts w:ascii="Times New Roman" w:hAnsi="Times New Roman" w:cs="Times New Roman"/>
-          <w:color w:val="000000" w:themeColor="text1"/>
-          <w:sz w:val="26"/>
-          <w:szCs w:val="26"/>
-        </w:rPr>
-        <w:t>khen thưởng,</w:t>
-      </w:r>
-      <w:r>
-        <w:rPr>
-          <w:rFonts w:ascii="Times New Roman" w:hAnsi="Times New Roman" w:cs="Times New Roman"/>
-          <w:color w:val="000000" w:themeColor="text1"/>
-          <w:sz w:val="26"/>
-          <w:szCs w:val="26"/>
-        </w:rPr>
-        <w:t xml:space="preserve"> </w:t>
-      </w:r>
-      <w:r>
-        <w:rPr>
-          <w:rFonts w:ascii="Times New Roman" w:hAnsi="Times New Roman" w:cs="Times New Roman"/>
-          <w:color w:val="000000" w:themeColor="text1"/>
-          <w:sz w:val="26"/>
-          <w:szCs w:val="26"/>
-        </w:rPr>
-        <w:t>kỷ luật,</w:t>
-      </w:r>
-      <w:r>
-        <w:rPr>
-          <w:rFonts w:ascii="Times New Roman" w:hAnsi="Times New Roman" w:cs="Times New Roman"/>
-          <w:color w:val="000000" w:themeColor="text1"/>
-          <w:sz w:val="26"/>
-          <w:szCs w:val="26"/>
-        </w:rPr>
-        <w:t xml:space="preserve"> </w:t>
-      </w:r>
-      <w:r>
-        <w:rPr>
-          <w:rFonts w:ascii="Times New Roman" w:hAnsi="Times New Roman" w:cs="Times New Roman"/>
-          <w:color w:val="000000" w:themeColor="text1"/>
-          <w:sz w:val="26"/>
-          <w:szCs w:val="26"/>
-        </w:rPr>
-        <w:t>chấm công,</w:t>
-      </w:r>
-      <w:r>
-        <w:rPr>
-          <w:rFonts w:ascii="Times New Roman" w:hAnsi="Times New Roman" w:cs="Times New Roman"/>
-          <w:color w:val="000000" w:themeColor="text1"/>
-          <w:sz w:val="26"/>
-          <w:szCs w:val="26"/>
-        </w:rPr>
-        <w:t xml:space="preserve"> </w:t>
-      </w:r>
-      <w:r>
-        <w:rPr>
-          <w:rFonts w:ascii="Times New Roman" w:hAnsi="Times New Roman" w:cs="Times New Roman"/>
-          <w:color w:val="000000" w:themeColor="text1"/>
-          <w:sz w:val="26"/>
-          <w:szCs w:val="26"/>
-        </w:rPr>
-        <w:t>chi lương.</w:t>
-      </w:r>
-    </w:p>
-    <w:p>
-      <w:pPr>
-        <w:rPr>
-          <w:rFonts w:ascii="Times New Roman" w:hAnsi="Times New Roman" w:cs="Times New Roman"/>
-          <w:b/>
           <w:sz w:val="26"/>
           <w:szCs w:val="26"/>
         </w:rPr>
@@ -11275,7 +11306,7 @@
     </w:p>
     <w:p>
       <w:pPr>
-        <w:pStyle w:val="u1"/>
+        <w:pStyle w:val="Heading1"/>
         <w:rPr>
           <w:rFonts w:cs="Times New Roman"/>
           <w:sz w:val="26"/>
@@ -11291,71 +11322,71 @@
         <w:lastRenderedPageBreak/>
         <w:t>Phân tích hệ thống</w:t>
       </w:r>
+      <w:bookmarkEnd w:id="16"/>
+    </w:p>
+    <w:p>
+      <w:pPr>
+        <w:rPr>
+          <w:rFonts w:ascii="Times New Roman" w:hAnsi="Times New Roman" w:cs="Times New Roman"/>
+          <w:sz w:val="26"/>
+          <w:szCs w:val="26"/>
+        </w:rPr>
+      </w:pPr>
+    </w:p>
+    <w:p>
+      <w:pPr>
+        <w:pStyle w:val="Heading2"/>
+        <w:rPr>
+          <w:rFonts w:cs="Times New Roman"/>
+          <w:sz w:val="26"/>
+        </w:rPr>
+      </w:pPr>
+      <w:bookmarkStart w:id="17" w:name="_Toc56721858"/>
+      <w:bookmarkStart w:id="18" w:name="_Toc57052473"/>
+      <w:r>
+        <w:rPr>
+          <w:rFonts w:cs="Times New Roman"/>
+          <w:sz w:val="26"/>
+        </w:rPr>
+        <w:t>2.1. Các Actor và Use-Case trong hệ thống</w:t>
+      </w:r>
       <w:bookmarkEnd w:id="17"/>
-    </w:p>
-    <w:p>
-      <w:pPr>
-        <w:rPr>
-          <w:rFonts w:ascii="Times New Roman" w:hAnsi="Times New Roman" w:cs="Times New Roman"/>
-          <w:sz w:val="26"/>
-          <w:szCs w:val="26"/>
-        </w:rPr>
-      </w:pPr>
-    </w:p>
-    <w:p>
-      <w:pPr>
-        <w:pStyle w:val="u2"/>
+      <w:bookmarkEnd w:id="18"/>
+    </w:p>
+    <w:p>
+      <w:pPr>
+        <w:pStyle w:val="Heading3"/>
         <w:rPr>
           <w:rFonts w:cs="Times New Roman"/>
           <w:sz w:val="26"/>
-        </w:rPr>
-      </w:pPr>
-      <w:bookmarkStart w:id="18" w:name="_Toc56721858"/>
-      <w:bookmarkStart w:id="19" w:name="_Toc57052473"/>
+          <w:szCs w:val="26"/>
+        </w:rPr>
+      </w:pPr>
+      <w:bookmarkStart w:id="19" w:name="_Toc56721859"/>
+      <w:bookmarkStart w:id="20" w:name="_Toc57052474"/>
       <w:r>
         <w:rPr>
           <w:rFonts w:cs="Times New Roman"/>
           <w:sz w:val="26"/>
-        </w:rPr>
-        <w:t>2.1. Các Actor và Use-Case trong hệ thống</w:t>
-      </w:r>
-      <w:bookmarkEnd w:id="18"/>
+          <w:szCs w:val="26"/>
+        </w:rPr>
+        <w:t>2.1.1. Sơ đồ Use-Case</w:t>
+      </w:r>
       <w:bookmarkEnd w:id="19"/>
-    </w:p>
-    <w:p>
-      <w:pPr>
-        <w:pStyle w:val="u3"/>
-        <w:rPr>
-          <w:rFonts w:cs="Times New Roman"/>
-          <w:sz w:val="26"/>
-          <w:szCs w:val="26"/>
-        </w:rPr>
-      </w:pPr>
-      <w:bookmarkStart w:id="20" w:name="_Toc56721859"/>
-      <w:bookmarkStart w:id="21" w:name="_Toc57052474"/>
-      <w:r>
-        <w:rPr>
-          <w:rFonts w:cs="Times New Roman"/>
-          <w:sz w:val="26"/>
-          <w:szCs w:val="26"/>
-        </w:rPr>
-        <w:t>2.1.1. Sơ đồ Use-Case</w:t>
-      </w:r>
       <w:bookmarkEnd w:id="20"/>
-      <w:bookmarkEnd w:id="21"/>
-    </w:p>
-    <w:p>
-      <w:pPr>
-        <w:rPr>
-          <w:rFonts w:ascii="Times New Roman" w:hAnsi="Times New Roman" w:cs="Times New Roman"/>
-          <w:sz w:val="26"/>
-          <w:szCs w:val="26"/>
-        </w:rPr>
-      </w:pPr>
-    </w:p>
-    <w:p>
-      <w:pPr>
-        <w:pStyle w:val="KhngDncch"/>
+    </w:p>
+    <w:p>
+      <w:pPr>
+        <w:rPr>
+          <w:rFonts w:ascii="Times New Roman" w:hAnsi="Times New Roman" w:cs="Times New Roman"/>
+          <w:sz w:val="26"/>
+          <w:szCs w:val="26"/>
+        </w:rPr>
+      </w:pPr>
+    </w:p>
+    <w:p>
+      <w:pPr>
+        <w:pStyle w:val="NoSpacing"/>
         <w:rPr>
           <w:rFonts w:cs="Times New Roman"/>
           <w:szCs w:val="26"/>
@@ -11386,16 +11417,16 @@
             <v:path o:extrusionok="f" gradientshapeok="t" o:connecttype="rect"/>
             <o:lock v:ext="edit" aspectratio="t"/>
           </v:shapetype>
-          <v:shape id="_x0000_i1025" type="#_x0000_t75" style="width:454.5pt;height:423.75pt" o:ole="">
+          <v:shape id="_x0000_i1025" type="#_x0000_t75" style="width:453.6pt;height:424.8pt" o:ole="">
             <v:imagedata r:id="rId19" o:title=""/>
           </v:shape>
-          <o:OLEObject Type="Embed" ProgID="Visio.Drawing.15" ShapeID="_x0000_i1025" DrawAspect="Content" ObjectID="_1669185480" r:id="rId20"/>
+          <o:OLEObject Type="Embed" ProgID="Visio.Drawing.15" ShapeID="_x0000_i1025" DrawAspect="Content" ObjectID="_1669494417" r:id="rId20"/>
         </w:object>
       </w:r>
     </w:p>
     <w:p>
       <w:pPr>
-        <w:pStyle w:val="Chuthich"/>
+        <w:pStyle w:val="Caption"/>
         <w:jc w:val="center"/>
         <w:rPr>
           <w:rFonts w:ascii="Times New Roman" w:hAnsi="Times New Roman" w:cs="Times New Roman"/>
@@ -11404,7 +11435,7 @@
           <w:szCs w:val="26"/>
         </w:rPr>
       </w:pPr>
-      <w:bookmarkStart w:id="22" w:name="_Toc57634165"/>
+      <w:bookmarkStart w:id="21" w:name="_Toc57634165"/>
       <w:r>
         <w:rPr>
           <w:rFonts w:ascii="Times New Roman" w:hAnsi="Times New Roman" w:cs="Times New Roman"/>
@@ -11524,8 +11555,8 @@
         </w:rPr>
         <w:t>: Sơ đồ Use Case tổng quan</w:t>
       </w:r>
-      <w:bookmarkStart w:id="23" w:name="_Toc57052475"/>
-      <w:bookmarkEnd w:id="22"/>
+      <w:bookmarkStart w:id="22" w:name="_Toc57052475"/>
+      <w:bookmarkEnd w:id="21"/>
     </w:p>
     <w:p>
       <w:pPr>
@@ -11571,16 +11602,16 @@
           <w:szCs w:val="26"/>
         </w:rPr>
         <w:object w:dxaOrig="8329" w:dyaOrig="8652">
-          <v:shape id="_x0000_i1026" type="#_x0000_t75" style="width:415.5pt;height:321pt" o:ole="">
+          <v:shape id="_x0000_i1026" type="#_x0000_t75" style="width:417.6pt;height:324pt" o:ole="">
             <v:imagedata r:id="rId21" o:title=""/>
           </v:shape>
-          <o:OLEObject Type="Embed" ProgID="Visio.Drawing.15" ShapeID="_x0000_i1026" DrawAspect="Content" ObjectID="_1669185481" r:id="rId22"/>
+          <o:OLEObject Type="Embed" ProgID="Visio.Drawing.15" ShapeID="_x0000_i1026" DrawAspect="Content" ObjectID="_1669494418" r:id="rId22"/>
         </w:object>
       </w:r>
     </w:p>
     <w:p>
       <w:pPr>
-        <w:pStyle w:val="Chuthich"/>
+        <w:pStyle w:val="Caption"/>
         <w:jc w:val="center"/>
         <w:rPr>
           <w:rFonts w:ascii="Times New Roman" w:hAnsi="Times New Roman" w:cs="Times New Roman"/>
@@ -11589,7 +11620,7 @@
           <w:szCs w:val="26"/>
         </w:rPr>
       </w:pPr>
-      <w:bookmarkStart w:id="24" w:name="_Toc57634166"/>
+      <w:bookmarkStart w:id="23" w:name="_Toc57634166"/>
       <w:r>
         <w:rPr>
           <w:rFonts w:ascii="Times New Roman" w:hAnsi="Times New Roman" w:cs="Times New Roman"/>
@@ -11709,7 +11740,7 @@
         </w:rPr>
         <w:t>: Sơ đồ Use Case Ban giám đốc</w:t>
       </w:r>
-      <w:bookmarkEnd w:id="24"/>
+      <w:bookmarkEnd w:id="23"/>
     </w:p>
     <w:p>
       <w:pPr>
@@ -11737,16 +11768,16 @@
           <w:szCs w:val="26"/>
         </w:rPr>
         <w:object w:dxaOrig="7813" w:dyaOrig="7368">
-          <v:shape id="_x0000_i1027" type="#_x0000_t75" style="width:419.25pt;height:302.25pt" o:ole="">
+          <v:shape id="_x0000_i1027" type="#_x0000_t75" style="width:417.6pt;height:302.4pt" o:ole="">
             <v:imagedata r:id="rId23" o:title=""/>
           </v:shape>
-          <o:OLEObject Type="Embed" ProgID="Visio.Drawing.15" ShapeID="_x0000_i1027" DrawAspect="Content" ObjectID="_1669185482" r:id="rId24"/>
+          <o:OLEObject Type="Embed" ProgID="Visio.Drawing.15" ShapeID="_x0000_i1027" DrawAspect="Content" ObjectID="_1669494419" r:id="rId24"/>
         </w:object>
       </w:r>
     </w:p>
     <w:p>
       <w:pPr>
-        <w:pStyle w:val="Chuthich"/>
+        <w:pStyle w:val="Caption"/>
         <w:jc w:val="center"/>
         <w:rPr>
           <w:rFonts w:ascii="Times New Roman" w:hAnsi="Times New Roman" w:cs="Times New Roman"/>
@@ -11755,7 +11786,7 @@
           <w:szCs w:val="26"/>
         </w:rPr>
       </w:pPr>
-      <w:bookmarkStart w:id="25" w:name="_Toc57634167"/>
+      <w:bookmarkStart w:id="24" w:name="_Toc57634167"/>
       <w:r>
         <w:rPr>
           <w:rFonts w:ascii="Times New Roman" w:hAnsi="Times New Roman" w:cs="Times New Roman"/>
@@ -11875,7 +11906,7 @@
         </w:rPr>
         <w:t>: Sơ đồ Use Case trưởng phòng</w:t>
       </w:r>
-      <w:bookmarkEnd w:id="25"/>
+      <w:bookmarkEnd w:id="24"/>
     </w:p>
     <w:p>
       <w:pPr>
@@ -11901,16 +11932,16 @@
           <w:szCs w:val="26"/>
         </w:rPr>
         <w:object w:dxaOrig="14449" w:dyaOrig="13705">
-          <v:shape id="_x0000_i1028" type="#_x0000_t75" style="width:460.15pt;height:668.25pt" o:ole="">
+          <v:shape id="_x0000_i1028" type="#_x0000_t75" style="width:460.8pt;height:669.6pt" o:ole="">
             <v:imagedata r:id="rId25" o:title=""/>
           </v:shape>
-          <o:OLEObject Type="Embed" ProgID="Visio.Drawing.15" ShapeID="_x0000_i1028" DrawAspect="Content" ObjectID="_1669185483" r:id="rId26"/>
+          <o:OLEObject Type="Embed" ProgID="Visio.Drawing.15" ShapeID="_x0000_i1028" DrawAspect="Content" ObjectID="_1669494420" r:id="rId26"/>
         </w:object>
       </w:r>
     </w:p>
     <w:p>
       <w:pPr>
-        <w:pStyle w:val="Chuthich"/>
+        <w:pStyle w:val="Caption"/>
         <w:jc w:val="center"/>
         <w:rPr>
           <w:rFonts w:ascii="Times New Roman" w:eastAsiaTheme="majorEastAsia" w:hAnsi="Times New Roman" w:cs="Times New Roman"/>
@@ -11920,7 +11951,7 @@
           <w:szCs w:val="26"/>
         </w:rPr>
       </w:pPr>
-      <w:bookmarkStart w:id="26" w:name="_Toc57634168"/>
+      <w:bookmarkStart w:id="25" w:name="_Toc57634168"/>
       <w:r>
         <w:rPr>
           <w:rFonts w:ascii="Times New Roman" w:hAnsi="Times New Roman" w:cs="Times New Roman"/>
@@ -12040,7 +12071,7 @@
         </w:rPr>
         <w:t>: Sơ đồ Use Case phòng nhân sự</w:t>
       </w:r>
-      <w:bookmarkEnd w:id="26"/>
+      <w:bookmarkEnd w:id="25"/>
     </w:p>
     <w:p>
       <w:pPr>
@@ -12057,6 +12088,7 @@
           <w:sz w:val="26"/>
           <w:szCs w:val="26"/>
         </w:rPr>
+        <w:lastRenderedPageBreak/>
         <w:br w:type="page"/>
       </w:r>
     </w:p>
@@ -12076,16 +12108,16 @@
           <w:szCs w:val="26"/>
         </w:rPr>
         <w:object w:dxaOrig="12289" w:dyaOrig="13729">
-          <v:shape id="_x0000_i1029" type="#_x0000_t75" style="width:459.75pt;height:513.4pt" o:ole="">
+          <v:shape id="_x0000_i1029" type="#_x0000_t75" style="width:460.8pt;height:511.2pt" o:ole="">
             <v:imagedata r:id="rId27" o:title=""/>
           </v:shape>
-          <o:OLEObject Type="Embed" ProgID="Visio.Drawing.15" ShapeID="_x0000_i1029" DrawAspect="Content" ObjectID="_1669185484" r:id="rId28"/>
+          <o:OLEObject Type="Embed" ProgID="Visio.Drawing.15" ShapeID="_x0000_i1029" DrawAspect="Content" ObjectID="_1669494421" r:id="rId28"/>
         </w:object>
       </w:r>
     </w:p>
     <w:p>
       <w:pPr>
-        <w:pStyle w:val="Chuthich"/>
+        <w:pStyle w:val="Caption"/>
         <w:jc w:val="center"/>
         <w:rPr>
           <w:rFonts w:ascii="Times New Roman" w:hAnsi="Times New Roman" w:cs="Times New Roman"/>
@@ -12094,7 +12126,7 @@
           <w:szCs w:val="26"/>
         </w:rPr>
       </w:pPr>
-      <w:bookmarkStart w:id="27" w:name="_Toc57634169"/>
+      <w:bookmarkStart w:id="26" w:name="_Toc57634169"/>
       <w:r>
         <w:rPr>
           <w:rFonts w:ascii="Times New Roman" w:hAnsi="Times New Roman" w:cs="Times New Roman"/>
@@ -12214,7 +12246,7 @@
         </w:rPr>
         <w:t>: Sơ đồ phân tách từ Use Case nhân sư</w:t>
       </w:r>
-      <w:bookmarkEnd w:id="27"/>
+      <w:bookmarkEnd w:id="26"/>
     </w:p>
     <w:p>
       <w:pPr>
@@ -12240,16 +12272,16 @@
           <w:szCs w:val="26"/>
         </w:rPr>
         <w:object w:dxaOrig="10069" w:dyaOrig="15061">
-          <v:shape id="_x0000_i1030" type="#_x0000_t75" style="width:442.9pt;height:675.4pt" o:ole="">
+          <v:shape id="_x0000_i1030" type="#_x0000_t75" style="width:446.4pt;height:676.8pt" o:ole="">
             <v:imagedata r:id="rId29" o:title=""/>
           </v:shape>
-          <o:OLEObject Type="Embed" ProgID="Visio.Drawing.15" ShapeID="_x0000_i1030" DrawAspect="Content" ObjectID="_1669185485" r:id="rId30"/>
+          <o:OLEObject Type="Embed" ProgID="Visio.Drawing.15" ShapeID="_x0000_i1030" DrawAspect="Content" ObjectID="_1669494422" r:id="rId30"/>
         </w:object>
       </w:r>
     </w:p>
     <w:p>
       <w:pPr>
-        <w:pStyle w:val="Chuthich"/>
+        <w:pStyle w:val="Caption"/>
         <w:jc w:val="center"/>
         <w:rPr>
           <w:rFonts w:ascii="Times New Roman" w:eastAsiaTheme="majorEastAsia" w:hAnsi="Times New Roman" w:cs="Times New Roman"/>
@@ -12258,7 +12290,7 @@
           <w:szCs w:val="26"/>
         </w:rPr>
       </w:pPr>
-      <w:bookmarkStart w:id="28" w:name="_Toc57634170"/>
+      <w:bookmarkStart w:id="27" w:name="_Toc57634170"/>
       <w:r>
         <w:rPr>
           <w:rFonts w:ascii="Times New Roman" w:hAnsi="Times New Roman" w:cs="Times New Roman"/>
@@ -12365,7 +12397,7 @@
         </w:rPr>
         <w:t>: Sơ đồ phân tách từ Use Case nhân sự</w:t>
       </w:r>
-      <w:bookmarkEnd w:id="28"/>
+      <w:bookmarkEnd w:id="27"/>
     </w:p>
     <w:p>
       <w:pPr>
@@ -12391,16 +12423,16 @@
           <w:szCs w:val="26"/>
         </w:rPr>
         <w:object w:dxaOrig="8665" w:dyaOrig="13537">
-          <v:shape id="_x0000_i1031" type="#_x0000_t75" style="width:432.75pt;height:675.4pt" o:ole="">
+          <v:shape id="_x0000_i1031" type="#_x0000_t75" style="width:6in;height:676.8pt" o:ole="">
             <v:imagedata r:id="rId31" o:title=""/>
           </v:shape>
-          <o:OLEObject Type="Embed" ProgID="Visio.Drawing.15" ShapeID="_x0000_i1031" DrawAspect="Content" ObjectID="_1669185486" r:id="rId32"/>
+          <o:OLEObject Type="Embed" ProgID="Visio.Drawing.15" ShapeID="_x0000_i1031" DrawAspect="Content" ObjectID="_1669494423" r:id="rId32"/>
         </w:object>
       </w:r>
     </w:p>
     <w:p>
       <w:pPr>
-        <w:pStyle w:val="Chuthich"/>
+        <w:pStyle w:val="Caption"/>
         <w:jc w:val="center"/>
         <w:rPr>
           <w:rFonts w:ascii="Times New Roman" w:eastAsiaTheme="majorEastAsia" w:hAnsi="Times New Roman" w:cs="Times New Roman"/>
@@ -12409,7 +12441,7 @@
           <w:szCs w:val="26"/>
         </w:rPr>
       </w:pPr>
-      <w:bookmarkStart w:id="29" w:name="_Toc57634171"/>
+      <w:bookmarkStart w:id="28" w:name="_Toc57634171"/>
       <w:r>
         <w:rPr>
           <w:rFonts w:ascii="Times New Roman" w:hAnsi="Times New Roman" w:cs="Times New Roman"/>
@@ -12516,11 +12548,11 @@
         </w:rPr>
         <w:t>: Sơ đồ phân tách từ Use Case nhân sự</w:t>
       </w:r>
-      <w:bookmarkEnd w:id="29"/>
-    </w:p>
-    <w:p>
-      <w:pPr>
-        <w:pStyle w:val="u3"/>
+      <w:bookmarkEnd w:id="28"/>
+    </w:p>
+    <w:p>
+      <w:pPr>
+        <w:pStyle w:val="Heading3"/>
         <w:numPr>
           <w:ilvl w:val="0"/>
           <w:numId w:val="0"/>
@@ -12540,11 +12572,11 @@
         <w:lastRenderedPageBreak/>
         <w:t>2.1.2. Các Actor trong hệ thống</w:t>
       </w:r>
-      <w:bookmarkEnd w:id="23"/>
+      <w:bookmarkEnd w:id="22"/>
     </w:p>
     <w:tbl>
       <w:tblPr>
-        <w:tblStyle w:val="LiBang"/>
+        <w:tblStyle w:val="TableGrid"/>
         <w:tblW w:w="9067" w:type="dxa"/>
         <w:tblInd w:w="0" w:type="dxa"/>
         <w:tblLook w:val="01E0" w:firstRow="1" w:lastRow="1" w:firstColumn="1" w:lastColumn="1" w:noHBand="0" w:noVBand="0"/>
@@ -13003,15 +13035,15 @@
     </w:p>
     <w:p>
       <w:pPr>
-        <w:pStyle w:val="u3"/>
+        <w:pStyle w:val="Heading3"/>
         <w:rPr>
           <w:rFonts w:cs="Times New Roman"/>
           <w:sz w:val="26"/>
           <w:szCs w:val="26"/>
         </w:rPr>
       </w:pPr>
-      <w:bookmarkStart w:id="30" w:name="_Toc56721861"/>
-      <w:bookmarkStart w:id="31" w:name="_Toc57052476"/>
+      <w:bookmarkStart w:id="29" w:name="_Toc56721861"/>
+      <w:bookmarkStart w:id="30" w:name="_Toc57052476"/>
       <w:r>
         <w:rPr>
           <w:rFonts w:cs="Times New Roman"/>
@@ -13020,12 +13052,12 @@
         </w:rPr>
         <w:t>2.1.3. Các Use-Case trong hệ thống</w:t>
       </w:r>
+      <w:bookmarkEnd w:id="29"/>
       <w:bookmarkEnd w:id="30"/>
-      <w:bookmarkEnd w:id="31"/>
     </w:p>
     <w:tbl>
       <w:tblPr>
-        <w:tblStyle w:val="LiBang"/>
+        <w:tblStyle w:val="TableGrid"/>
         <w:tblW w:w="9067" w:type="dxa"/>
         <w:tblInd w:w="0" w:type="dxa"/>
         <w:tblLook w:val="01E0" w:firstRow="1" w:lastRow="1" w:firstColumn="1" w:lastColumn="1" w:noHBand="0" w:noVBand="0"/>
@@ -17330,6 +17362,7 @@
                 <w:sz w:val="26"/>
                 <w:szCs w:val="26"/>
               </w:rPr>
+              <w:lastRenderedPageBreak/>
               <w:t>Xem danh sách đợt phỏng vấn</w:t>
             </w:r>
           </w:p>
@@ -17384,7 +17417,6 @@
                 <w:sz w:val="26"/>
                 <w:szCs w:val="26"/>
               </w:rPr>
-              <w:lastRenderedPageBreak/>
               <w:t>Thêm đợt tuyển dụng</w:t>
             </w:r>
           </w:p>
@@ -18022,14 +18054,14 @@
     </w:p>
     <w:p>
       <w:pPr>
-        <w:pStyle w:val="u2"/>
+        <w:pStyle w:val="Heading2"/>
         <w:rPr>
           <w:rFonts w:cs="Times New Roman"/>
           <w:sz w:val="26"/>
         </w:rPr>
       </w:pPr>
-      <w:bookmarkStart w:id="32" w:name="_Toc56721862"/>
-      <w:bookmarkStart w:id="33" w:name="_Toc57052477"/>
+      <w:bookmarkStart w:id="31" w:name="_Toc56721862"/>
+      <w:bookmarkStart w:id="32" w:name="_Toc57052477"/>
       <w:r>
         <w:rPr>
           <w:rFonts w:cs="Times New Roman"/>
@@ -18037,32 +18069,32 @@
         </w:rPr>
         <w:t>2.2. Mô tả các Use-case cơ bản và các lược đồ minh họa</w:t>
       </w:r>
+      <w:bookmarkEnd w:id="31"/>
       <w:bookmarkEnd w:id="32"/>
+    </w:p>
+    <w:p>
+      <w:pPr>
+        <w:pStyle w:val="Heading3"/>
+        <w:rPr>
+          <w:rFonts w:cs="Times New Roman"/>
+          <w:sz w:val="26"/>
+          <w:szCs w:val="26"/>
+        </w:rPr>
+      </w:pPr>
+      <w:bookmarkStart w:id="33" w:name="_Toc56721863"/>
+      <w:bookmarkStart w:id="34" w:name="_Toc57052478"/>
+      <w:r>
+        <w:rPr>
+          <w:rFonts w:cs="Times New Roman"/>
+          <w:sz w:val="26"/>
+          <w:szCs w:val="26"/>
+        </w:rPr>
+        <w:t>2.2.1. Use-Case đăng nhập</w:t>
+      </w:r>
+      <w:bookmarkStart w:id="35" w:name="_Toc56721864"/>
+      <w:bookmarkStart w:id="36" w:name="_Toc57052479"/>
       <w:bookmarkEnd w:id="33"/>
-    </w:p>
-    <w:p>
-      <w:pPr>
-        <w:pStyle w:val="u3"/>
-        <w:rPr>
-          <w:rFonts w:cs="Times New Roman"/>
-          <w:sz w:val="26"/>
-          <w:szCs w:val="26"/>
-        </w:rPr>
-      </w:pPr>
-      <w:bookmarkStart w:id="34" w:name="_Toc56721863"/>
-      <w:bookmarkStart w:id="35" w:name="_Toc57052478"/>
-      <w:r>
-        <w:rPr>
-          <w:rFonts w:cs="Times New Roman"/>
-          <w:sz w:val="26"/>
-          <w:szCs w:val="26"/>
-        </w:rPr>
-        <w:t>2.2.1. Use-Case đăng nhập</w:t>
-      </w:r>
-      <w:bookmarkStart w:id="36" w:name="_Toc56721864"/>
-      <w:bookmarkStart w:id="37" w:name="_Toc57052479"/>
       <w:bookmarkEnd w:id="34"/>
-      <w:bookmarkEnd w:id="35"/>
     </w:p>
     <w:p>
       <w:pPr>
@@ -18260,7 +18292,7 @@
     </w:p>
     <w:p>
       <w:pPr>
-        <w:pStyle w:val="oancuaDanhsach"/>
+        <w:pStyle w:val="ListParagraph"/>
         <w:numPr>
           <w:ilvl w:val="0"/>
           <w:numId w:val="18"/>
@@ -18282,7 +18314,7 @@
     </w:p>
     <w:p>
       <w:pPr>
-        <w:pStyle w:val="oancuaDanhsach"/>
+        <w:pStyle w:val="ListParagraph"/>
         <w:numPr>
           <w:ilvl w:val="0"/>
           <w:numId w:val="18"/>
@@ -18304,7 +18336,7 @@
     </w:p>
     <w:p>
       <w:pPr>
-        <w:pStyle w:val="oancuaDanhsach"/>
+        <w:pStyle w:val="ListParagraph"/>
         <w:numPr>
           <w:ilvl w:val="0"/>
           <w:numId w:val="18"/>
@@ -18391,11 +18423,11 @@
           <w:szCs w:val="26"/>
         </w:rPr>
       </w:pPr>
-      <w:bookmarkStart w:id="38" w:name="_Toc14311597"/>
-      <w:bookmarkStart w:id="39" w:name="_Toc14311864"/>
-      <w:bookmarkStart w:id="40" w:name="_Toc127440085"/>
-      <w:bookmarkStart w:id="41" w:name="_Toc210346265"/>
-      <w:bookmarkStart w:id="42" w:name="_Toc210346505"/>
+      <w:bookmarkStart w:id="37" w:name="_Toc14311597"/>
+      <w:bookmarkStart w:id="38" w:name="_Toc14311864"/>
+      <w:bookmarkStart w:id="39" w:name="_Toc127440085"/>
+      <w:bookmarkStart w:id="40" w:name="_Toc210346265"/>
+      <w:bookmarkStart w:id="41" w:name="_Toc210346505"/>
       <w:r>
         <w:rPr>
           <w:rFonts w:ascii="Times New Roman" w:hAnsi="Times New Roman" w:cs="Times New Roman"/>
@@ -18413,11 +18445,11 @@
         </w:rPr>
         <w:t>Các  yêu cầu đặc biệt</w:t>
       </w:r>
+      <w:bookmarkEnd w:id="37"/>
       <w:bookmarkEnd w:id="38"/>
       <w:bookmarkEnd w:id="39"/>
       <w:bookmarkEnd w:id="40"/>
       <w:bookmarkEnd w:id="41"/>
-      <w:bookmarkEnd w:id="42"/>
       <w:r>
         <w:rPr>
           <w:rFonts w:ascii="Times New Roman" w:hAnsi="Times New Roman" w:cs="Times New Roman"/>
@@ -18434,8 +18466,8 @@
         </w:rPr>
         <w:t>Để bảo đảm tính an toàn cho hệ thống, mỗi actor chỉ được quyền nhập lại tên và mật khẩu của mình (nếu đăng nhập sai) tối đa là 3 lần. Sau đó hệ thống sẽ tự động kế</w:t>
       </w:r>
-      <w:bookmarkStart w:id="43" w:name="_Toc210346266"/>
-      <w:bookmarkStart w:id="44" w:name="_Toc210346506"/>
+      <w:bookmarkStart w:id="42" w:name="_Toc210346266"/>
+      <w:bookmarkStart w:id="43" w:name="_Toc210346506"/>
       <w:r>
         <w:rPr>
           <w:rFonts w:ascii="Times New Roman" w:hAnsi="Times New Roman" w:cs="Times New Roman"/>
@@ -18479,8 +18511,8 @@
         </w:rPr>
         <w:t>Điều kiện tiên quyết/Tình trạng hệ thống trước khi thực hiện</w:t>
       </w:r>
+      <w:bookmarkEnd w:id="42"/>
       <w:bookmarkEnd w:id="43"/>
-      <w:bookmarkEnd w:id="44"/>
       <w:r>
         <w:rPr>
           <w:rFonts w:ascii="Times New Roman" w:hAnsi="Times New Roman" w:cs="Times New Roman"/>
@@ -18489,8 +18521,16 @@
         </w:rPr>
         <w:t>:</w:t>
       </w:r>
-      <w:bookmarkStart w:id="45" w:name="_Toc210346267"/>
-      <w:bookmarkStart w:id="46" w:name="_Toc210346507"/>
+      <w:bookmarkStart w:id="44" w:name="_Toc210346267"/>
+      <w:bookmarkStart w:id="45" w:name="_Toc210346507"/>
+      <w:r>
+        <w:rPr>
+          <w:rFonts w:ascii="Times New Roman" w:hAnsi="Times New Roman" w:cs="Times New Roman"/>
+          <w:sz w:val="26"/>
+          <w:szCs w:val="26"/>
+        </w:rPr>
+        <w:t xml:space="preserve"> </w:t>
+      </w:r>
       <w:r>
         <w:rPr>
           <w:rFonts w:ascii="Times New Roman" w:hAnsi="Times New Roman" w:cs="Times New Roman"/>
@@ -18525,8 +18565,8 @@
         </w:rPr>
         <w:t xml:space="preserve"> Tình trạng hệ thống sau khi thực hiện</w:t>
       </w:r>
+      <w:bookmarkEnd w:id="44"/>
       <w:bookmarkEnd w:id="45"/>
-      <w:bookmarkEnd w:id="46"/>
       <w:r>
         <w:rPr>
           <w:rFonts w:ascii="Times New Roman" w:hAnsi="Times New Roman" w:cs="Times New Roman"/>
@@ -18543,11 +18583,11 @@
         </w:rPr>
         <w:t>Nếu Use case thành công thì người đăng nhập sẽ có các quyền sử dụng hệ thống tương ứng. Ngược lại hệ thống sẽ đóng lạ</w:t>
       </w:r>
-      <w:bookmarkStart w:id="47" w:name="_Toc14311600"/>
-      <w:bookmarkStart w:id="48" w:name="_Toc14311867"/>
-      <w:bookmarkStart w:id="49" w:name="_Toc127440088"/>
-      <w:bookmarkStart w:id="50" w:name="_Toc210346268"/>
-      <w:bookmarkStart w:id="51" w:name="_Toc210346508"/>
+      <w:bookmarkStart w:id="46" w:name="_Toc14311600"/>
+      <w:bookmarkStart w:id="47" w:name="_Toc14311867"/>
+      <w:bookmarkStart w:id="48" w:name="_Toc127440088"/>
+      <w:bookmarkStart w:id="49" w:name="_Toc210346268"/>
+      <w:bookmarkStart w:id="50" w:name="_Toc210346508"/>
       <w:r>
         <w:rPr>
           <w:rFonts w:ascii="Times New Roman" w:hAnsi="Times New Roman" w:cs="Times New Roman"/>
@@ -18582,11 +18622,11 @@
         </w:rPr>
         <w:t>Điểm mở rộng</w:t>
       </w:r>
+      <w:bookmarkEnd w:id="46"/>
       <w:bookmarkEnd w:id="47"/>
       <w:bookmarkEnd w:id="48"/>
       <w:bookmarkEnd w:id="49"/>
       <w:bookmarkEnd w:id="50"/>
-      <w:bookmarkEnd w:id="51"/>
       <w:r>
         <w:rPr>
           <w:rFonts w:ascii="Times New Roman" w:hAnsi="Times New Roman" w:cs="Times New Roman"/>
@@ -18636,6 +18676,7 @@
           <w:sz w:val="26"/>
           <w:szCs w:val="26"/>
         </w:rPr>
+        <w:lastRenderedPageBreak/>
         <w:t>Lược đồ tuần tự Use-case Đăng nhập</w:t>
       </w:r>
     </w:p>
@@ -18808,7 +18849,7 @@
     </w:p>
     <w:p>
       <w:pPr>
-        <w:pStyle w:val="u3"/>
+        <w:pStyle w:val="Heading3"/>
         <w:rPr>
           <w:rFonts w:cs="Times New Roman"/>
           <w:sz w:val="26"/>
@@ -18823,8 +18864,8 @@
         </w:rPr>
         <w:t>2.2.2. Use-Case đăng xuất</w:t>
       </w:r>
+      <w:bookmarkEnd w:id="35"/>
       <w:bookmarkEnd w:id="36"/>
-      <w:bookmarkEnd w:id="37"/>
     </w:p>
     <w:p>
       <w:pPr>
@@ -18884,6 +18925,7 @@
           <w:sz w:val="26"/>
           <w:szCs w:val="26"/>
         </w:rPr>
+        <w:lastRenderedPageBreak/>
         <w:tab/>
         <w:t>- Dòng sự kiện</w:t>
       </w:r>
@@ -18905,7 +18947,6 @@
           <w:sz w:val="26"/>
           <w:szCs w:val="26"/>
         </w:rPr>
-        <w:lastRenderedPageBreak/>
         <w:tab/>
       </w:r>
       <w:r>
@@ -18929,7 +18970,7 @@
     </w:p>
     <w:p>
       <w:pPr>
-        <w:pStyle w:val="oancuaDanhsach"/>
+        <w:pStyle w:val="ListParagraph"/>
         <w:numPr>
           <w:ilvl w:val="0"/>
           <w:numId w:val="18"/>
@@ -18951,7 +18992,7 @@
     </w:p>
     <w:p>
       <w:pPr>
-        <w:pStyle w:val="oancuaDanhsach"/>
+        <w:pStyle w:val="ListParagraph"/>
         <w:numPr>
           <w:ilvl w:val="0"/>
           <w:numId w:val="18"/>
@@ -18973,7 +19014,7 @@
     </w:p>
     <w:p>
       <w:pPr>
-        <w:pStyle w:val="oancuaDanhsach"/>
+        <w:pStyle w:val="ListParagraph"/>
         <w:numPr>
           <w:ilvl w:val="0"/>
           <w:numId w:val="18"/>
@@ -19201,15 +19242,15 @@
     </w:p>
     <w:p>
       <w:pPr>
-        <w:pStyle w:val="u3"/>
+        <w:pStyle w:val="Heading3"/>
         <w:rPr>
           <w:rFonts w:cs="Times New Roman"/>
           <w:sz w:val="26"/>
           <w:szCs w:val="26"/>
         </w:rPr>
       </w:pPr>
-      <w:bookmarkStart w:id="52" w:name="_Toc56721865"/>
-      <w:bookmarkStart w:id="53" w:name="_Toc57052480"/>
+      <w:bookmarkStart w:id="51" w:name="_Toc56721865"/>
+      <w:bookmarkStart w:id="52" w:name="_Toc57052480"/>
       <w:r>
         <w:rPr>
           <w:rFonts w:cs="Times New Roman"/>
@@ -19218,8 +19259,8 @@
         </w:rPr>
         <w:t>2.2.3. Thêm người dùng</w:t>
       </w:r>
+      <w:bookmarkEnd w:id="51"/>
       <w:bookmarkEnd w:id="52"/>
-      <w:bookmarkEnd w:id="53"/>
     </w:p>
     <w:p>
       <w:pPr>
@@ -19349,7 +19390,7 @@
     </w:p>
     <w:p>
       <w:pPr>
-        <w:pStyle w:val="oancuaDanhsach"/>
+        <w:pStyle w:val="ListParagraph"/>
         <w:numPr>
           <w:ilvl w:val="0"/>
           <w:numId w:val="18"/>
@@ -19371,7 +19412,7 @@
     </w:p>
     <w:p>
       <w:pPr>
-        <w:pStyle w:val="oancuaDanhsach"/>
+        <w:pStyle w:val="ListParagraph"/>
         <w:numPr>
           <w:ilvl w:val="0"/>
           <w:numId w:val="18"/>
@@ -19534,7 +19575,7 @@
     </w:p>
     <w:p>
       <w:pPr>
-        <w:pStyle w:val="oancuaDanhsach"/>
+        <w:pStyle w:val="ListParagraph"/>
         <w:numPr>
           <w:ilvl w:val="0"/>
           <w:numId w:val="23"/>
@@ -19557,7 +19598,7 @@
     </w:p>
     <w:p>
       <w:pPr>
-        <w:pStyle w:val="oancuaDanhsach"/>
+        <w:pStyle w:val="ListParagraph"/>
         <w:numPr>
           <w:ilvl w:val="0"/>
           <w:numId w:val="23"/>
@@ -19607,19 +19648,20 @@
     </w:p>
     <w:p>
       <w:pPr>
-        <w:rPr>
-          <w:rFonts w:ascii="Times New Roman" w:hAnsi="Times New Roman" w:cs="Times New Roman"/>
-          <w:sz w:val="26"/>
-          <w:szCs w:val="26"/>
-        </w:rPr>
-      </w:pPr>
-      <w:r>
-        <w:rPr>
-          <w:rFonts w:ascii="Times New Roman" w:hAnsi="Times New Roman" w:cs="Times New Roman"/>
-          <w:sz w:val="26"/>
-          <w:szCs w:val="26"/>
-        </w:rPr>
-        <w:tab/>
+        <w:ind w:left="1260" w:hanging="540"/>
+        <w:jc w:val="both"/>
+        <w:rPr>
+          <w:rFonts w:ascii="Times New Roman" w:hAnsi="Times New Roman" w:cs="Times New Roman"/>
+          <w:sz w:val="26"/>
+          <w:szCs w:val="26"/>
+        </w:rPr>
+      </w:pPr>
+      <w:r>
+        <w:rPr>
+          <w:rFonts w:ascii="Times New Roman" w:hAnsi="Times New Roman" w:cs="Times New Roman"/>
+          <w:sz w:val="26"/>
+          <w:szCs w:val="26"/>
+        </w:rPr>
         <w:t xml:space="preserve">- Tình trạng hệ thống sau khi thực hiện: </w:t>
       </w:r>
       <w:r>
@@ -19665,23 +19707,113 @@
           <w:szCs w:val="26"/>
         </w:rPr>
       </w:pPr>
-      <w:r>
-        <w:rPr>
-          <w:rFonts w:ascii="Times New Roman" w:hAnsi="Times New Roman" w:cs="Times New Roman"/>
-          <w:sz w:val="26"/>
-          <w:szCs w:val="26"/>
-        </w:rPr>
-        <w:t>Lược đồ tuần tự Use-case NguoiDung</w:t>
-      </w:r>
-    </w:p>
-    <w:p>
-      <w:pPr>
-        <w:rPr>
-          <w:rFonts w:ascii="Times New Roman" w:hAnsi="Times New Roman" w:cs="Times New Roman"/>
-          <w:sz w:val="26"/>
-          <w:szCs w:val="26"/>
-        </w:rPr>
-      </w:pPr>
+    </w:p>
+    <w:p>
+      <w:pPr>
+        <w:rPr>
+          <w:rFonts w:ascii="Times New Roman" w:hAnsi="Times New Roman" w:cs="Times New Roman"/>
+          <w:sz w:val="26"/>
+          <w:szCs w:val="26"/>
+        </w:rPr>
+      </w:pPr>
+    </w:p>
+    <w:p>
+      <w:pPr>
+        <w:rPr>
+          <w:rFonts w:ascii="Times New Roman" w:hAnsi="Times New Roman" w:cs="Times New Roman"/>
+          <w:sz w:val="26"/>
+          <w:szCs w:val="26"/>
+        </w:rPr>
+      </w:pPr>
+    </w:p>
+    <w:p>
+      <w:pPr>
+        <w:rPr>
+          <w:rFonts w:ascii="Times New Roman" w:hAnsi="Times New Roman" w:cs="Times New Roman"/>
+          <w:sz w:val="26"/>
+          <w:szCs w:val="26"/>
+        </w:rPr>
+      </w:pPr>
+    </w:p>
+    <w:p>
+      <w:pPr>
+        <w:rPr>
+          <w:rFonts w:ascii="Times New Roman" w:hAnsi="Times New Roman" w:cs="Times New Roman"/>
+          <w:sz w:val="26"/>
+          <w:szCs w:val="26"/>
+        </w:rPr>
+      </w:pPr>
+    </w:p>
+    <w:p>
+      <w:pPr>
+        <w:rPr>
+          <w:rFonts w:ascii="Times New Roman" w:hAnsi="Times New Roman" w:cs="Times New Roman"/>
+          <w:sz w:val="26"/>
+          <w:szCs w:val="26"/>
+        </w:rPr>
+      </w:pPr>
+    </w:p>
+    <w:p>
+      <w:pPr>
+        <w:rPr>
+          <w:rFonts w:ascii="Times New Roman" w:hAnsi="Times New Roman" w:cs="Times New Roman"/>
+          <w:sz w:val="26"/>
+          <w:szCs w:val="26"/>
+        </w:rPr>
+      </w:pPr>
+    </w:p>
+    <w:p>
+      <w:pPr>
+        <w:rPr>
+          <w:rFonts w:ascii="Times New Roman" w:hAnsi="Times New Roman" w:cs="Times New Roman"/>
+          <w:sz w:val="26"/>
+          <w:szCs w:val="26"/>
+        </w:rPr>
+      </w:pPr>
+    </w:p>
+    <w:p>
+      <w:pPr>
+        <w:rPr>
+          <w:rFonts w:ascii="Times New Roman" w:hAnsi="Times New Roman" w:cs="Times New Roman"/>
+          <w:sz w:val="26"/>
+          <w:szCs w:val="26"/>
+        </w:rPr>
+      </w:pPr>
+    </w:p>
+    <w:p>
+      <w:pPr>
+        <w:rPr>
+          <w:rFonts w:ascii="Times New Roman" w:hAnsi="Times New Roman" w:cs="Times New Roman"/>
+          <w:sz w:val="26"/>
+          <w:szCs w:val="26"/>
+        </w:rPr>
+      </w:pPr>
+    </w:p>
+    <w:p>
+      <w:pPr>
+        <w:rPr>
+          <w:rFonts w:ascii="Times New Roman" w:hAnsi="Times New Roman" w:cs="Times New Roman"/>
+          <w:sz w:val="26"/>
+          <w:szCs w:val="26"/>
+        </w:rPr>
+      </w:pPr>
+      <w:r>
+        <w:rPr>
+          <w:rFonts w:ascii="Times New Roman" w:hAnsi="Times New Roman" w:cs="Times New Roman"/>
+          <w:sz w:val="26"/>
+          <w:szCs w:val="26"/>
+        </w:rPr>
+        <w:lastRenderedPageBreak/>
+        <w:t>Lược đồ tuần tự</w:t>
+      </w:r>
+      <w:r>
+        <w:rPr>
+          <w:rFonts w:ascii="Times New Roman" w:hAnsi="Times New Roman" w:cs="Times New Roman"/>
+          <w:sz w:val="26"/>
+          <w:szCs w:val="26"/>
+        </w:rPr>
+        <w:t xml:space="preserve"> Use-case thêm người dùng</w:t>
+      </w:r>
     </w:p>
     <w:p>
       <w:pPr>
@@ -19702,7 +19834,6 @@
           <w:sz w:val="26"/>
           <w:szCs w:val="26"/>
         </w:rPr>
-        <w:lastRenderedPageBreak/>
         <w:drawing>
           <wp:inline distT="0" distB="0" distL="0" distR="0">
             <wp:extent cx="5760720" cy="3240405"/>
@@ -19772,7 +19903,15 @@
           <w:sz w:val="26"/>
           <w:szCs w:val="26"/>
         </w:rPr>
-        <w:t>Lược đồ trạng thái Use-case NguoiDung</w:t>
+        <w:t>Lược đồ trạ</w:t>
+      </w:r>
+      <w:r>
+        <w:rPr>
+          <w:rFonts w:ascii="Times New Roman" w:hAnsi="Times New Roman" w:cs="Times New Roman"/>
+          <w:sz w:val="26"/>
+          <w:szCs w:val="26"/>
+        </w:rPr>
+        <w:t>ng thái Use-case thêm người dùng</w:t>
       </w:r>
     </w:p>
     <w:p>
@@ -19835,15 +19974,15 @@
     </w:p>
     <w:p>
       <w:pPr>
-        <w:pStyle w:val="u3"/>
+        <w:pStyle w:val="Heading3"/>
         <w:rPr>
           <w:rFonts w:cs="Times New Roman"/>
           <w:sz w:val="26"/>
           <w:szCs w:val="26"/>
         </w:rPr>
       </w:pPr>
-      <w:bookmarkStart w:id="54" w:name="_Toc56721866"/>
-      <w:bookmarkStart w:id="55" w:name="_Toc57052481"/>
+      <w:bookmarkStart w:id="53" w:name="_Toc56721866"/>
+      <w:bookmarkStart w:id="54" w:name="_Toc57052481"/>
       <w:r>
         <w:rPr>
           <w:rFonts w:cs="Times New Roman"/>
@@ -19852,8 +19991,8 @@
         </w:rPr>
         <w:t>2.2.4. Xóa người dùng</w:t>
       </w:r>
+      <w:bookmarkEnd w:id="53"/>
       <w:bookmarkEnd w:id="54"/>
-      <w:bookmarkEnd w:id="55"/>
     </w:p>
     <w:p>
       <w:pPr>
@@ -19916,6 +20055,8 @@
         <w:tab/>
         <w:t>- Dòng sự kiện:</w:t>
       </w:r>
+      <w:bookmarkStart w:id="55" w:name="_GoBack"/>
+      <w:bookmarkEnd w:id="55"/>
     </w:p>
     <w:p>
       <w:pPr>
@@ -19934,6 +20075,7 @@
           <w:sz w:val="26"/>
           <w:szCs w:val="26"/>
         </w:rPr>
+        <w:lastRenderedPageBreak/>
         <w:tab/>
       </w:r>
       <w:r>
@@ -19957,7 +20099,7 @@
     </w:p>
     <w:p>
       <w:pPr>
-        <w:pStyle w:val="oancuaDanhsach"/>
+        <w:pStyle w:val="ListParagraph"/>
         <w:numPr>
           <w:ilvl w:val="0"/>
           <w:numId w:val="18"/>
@@ -19974,7 +20116,6 @@
           <w:sz w:val="26"/>
           <w:szCs w:val="26"/>
         </w:rPr>
-        <w:lastRenderedPageBreak/>
         <w:t xml:space="preserve">Hệ thống hiển thị danh sách các người dùng của ngân hàng </w:t>
       </w:r>
     </w:p>
@@ -20415,7 +20556,7 @@
     </w:p>
     <w:p>
       <w:pPr>
-        <w:pStyle w:val="u3"/>
+        <w:pStyle w:val="Heading3"/>
         <w:rPr>
           <w:rFonts w:cs="Times New Roman"/>
           <w:sz w:val="26"/>
@@ -20798,7 +20939,7 @@
     </w:p>
     <w:p>
       <w:pPr>
-        <w:pStyle w:val="oancuaDanhsach"/>
+        <w:pStyle w:val="ListParagraph"/>
         <w:numPr>
           <w:ilvl w:val="0"/>
           <w:numId w:val="29"/>
@@ -20821,7 +20962,19 @@
     </w:p>
     <w:p>
       <w:pPr>
-        <w:pStyle w:val="oancuaDanhsach"/>
+        <w:pStyle w:val="ListParagraph"/>
+        <w:ind w:left="1440"/>
+        <w:jc w:val="both"/>
+        <w:rPr>
+          <w:rFonts w:ascii="Times New Roman" w:hAnsi="Times New Roman" w:cs="Times New Roman"/>
+          <w:sz w:val="26"/>
+          <w:szCs w:val="26"/>
+        </w:rPr>
+      </w:pPr>
+    </w:p>
+    <w:p>
+      <w:pPr>
+        <w:pStyle w:val="ListParagraph"/>
         <w:numPr>
           <w:ilvl w:val="0"/>
           <w:numId w:val="29"/>
@@ -20839,6 +20992,7 @@
           <w:sz w:val="26"/>
           <w:szCs w:val="26"/>
         </w:rPr>
+        <w:lastRenderedPageBreak/>
         <w:t>Thông tin về nhân viên không hợp lệ</w:t>
       </w:r>
       <w:r>
@@ -20847,21 +21001,12 @@
           <w:sz w:val="26"/>
           <w:szCs w:val="26"/>
         </w:rPr>
-        <w:t xml:space="preserve">: Nếu các thông tin được người sử dụng hệ thống nhập vào không hợp lệ thì hệ thống sẽ hiển thị thông báo lỗi: các thông tin về nhân viên không hợp lệ và yêu cầu người sử dụng hệ </w:t>
-      </w:r>
-      <w:r>
-        <w:rPr>
-          <w:rFonts w:ascii="Times New Roman" w:hAnsi="Times New Roman" w:cs="Times New Roman"/>
-          <w:sz w:val="26"/>
-          <w:szCs w:val="26"/>
-        </w:rPr>
-        <w:lastRenderedPageBreak/>
-        <w:t>thống chỉnh sửa lại các thông tin không hợp lệ . Người sử dụng hệ thống có thể chỉnh sửa các thông tin không chính xác hoặc hủy bỏ thao tác đang thực hiện, lúc này use case kết thúc.</w:t>
-      </w:r>
-    </w:p>
-    <w:p>
-      <w:pPr>
-        <w:pStyle w:val="oancuaDanhsach"/>
+        <w:t>: Nếu các thông tin được người sử dụng hệ thống nhập vào không hợp lệ thì hệ thống sẽ hiển thị thông báo lỗi: các thông tin về nhân viên không hợp lệ và yêu cầu người sử dụng hệ thống chỉnh sửa lại các thông tin không hợp lệ . Người sử dụng hệ thống có thể chỉnh sửa các thông tin không chính xác hoặc hủy bỏ thao tác đang thực hiện, lúc này use case kết thúc.</w:t>
+      </w:r>
+    </w:p>
+    <w:p>
+      <w:pPr>
+        <w:pStyle w:val="ListParagraph"/>
         <w:ind w:left="1440"/>
         <w:jc w:val="both"/>
         <w:rPr>
@@ -20873,7 +21018,8 @@
     </w:p>
     <w:p>
       <w:pPr>
-        <w:pStyle w:val="oancuaDanhsach"/>
+        <w:pStyle w:val="ListParagraph"/>
+        <w:ind w:left="0"/>
         <w:jc w:val="both"/>
         <w:rPr>
           <w:rFonts w:ascii="Times New Roman" w:hAnsi="Times New Roman" w:cs="Times New Roman"/>
@@ -20881,6 +21027,14 @@
           <w:szCs w:val="26"/>
         </w:rPr>
       </w:pPr>
+      <w:r>
+        <w:rPr>
+          <w:rFonts w:ascii="Times New Roman" w:hAnsi="Times New Roman" w:cs="Times New Roman"/>
+          <w:sz w:val="26"/>
+          <w:szCs w:val="26"/>
+        </w:rPr>
+        <w:tab/>
+      </w:r>
       <w:r>
         <w:rPr>
           <w:rFonts w:ascii="Times New Roman" w:hAnsi="Times New Roman" w:cs="Times New Roman"/>
@@ -20946,17 +21100,49 @@
           <w:sz w:val="26"/>
           <w:szCs w:val="26"/>
         </w:rPr>
-        <w:t>- Điểm mở rộng:Không có</w:t>
-      </w:r>
-    </w:p>
-    <w:p>
-      <w:pPr>
-        <w:rPr>
-          <w:rFonts w:ascii="Times New Roman" w:hAnsi="Times New Roman" w:cs="Times New Roman"/>
-          <w:sz w:val="26"/>
-          <w:szCs w:val="26"/>
-        </w:rPr>
-      </w:pPr>
+        <w:t>- Điểm mở rộng:</w:t>
+      </w:r>
+      <w:r>
+        <w:rPr>
+          <w:rFonts w:ascii="Times New Roman" w:hAnsi="Times New Roman" w:cs="Times New Roman"/>
+          <w:sz w:val="26"/>
+          <w:szCs w:val="26"/>
+        </w:rPr>
+        <w:t xml:space="preserve"> </w:t>
+      </w:r>
+      <w:r>
+        <w:rPr>
+          <w:rFonts w:ascii="Times New Roman" w:hAnsi="Times New Roman" w:cs="Times New Roman"/>
+          <w:sz w:val="26"/>
+          <w:szCs w:val="26"/>
+        </w:rPr>
+        <w:t>Không có</w:t>
+      </w:r>
+    </w:p>
+    <w:p>
+      <w:pPr>
+        <w:rPr>
+          <w:rFonts w:ascii="Times New Roman" w:hAnsi="Times New Roman" w:cs="Times New Roman"/>
+          <w:sz w:val="26"/>
+          <w:szCs w:val="26"/>
+        </w:rPr>
+      </w:pPr>
+      <w:r>
+        <w:rPr>
+          <w:rFonts w:ascii="Times New Roman" w:hAnsi="Times New Roman" w:cs="Times New Roman"/>
+          <w:sz w:val="26"/>
+          <w:szCs w:val="26"/>
+        </w:rPr>
+        <w:t xml:space="preserve">Lược đồ tuần tự Use-case </w:t>
+      </w:r>
+      <w:r>
+        <w:rPr>
+          <w:rFonts w:ascii="Times New Roman" w:hAnsi="Times New Roman" w:cs="Times New Roman"/>
+          <w:sz w:val="26"/>
+          <w:szCs w:val="26"/>
+        </w:rPr>
+        <w:t>nhập hồ sơ nhân viên mới</w:t>
+      </w:r>
       <w:r>
         <w:rPr>
           <w:rFonts w:ascii="Times New Roman" w:hAnsi="Times New Roman" w:cs="Times New Roman"/>
@@ -20965,26 +21151,10 @@
           <w:szCs w:val="26"/>
         </w:rPr>
         <w:drawing>
-          <wp:anchor distT="0" distB="0" distL="114300" distR="114300" simplePos="0" relativeHeight="251665408" behindDoc="1" locked="0" layoutInCell="1" allowOverlap="1" wp14:anchorId="3C3D5A58" wp14:editId="18BFBE6F">
-            <wp:simplePos x="0" y="0"/>
-            <wp:positionH relativeFrom="margin">
-              <wp:align>left</wp:align>
-            </wp:positionH>
-            <wp:positionV relativeFrom="paragraph">
-              <wp:posOffset>302895</wp:posOffset>
-            </wp:positionV>
-            <wp:extent cx="5762625" cy="3921760"/>
-            <wp:effectExtent l="0" t="0" r="9525" b="2540"/>
-            <wp:wrapTight wrapText="bothSides">
-              <wp:wrapPolygon edited="0">
-                <wp:start x="0" y="0"/>
-                <wp:lineTo x="0" y="21509"/>
-                <wp:lineTo x="21564" y="21509"/>
-                <wp:lineTo x="21564" y="0"/>
-                <wp:lineTo x="0" y="0"/>
-              </wp:wrapPolygon>
-            </wp:wrapTight>
-            <wp:docPr id="33" name="Picture 33"/>
+          <wp:inline distT="0" distB="0" distL="0" distR="0" wp14:anchorId="7F0F0B0C" wp14:editId="7F27BC46">
+            <wp:extent cx="5760720" cy="3240405"/>
+            <wp:effectExtent l="0" t="0" r="0" b="0"/>
+            <wp:docPr id="19" name="Picture 19"/>
             <wp:cNvGraphicFramePr>
               <a:graphicFrameLocks xmlns:a="http://schemas.openxmlformats.org/drawingml/2006/main" noChangeAspect="1"/>
             </wp:cNvGraphicFramePr>
@@ -20992,7 +21162,7 @@
               <a:graphicData uri="http://schemas.openxmlformats.org/drawingml/2006/picture">
                 <pic:pic xmlns:pic="http://schemas.openxmlformats.org/drawingml/2006/picture">
                   <pic:nvPicPr>
-                    <pic:cNvPr id="33" name="sqss.png"/>
+                    <pic:cNvPr id="19" name="Presentation1.png"/>
                     <pic:cNvPicPr/>
                   </pic:nvPicPr>
                   <pic:blipFill>
@@ -21010,7 +21180,7 @@
                   <pic:spPr>
                     <a:xfrm>
                       <a:off x="0" y="0"/>
-                      <a:ext cx="5762625" cy="3921760"/>
+                      <a:ext cx="5760720" cy="3240405"/>
                     </a:xfrm>
                     <a:prstGeom prst="rect">
                       <a:avLst/>
@@ -21019,28 +21189,90 @@
                 </pic:pic>
               </a:graphicData>
             </a:graphic>
-            <wp14:sizeRelH relativeFrom="margin">
-              <wp14:pctWidth>0</wp14:pctWidth>
-            </wp14:sizeRelH>
-          </wp:anchor>
+          </wp:inline>
         </w:drawing>
       </w:r>
-      <w:r>
-        <w:rPr>
-          <w:rFonts w:ascii="Times New Roman" w:hAnsi="Times New Roman" w:cs="Times New Roman"/>
-          <w:sz w:val="26"/>
-          <w:szCs w:val="26"/>
-        </w:rPr>
-        <w:t xml:space="preserve">Lược đồ tuần tự Use-case </w:t>
-      </w:r>
-      <w:r>
-        <w:rPr>
-          <w:rFonts w:ascii="Times New Roman" w:hAnsi="Times New Roman" w:cs="Times New Roman"/>
-          <w:sz w:val="26"/>
-          <w:szCs w:val="26"/>
-        </w:rPr>
-        <w:t>nhập hồ sơ nhân viên mới</w:t>
-      </w:r>
+    </w:p>
+    <w:p>
+      <w:pPr>
+        <w:rPr>
+          <w:rFonts w:ascii="Times New Roman" w:hAnsi="Times New Roman" w:cs="Times New Roman"/>
+          <w:sz w:val="26"/>
+          <w:szCs w:val="26"/>
+        </w:rPr>
+      </w:pPr>
+    </w:p>
+    <w:p>
+      <w:pPr>
+        <w:rPr>
+          <w:rFonts w:ascii="Times New Roman" w:hAnsi="Times New Roman" w:cs="Times New Roman"/>
+          <w:sz w:val="26"/>
+          <w:szCs w:val="26"/>
+        </w:rPr>
+      </w:pPr>
+    </w:p>
+    <w:p>
+      <w:pPr>
+        <w:rPr>
+          <w:rFonts w:ascii="Times New Roman" w:hAnsi="Times New Roman" w:cs="Times New Roman"/>
+          <w:sz w:val="26"/>
+          <w:szCs w:val="26"/>
+        </w:rPr>
+      </w:pPr>
+    </w:p>
+    <w:p>
+      <w:pPr>
+        <w:rPr>
+          <w:rFonts w:ascii="Times New Roman" w:hAnsi="Times New Roman" w:cs="Times New Roman"/>
+          <w:sz w:val="26"/>
+          <w:szCs w:val="26"/>
+        </w:rPr>
+      </w:pPr>
+    </w:p>
+    <w:p>
+      <w:pPr>
+        <w:rPr>
+          <w:rFonts w:ascii="Times New Roman" w:hAnsi="Times New Roman" w:cs="Times New Roman"/>
+          <w:sz w:val="26"/>
+          <w:szCs w:val="26"/>
+        </w:rPr>
+      </w:pPr>
+    </w:p>
+    <w:p>
+      <w:pPr>
+        <w:rPr>
+          <w:rFonts w:ascii="Times New Roman" w:hAnsi="Times New Roman" w:cs="Times New Roman"/>
+          <w:sz w:val="26"/>
+          <w:szCs w:val="26"/>
+        </w:rPr>
+      </w:pPr>
+    </w:p>
+    <w:p>
+      <w:pPr>
+        <w:rPr>
+          <w:rFonts w:ascii="Times New Roman" w:hAnsi="Times New Roman" w:cs="Times New Roman"/>
+          <w:sz w:val="26"/>
+          <w:szCs w:val="26"/>
+        </w:rPr>
+      </w:pPr>
+    </w:p>
+    <w:p>
+      <w:pPr>
+        <w:rPr>
+          <w:rFonts w:ascii="Times New Roman" w:hAnsi="Times New Roman" w:cs="Times New Roman"/>
+          <w:sz w:val="26"/>
+          <w:szCs w:val="26"/>
+        </w:rPr>
+      </w:pPr>
+    </w:p>
+    <w:p>
+      <w:pPr>
+        <w:rPr>
+          <w:rFonts w:ascii="Times New Roman" w:hAnsi="Times New Roman" w:cs="Times New Roman"/>
+          <w:sz w:val="26"/>
+          <w:szCs w:val="26"/>
+        </w:rPr>
+      </w:pPr>
     </w:p>
     <w:p>
       <w:pPr>
@@ -21092,7 +21324,6 @@
           <w:sz w:val="26"/>
           <w:szCs w:val="26"/>
         </w:rPr>
-        <w:lastRenderedPageBreak/>
         <w:drawing>
           <wp:inline distT="0" distB="0" distL="0" distR="0" wp14:anchorId="45739281" wp14:editId="7DC83ADF">
             <wp:extent cx="7039778" cy="3959875"/>
@@ -21156,7 +21387,7 @@
     </w:p>
     <w:p>
       <w:pPr>
-        <w:pStyle w:val="u3"/>
+        <w:pStyle w:val="Heading3"/>
         <w:rPr>
           <w:rFonts w:cs="Times New Roman"/>
           <w:sz w:val="26"/>
@@ -21498,6 +21729,7 @@
           <w:sz w:val="26"/>
           <w:szCs w:val="26"/>
         </w:rPr>
+        <w:lastRenderedPageBreak/>
         <w:t>Nếu hợp lệ thông tin về nhân viên vừa chỉnh sửa sẽ được cập nhật vào trong hệ thống.</w:t>
       </w:r>
     </w:p>
@@ -21555,14 +21787,13 @@
           <w:sz w:val="26"/>
           <w:szCs w:val="26"/>
         </w:rPr>
-        <w:lastRenderedPageBreak/>
         <w:tab/>
         <w:t xml:space="preserve">+Dòng sự kiện khác : </w:t>
       </w:r>
     </w:p>
     <w:p>
       <w:pPr>
-        <w:pStyle w:val="oancuaDanhsach"/>
+        <w:pStyle w:val="ListParagraph"/>
         <w:numPr>
           <w:ilvl w:val="0"/>
           <w:numId w:val="18"/>
@@ -21594,7 +21825,7 @@
     </w:p>
     <w:p>
       <w:pPr>
-        <w:pStyle w:val="oancuaDanhsach"/>
+        <w:pStyle w:val="ListParagraph"/>
         <w:ind w:left="1440"/>
         <w:jc w:val="both"/>
         <w:rPr>
@@ -21606,7 +21837,8 @@
     </w:p>
     <w:p>
       <w:pPr>
-        <w:pStyle w:val="oancuaDanhsach"/>
+        <w:pStyle w:val="ListParagraph"/>
+        <w:ind w:left="0"/>
         <w:jc w:val="both"/>
         <w:rPr>
           <w:rFonts w:ascii="Times New Roman" w:hAnsi="Times New Roman" w:cs="Times New Roman"/>
@@ -21614,6 +21846,14 @@
           <w:szCs w:val="26"/>
         </w:rPr>
       </w:pPr>
+      <w:r>
+        <w:rPr>
+          <w:rFonts w:ascii="Times New Roman" w:hAnsi="Times New Roman" w:cs="Times New Roman"/>
+          <w:sz w:val="26"/>
+          <w:szCs w:val="26"/>
+        </w:rPr>
+        <w:tab/>
+      </w:r>
       <w:r>
         <w:rPr>
           <w:rFonts w:ascii="Times New Roman" w:hAnsi="Times New Roman" w:cs="Times New Roman"/>
@@ -21759,57 +21999,13 @@
           <w:szCs w:val="26"/>
         </w:rPr>
       </w:pPr>
-    </w:p>
-    <w:p>
-      <w:pPr>
-        <w:rPr>
-          <w:rFonts w:ascii="Times New Roman" w:hAnsi="Times New Roman" w:cs="Times New Roman"/>
-          <w:sz w:val="26"/>
-          <w:szCs w:val="26"/>
-        </w:rPr>
-      </w:pPr>
-    </w:p>
-    <w:p>
-      <w:pPr>
-        <w:rPr>
-          <w:rFonts w:ascii="Times New Roman" w:hAnsi="Times New Roman" w:cs="Times New Roman"/>
-          <w:sz w:val="26"/>
-          <w:szCs w:val="26"/>
-        </w:rPr>
-      </w:pPr>
-    </w:p>
-    <w:p>
-      <w:pPr>
-        <w:rPr>
-          <w:rFonts w:ascii="Times New Roman" w:hAnsi="Times New Roman" w:cs="Times New Roman"/>
-          <w:sz w:val="26"/>
-          <w:szCs w:val="26"/>
-        </w:rPr>
-      </w:pPr>
-    </w:p>
-    <w:p>
-      <w:pPr>
-        <w:rPr>
-          <w:rFonts w:ascii="Times New Roman" w:hAnsi="Times New Roman" w:cs="Times New Roman"/>
-          <w:sz w:val="26"/>
-          <w:szCs w:val="26"/>
-        </w:rPr>
-      </w:pPr>
-    </w:p>
-    <w:p>
-      <w:pPr>
-        <w:rPr>
-          <w:rFonts w:ascii="Times New Roman" w:hAnsi="Times New Roman" w:cs="Times New Roman"/>
-          <w:sz w:val="26"/>
-          <w:szCs w:val="26"/>
-        </w:rPr>
-      </w:pPr>
-      <w:r>
-        <w:rPr>
-          <w:rFonts w:ascii="Times New Roman" w:hAnsi="Times New Roman" w:cs="Times New Roman"/>
-          <w:sz w:val="26"/>
-          <w:szCs w:val="26"/>
-        </w:rPr>
+      <w:r>
+        <w:rPr>
+          <w:rFonts w:ascii="Times New Roman" w:hAnsi="Times New Roman" w:cs="Times New Roman"/>
+          <w:sz w:val="26"/>
+          <w:szCs w:val="26"/>
+        </w:rPr>
+        <w:lastRenderedPageBreak/>
         <w:t>Lược đồ trạng thái Use-case cập nhập hồ sơ nhân viên</w:t>
       </w:r>
     </w:p>
@@ -21882,7 +22078,7 @@
     </w:p>
     <w:p>
       <w:pPr>
-        <w:pStyle w:val="u3"/>
+        <w:pStyle w:val="Heading3"/>
         <w:rPr>
           <w:rFonts w:cs="Times New Roman"/>
           <w:sz w:val="26"/>
@@ -22261,7 +22457,8 @@
     </w:p>
     <w:p>
       <w:pPr>
-        <w:pStyle w:val="oancuaDanhsach"/>
+        <w:pStyle w:val="ListParagraph"/>
+        <w:ind w:left="0"/>
         <w:jc w:val="both"/>
         <w:rPr>
           <w:rFonts w:ascii="Times New Roman" w:hAnsi="Times New Roman" w:cs="Times New Roman"/>
@@ -22275,6 +22472,14 @@
           <w:sz w:val="26"/>
           <w:szCs w:val="26"/>
         </w:rPr>
+        <w:tab/>
+      </w:r>
+      <w:r>
+        <w:rPr>
+          <w:rFonts w:ascii="Times New Roman" w:hAnsi="Times New Roman" w:cs="Times New Roman"/>
+          <w:sz w:val="26"/>
+          <w:szCs w:val="26"/>
+        </w:rPr>
         <w:t xml:space="preserve">- Điều kiện tiên quyết/Tình trạng hệ thống trước khi thực hiện: Người được phép sử dụng use case này buộc phải đăng nhập với </w:t>
       </w:r>
       <w:r>
@@ -22307,7 +22512,6 @@
           <w:sz w:val="26"/>
           <w:szCs w:val="26"/>
         </w:rPr>
-        <w:lastRenderedPageBreak/>
         <w:tab/>
         <w:t xml:space="preserve">- Tình trạng hệ thống sau khi thực hiện </w:t>
       </w:r>
@@ -22350,7 +22554,24 @@
           <w:sz w:val="26"/>
           <w:szCs w:val="26"/>
         </w:rPr>
-        <w:t>- Điểm mở rộng:Không có</w:t>
+        <w:lastRenderedPageBreak/>
+        <w:t>- Điểm mở rộng:</w:t>
+      </w:r>
+      <w:r>
+        <w:rPr>
+          <w:rFonts w:ascii="Times New Roman" w:hAnsi="Times New Roman" w:cs="Times New Roman"/>
+          <w:sz w:val="26"/>
+          <w:szCs w:val="26"/>
+        </w:rPr>
+        <w:t xml:space="preserve"> </w:t>
+      </w:r>
+      <w:r>
+        <w:rPr>
+          <w:rFonts w:ascii="Times New Roman" w:hAnsi="Times New Roman" w:cs="Times New Roman"/>
+          <w:sz w:val="26"/>
+          <w:szCs w:val="26"/>
+        </w:rPr>
+        <w:t>Không có</w:t>
       </w:r>
     </w:p>
     <w:p>
@@ -22389,6 +22610,64 @@
       <w:r>
         <w:rPr>
           <w:rFonts w:ascii="Times New Roman" w:hAnsi="Times New Roman" w:cs="Times New Roman"/>
+          <w:noProof/>
+          <w:sz w:val="26"/>
+          <w:szCs w:val="26"/>
+        </w:rPr>
+        <w:drawing>
+          <wp:inline distT="0" distB="0" distL="0" distR="0">
+            <wp:extent cx="6269943" cy="3526843"/>
+            <wp:effectExtent l="0" t="0" r="0" b="0"/>
+            <wp:docPr id="11" name="Picture 11"/>
+            <wp:cNvGraphicFramePr>
+              <a:graphicFrameLocks xmlns:a="http://schemas.openxmlformats.org/drawingml/2006/main" noChangeAspect="1"/>
+            </wp:cNvGraphicFramePr>
+            <a:graphic xmlns:a="http://schemas.openxmlformats.org/drawingml/2006/main">
+              <a:graphicData uri="http://schemas.openxmlformats.org/drawingml/2006/picture">
+                <pic:pic xmlns:pic="http://schemas.openxmlformats.org/drawingml/2006/picture">
+                  <pic:nvPicPr>
+                    <pic:cNvPr id="11" name="kcoc.png"/>
+                    <pic:cNvPicPr/>
+                  </pic:nvPicPr>
+                  <pic:blipFill>
+                    <a:blip r:embed="rId44">
+                      <a:extLst>
+                        <a:ext uri="{28A0092B-C50C-407E-A947-70E740481C1C}">
+                          <a14:useLocalDpi xmlns:a14="http://schemas.microsoft.com/office/drawing/2010/main" val="0"/>
+                        </a:ext>
+                      </a:extLst>
+                    </a:blip>
+                    <a:stretch>
+                      <a:fillRect/>
+                    </a:stretch>
+                  </pic:blipFill>
+                  <pic:spPr>
+                    <a:xfrm>
+                      <a:off x="0" y="0"/>
+                      <a:ext cx="6275088" cy="3529737"/>
+                    </a:xfrm>
+                    <a:prstGeom prst="rect">
+                      <a:avLst/>
+                    </a:prstGeom>
+                  </pic:spPr>
+                </pic:pic>
+              </a:graphicData>
+            </a:graphic>
+          </wp:inline>
+        </w:drawing>
+      </w:r>
+    </w:p>
+    <w:p>
+      <w:pPr>
+        <w:rPr>
+          <w:rFonts w:ascii="Times New Roman" w:hAnsi="Times New Roman" w:cs="Times New Roman"/>
+          <w:sz w:val="26"/>
+          <w:szCs w:val="26"/>
+        </w:rPr>
+      </w:pPr>
+      <w:r>
+        <w:rPr>
+          <w:rFonts w:ascii="Times New Roman" w:hAnsi="Times New Roman" w:cs="Times New Roman"/>
           <w:sz w:val="26"/>
           <w:szCs w:val="26"/>
         </w:rPr>
@@ -22397,7 +22676,65 @@
     </w:p>
     <w:p>
       <w:pPr>
-        <w:pStyle w:val="u3"/>
+        <w:rPr>
+          <w:rFonts w:ascii="Times New Roman" w:hAnsi="Times New Roman" w:cs="Times New Roman"/>
+          <w:sz w:val="26"/>
+          <w:szCs w:val="26"/>
+        </w:rPr>
+      </w:pPr>
+      <w:r>
+        <w:rPr>
+          <w:rFonts w:ascii="Times New Roman" w:hAnsi="Times New Roman" w:cs="Times New Roman"/>
+          <w:noProof/>
+          <w:sz w:val="26"/>
+          <w:szCs w:val="26"/>
+        </w:rPr>
+        <w:drawing>
+          <wp:inline distT="0" distB="0" distL="0" distR="0">
+            <wp:extent cx="5760720" cy="3240405"/>
+            <wp:effectExtent l="0" t="0" r="0" b="0"/>
+            <wp:docPr id="14" name="Picture 14"/>
+            <wp:cNvGraphicFramePr>
+              <a:graphicFrameLocks xmlns:a="http://schemas.openxmlformats.org/drawingml/2006/main" noChangeAspect="1"/>
+            </wp:cNvGraphicFramePr>
+            <a:graphic xmlns:a="http://schemas.openxmlformats.org/drawingml/2006/main">
+              <a:graphicData uri="http://schemas.openxmlformats.org/drawingml/2006/picture">
+                <pic:pic xmlns:pic="http://schemas.openxmlformats.org/drawingml/2006/picture">
+                  <pic:nvPicPr>
+                    <pic:cNvPr id="14" name="dwqdqw.png"/>
+                    <pic:cNvPicPr/>
+                  </pic:nvPicPr>
+                  <pic:blipFill>
+                    <a:blip r:embed="rId45">
+                      <a:extLst>
+                        <a:ext uri="{28A0092B-C50C-407E-A947-70E740481C1C}">
+                          <a14:useLocalDpi xmlns:a14="http://schemas.microsoft.com/office/drawing/2010/main" val="0"/>
+                        </a:ext>
+                      </a:extLst>
+                    </a:blip>
+                    <a:stretch>
+                      <a:fillRect/>
+                    </a:stretch>
+                  </pic:blipFill>
+                  <pic:spPr>
+                    <a:xfrm>
+                      <a:off x="0" y="0"/>
+                      <a:ext cx="5760720" cy="3240405"/>
+                    </a:xfrm>
+                    <a:prstGeom prst="rect">
+                      <a:avLst/>
+                    </a:prstGeom>
+                  </pic:spPr>
+                </pic:pic>
+              </a:graphicData>
+            </a:graphic>
+          </wp:inline>
+        </w:drawing>
+      </w:r>
+    </w:p>
+    <w:p>
+      <w:pPr>
+        <w:pStyle w:val="Heading3"/>
         <w:rPr>
           <w:sz w:val="26"/>
           <w:szCs w:val="26"/>
@@ -22497,6 +22834,7 @@
           <w:sz w:val="26"/>
           <w:szCs w:val="26"/>
         </w:rPr>
+        <w:lastRenderedPageBreak/>
         <w:tab/>
       </w:r>
       <w:r>
@@ -22796,7 +23134,8 @@
     </w:p>
     <w:p>
       <w:pPr>
-        <w:pStyle w:val="oancuaDanhsach"/>
+        <w:pStyle w:val="ListParagraph"/>
+        <w:ind w:left="0"/>
         <w:jc w:val="both"/>
         <w:rPr>
           <w:rFonts w:ascii="Times New Roman" w:hAnsi="Times New Roman" w:cs="Times New Roman"/>
@@ -22804,6 +23143,14 @@
           <w:szCs w:val="26"/>
         </w:rPr>
       </w:pPr>
+      <w:r>
+        <w:rPr>
+          <w:rFonts w:ascii="Times New Roman" w:hAnsi="Times New Roman" w:cs="Times New Roman"/>
+          <w:sz w:val="26"/>
+          <w:szCs w:val="26"/>
+        </w:rPr>
+        <w:tab/>
+      </w:r>
       <w:r>
         <w:rPr>
           <w:rFonts w:ascii="Times New Roman" w:hAnsi="Times New Roman" w:cs="Times New Roman"/>
@@ -22887,6 +23234,87 @@
           <w:szCs w:val="26"/>
         </w:rPr>
       </w:pPr>
+    </w:p>
+    <w:p>
+      <w:pPr>
+        <w:rPr>
+          <w:rFonts w:ascii="Times New Roman" w:hAnsi="Times New Roman" w:cs="Times New Roman"/>
+          <w:sz w:val="26"/>
+          <w:szCs w:val="26"/>
+        </w:rPr>
+      </w:pPr>
+    </w:p>
+    <w:p>
+      <w:pPr>
+        <w:rPr>
+          <w:rFonts w:ascii="Times New Roman" w:hAnsi="Times New Roman" w:cs="Times New Roman"/>
+          <w:sz w:val="26"/>
+          <w:szCs w:val="26"/>
+        </w:rPr>
+      </w:pPr>
+    </w:p>
+    <w:p>
+      <w:pPr>
+        <w:rPr>
+          <w:rFonts w:ascii="Times New Roman" w:hAnsi="Times New Roman" w:cs="Times New Roman"/>
+          <w:sz w:val="26"/>
+          <w:szCs w:val="26"/>
+        </w:rPr>
+      </w:pPr>
+    </w:p>
+    <w:p>
+      <w:pPr>
+        <w:rPr>
+          <w:rFonts w:ascii="Times New Roman" w:hAnsi="Times New Roman" w:cs="Times New Roman"/>
+          <w:sz w:val="26"/>
+          <w:szCs w:val="26"/>
+        </w:rPr>
+      </w:pPr>
+    </w:p>
+    <w:p>
+      <w:pPr>
+        <w:rPr>
+          <w:rFonts w:ascii="Times New Roman" w:hAnsi="Times New Roman" w:cs="Times New Roman"/>
+          <w:sz w:val="26"/>
+          <w:szCs w:val="26"/>
+        </w:rPr>
+      </w:pPr>
+    </w:p>
+    <w:p>
+      <w:pPr>
+        <w:rPr>
+          <w:rFonts w:ascii="Times New Roman" w:hAnsi="Times New Roman" w:cs="Times New Roman"/>
+          <w:sz w:val="26"/>
+          <w:szCs w:val="26"/>
+        </w:rPr>
+      </w:pPr>
+    </w:p>
+    <w:p>
+      <w:pPr>
+        <w:rPr>
+          <w:rFonts w:ascii="Times New Roman" w:hAnsi="Times New Roman" w:cs="Times New Roman"/>
+          <w:sz w:val="26"/>
+          <w:szCs w:val="26"/>
+        </w:rPr>
+      </w:pPr>
+    </w:p>
+    <w:p>
+      <w:pPr>
+        <w:rPr>
+          <w:rFonts w:ascii="Times New Roman" w:hAnsi="Times New Roman" w:cs="Times New Roman"/>
+          <w:sz w:val="26"/>
+          <w:szCs w:val="26"/>
+        </w:rPr>
+      </w:pPr>
+    </w:p>
+    <w:p>
+      <w:pPr>
+        <w:rPr>
+          <w:rFonts w:ascii="Times New Roman" w:hAnsi="Times New Roman" w:cs="Times New Roman"/>
+          <w:sz w:val="26"/>
+          <w:szCs w:val="26"/>
+        </w:rPr>
+      </w:pPr>
       <w:r>
         <w:rPr>
           <w:rFonts w:ascii="Times New Roman" w:hAnsi="Times New Roman" w:cs="Times New Roman"/>
@@ -22908,6 +23336,64 @@
       <w:r>
         <w:rPr>
           <w:rFonts w:ascii="Times New Roman" w:hAnsi="Times New Roman" w:cs="Times New Roman"/>
+          <w:noProof/>
+          <w:sz w:val="26"/>
+          <w:szCs w:val="26"/>
+        </w:rPr>
+        <w:drawing>
+          <wp:inline distT="0" distB="0" distL="0" distR="0">
+            <wp:extent cx="6257581" cy="3519889"/>
+            <wp:effectExtent l="0" t="0" r="0" b="4445"/>
+            <wp:docPr id="5" name="Picture 5"/>
+            <wp:cNvGraphicFramePr>
+              <a:graphicFrameLocks xmlns:a="http://schemas.openxmlformats.org/drawingml/2006/main" noChangeAspect="1"/>
+            </wp:cNvGraphicFramePr>
+            <a:graphic xmlns:a="http://schemas.openxmlformats.org/drawingml/2006/main">
+              <a:graphicData uri="http://schemas.openxmlformats.org/drawingml/2006/picture">
+                <pic:pic xmlns:pic="http://schemas.openxmlformats.org/drawingml/2006/picture">
+                  <pic:nvPicPr>
+                    <pic:cNvPr id="5" name="Presentation1.png"/>
+                    <pic:cNvPicPr/>
+                  </pic:nvPicPr>
+                  <pic:blipFill>
+                    <a:blip r:embed="rId46">
+                      <a:extLst>
+                        <a:ext uri="{28A0092B-C50C-407E-A947-70E740481C1C}">
+                          <a14:useLocalDpi xmlns:a14="http://schemas.microsoft.com/office/drawing/2010/main" val="0"/>
+                        </a:ext>
+                      </a:extLst>
+                    </a:blip>
+                    <a:stretch>
+                      <a:fillRect/>
+                    </a:stretch>
+                  </pic:blipFill>
+                  <pic:spPr>
+                    <a:xfrm>
+                      <a:off x="0" y="0"/>
+                      <a:ext cx="6257581" cy="3519889"/>
+                    </a:xfrm>
+                    <a:prstGeom prst="rect">
+                      <a:avLst/>
+                    </a:prstGeom>
+                  </pic:spPr>
+                </pic:pic>
+              </a:graphicData>
+            </a:graphic>
+          </wp:inline>
+        </w:drawing>
+      </w:r>
+    </w:p>
+    <w:p>
+      <w:pPr>
+        <w:rPr>
+          <w:rFonts w:ascii="Times New Roman" w:hAnsi="Times New Roman" w:cs="Times New Roman"/>
+          <w:sz w:val="26"/>
+          <w:szCs w:val="26"/>
+        </w:rPr>
+      </w:pPr>
+      <w:r>
+        <w:rPr>
+          <w:rFonts w:ascii="Times New Roman" w:hAnsi="Times New Roman" w:cs="Times New Roman"/>
           <w:sz w:val="26"/>
           <w:szCs w:val="26"/>
         </w:rPr>
@@ -22932,25 +23418,70 @@
     </w:p>
     <w:p>
       <w:pPr>
-        <w:ind w:firstLine="720"/>
-        <w:rPr>
-          <w:rFonts w:ascii="Times New Roman" w:hAnsi="Times New Roman" w:cs="Times New Roman"/>
-          <w:sz w:val="26"/>
-          <w:szCs w:val="26"/>
-        </w:rPr>
-      </w:pPr>
-    </w:p>
-    <w:p>
-      <w:pPr>
-        <w:rPr>
-          <w:sz w:val="26"/>
-          <w:szCs w:val="26"/>
-        </w:rPr>
-      </w:pPr>
-    </w:p>
-    <w:p>
-      <w:pPr>
-        <w:pStyle w:val="u3"/>
+        <w:rPr>
+          <w:sz w:val="26"/>
+          <w:szCs w:val="26"/>
+        </w:rPr>
+      </w:pPr>
+      <w:r>
+        <w:rPr>
+          <w:sz w:val="26"/>
+          <w:szCs w:val="26"/>
+        </w:rPr>
+        <w:tab/>
+      </w:r>
+      <w:r>
+        <w:rPr>
+          <w:noProof/>
+          <w:sz w:val="26"/>
+          <w:szCs w:val="26"/>
+        </w:rPr>
+        <w:drawing>
+          <wp:inline distT="0" distB="0" distL="0" distR="0">
+            <wp:extent cx="5760720" cy="3240405"/>
+            <wp:effectExtent l="0" t="0" r="0" b="0"/>
+            <wp:docPr id="10" name="Picture 10"/>
+            <wp:cNvGraphicFramePr>
+              <a:graphicFrameLocks xmlns:a="http://schemas.openxmlformats.org/drawingml/2006/main" noChangeAspect="1"/>
+            </wp:cNvGraphicFramePr>
+            <a:graphic xmlns:a="http://schemas.openxmlformats.org/drawingml/2006/main">
+              <a:graphicData uri="http://schemas.openxmlformats.org/drawingml/2006/picture">
+                <pic:pic xmlns:pic="http://schemas.openxmlformats.org/drawingml/2006/picture">
+                  <pic:nvPicPr>
+                    <pic:cNvPr id="10" name="jb.png"/>
+                    <pic:cNvPicPr/>
+                  </pic:nvPicPr>
+                  <pic:blipFill>
+                    <a:blip r:embed="rId47">
+                      <a:extLst>
+                        <a:ext uri="{28A0092B-C50C-407E-A947-70E740481C1C}">
+                          <a14:useLocalDpi xmlns:a14="http://schemas.microsoft.com/office/drawing/2010/main" val="0"/>
+                        </a:ext>
+                      </a:extLst>
+                    </a:blip>
+                    <a:stretch>
+                      <a:fillRect/>
+                    </a:stretch>
+                  </pic:blipFill>
+                  <pic:spPr>
+                    <a:xfrm>
+                      <a:off x="0" y="0"/>
+                      <a:ext cx="5760720" cy="3240405"/>
+                    </a:xfrm>
+                    <a:prstGeom prst="rect">
+                      <a:avLst/>
+                    </a:prstGeom>
+                  </pic:spPr>
+                </pic:pic>
+              </a:graphicData>
+            </a:graphic>
+          </wp:inline>
+        </w:drawing>
+      </w:r>
+    </w:p>
+    <w:p>
+      <w:pPr>
+        <w:pStyle w:val="Heading3"/>
         <w:rPr>
           <w:rFonts w:cs="Times New Roman"/>
           <w:sz w:val="26"/>
@@ -23059,6 +23590,7 @@
           <w:sz w:val="26"/>
           <w:szCs w:val="26"/>
         </w:rPr>
+        <w:lastRenderedPageBreak/>
         <w:t>Số ngày vắng có phép.</w:t>
       </w:r>
     </w:p>
@@ -23246,7 +23778,8 @@
     </w:p>
     <w:p>
       <w:pPr>
-        <w:pStyle w:val="oancuaDanhsach"/>
+        <w:pStyle w:val="ListParagraph"/>
+        <w:ind w:left="0"/>
         <w:jc w:val="both"/>
         <w:rPr>
           <w:rFonts w:ascii="Times New Roman" w:hAnsi="Times New Roman" w:cs="Times New Roman"/>
@@ -23254,6 +23787,14 @@
           <w:szCs w:val="26"/>
         </w:rPr>
       </w:pPr>
+      <w:r>
+        <w:rPr>
+          <w:rFonts w:ascii="Times New Roman" w:hAnsi="Times New Roman" w:cs="Times New Roman"/>
+          <w:sz w:val="26"/>
+          <w:szCs w:val="26"/>
+        </w:rPr>
+        <w:tab/>
+      </w:r>
       <w:r>
         <w:rPr>
           <w:rFonts w:ascii="Times New Roman" w:hAnsi="Times New Roman" w:cs="Times New Roman"/>
@@ -23344,6 +23885,55 @@
         </w:rPr>
         <w:t>chấm công</w:t>
       </w:r>
+      <w:r>
+        <w:rPr>
+          <w:rFonts w:ascii="Times New Roman" w:hAnsi="Times New Roman" w:cs="Times New Roman"/>
+          <w:noProof/>
+          <w:sz w:val="26"/>
+          <w:szCs w:val="26"/>
+        </w:rPr>
+        <w:drawing>
+          <wp:inline distT="0" distB="0" distL="0" distR="0" wp14:anchorId="37C620ED" wp14:editId="46E9F399">
+            <wp:extent cx="5760720" cy="3240405"/>
+            <wp:effectExtent l="0" t="0" r="0" b="0"/>
+            <wp:docPr id="15" name="Picture 15"/>
+            <wp:cNvGraphicFramePr>
+              <a:graphicFrameLocks xmlns:a="http://schemas.openxmlformats.org/drawingml/2006/main" noChangeAspect="1"/>
+            </wp:cNvGraphicFramePr>
+            <a:graphic xmlns:a="http://schemas.openxmlformats.org/drawingml/2006/main">
+              <a:graphicData uri="http://schemas.openxmlformats.org/drawingml/2006/picture">
+                <pic:pic xmlns:pic="http://schemas.openxmlformats.org/drawingml/2006/picture">
+                  <pic:nvPicPr>
+                    <pic:cNvPr id="15" name="Presentation1.png"/>
+                    <pic:cNvPicPr/>
+                  </pic:nvPicPr>
+                  <pic:blipFill>
+                    <a:blip r:embed="rId48">
+                      <a:extLst>
+                        <a:ext uri="{28A0092B-C50C-407E-A947-70E740481C1C}">
+                          <a14:useLocalDpi xmlns:a14="http://schemas.microsoft.com/office/drawing/2010/main" val="0"/>
+                        </a:ext>
+                      </a:extLst>
+                    </a:blip>
+                    <a:stretch>
+                      <a:fillRect/>
+                    </a:stretch>
+                  </pic:blipFill>
+                  <pic:spPr>
+                    <a:xfrm>
+                      <a:off x="0" y="0"/>
+                      <a:ext cx="5760720" cy="3240405"/>
+                    </a:xfrm>
+                    <a:prstGeom prst="rect">
+                      <a:avLst/>
+                    </a:prstGeom>
+                  </pic:spPr>
+                </pic:pic>
+              </a:graphicData>
+            </a:graphic>
+          </wp:inline>
+        </w:drawing>
+      </w:r>
     </w:p>
     <w:p>
       <w:pPr>
@@ -23381,22 +23971,81 @@
     <w:p>
       <w:pPr>
         <w:rPr>
-          <w:sz w:val="26"/>
-          <w:szCs w:val="26"/>
-        </w:rPr>
-      </w:pPr>
-    </w:p>
-    <w:p>
-      <w:pPr>
-        <w:rPr>
-          <w:sz w:val="26"/>
-          <w:szCs w:val="26"/>
-        </w:rPr>
-      </w:pPr>
-    </w:p>
-    <w:p>
-      <w:pPr>
-        <w:pStyle w:val="u3"/>
+          <w:rFonts w:ascii="Times New Roman" w:hAnsi="Times New Roman" w:cs="Times New Roman"/>
+          <w:sz w:val="26"/>
+          <w:szCs w:val="26"/>
+        </w:rPr>
+      </w:pPr>
+      <w:r>
+        <w:rPr>
+          <w:rFonts w:ascii="Times New Roman" w:hAnsi="Times New Roman" w:cs="Times New Roman"/>
+          <w:noProof/>
+          <w:sz w:val="26"/>
+          <w:szCs w:val="26"/>
+        </w:rPr>
+        <w:lastRenderedPageBreak/>
+        <w:drawing>
+          <wp:inline distT="0" distB="0" distL="0" distR="0">
+            <wp:extent cx="5760720" cy="3240405"/>
+            <wp:effectExtent l="0" t="0" r="0" b="0"/>
+            <wp:docPr id="12" name="Picture 12"/>
+            <wp:cNvGraphicFramePr>
+              <a:graphicFrameLocks xmlns:a="http://schemas.openxmlformats.org/drawingml/2006/main" noChangeAspect="1"/>
+            </wp:cNvGraphicFramePr>
+            <a:graphic xmlns:a="http://schemas.openxmlformats.org/drawingml/2006/main">
+              <a:graphicData uri="http://schemas.openxmlformats.org/drawingml/2006/picture">
+                <pic:pic xmlns:pic="http://schemas.openxmlformats.org/drawingml/2006/picture">
+                  <pic:nvPicPr>
+                    <pic:cNvPr id="12" name="sxsxs.png"/>
+                    <pic:cNvPicPr/>
+                  </pic:nvPicPr>
+                  <pic:blipFill>
+                    <a:blip r:embed="rId49">
+                      <a:extLst>
+                        <a:ext uri="{28A0092B-C50C-407E-A947-70E740481C1C}">
+                          <a14:useLocalDpi xmlns:a14="http://schemas.microsoft.com/office/drawing/2010/main" val="0"/>
+                        </a:ext>
+                      </a:extLst>
+                    </a:blip>
+                    <a:stretch>
+                      <a:fillRect/>
+                    </a:stretch>
+                  </pic:blipFill>
+                  <pic:spPr>
+                    <a:xfrm>
+                      <a:off x="0" y="0"/>
+                      <a:ext cx="5760720" cy="3240405"/>
+                    </a:xfrm>
+                    <a:prstGeom prst="rect">
+                      <a:avLst/>
+                    </a:prstGeom>
+                  </pic:spPr>
+                </pic:pic>
+              </a:graphicData>
+            </a:graphic>
+          </wp:inline>
+        </w:drawing>
+      </w:r>
+    </w:p>
+    <w:p>
+      <w:pPr>
+        <w:rPr>
+          <w:sz w:val="26"/>
+          <w:szCs w:val="26"/>
+        </w:rPr>
+      </w:pPr>
+    </w:p>
+    <w:p>
+      <w:pPr>
+        <w:rPr>
+          <w:sz w:val="26"/>
+          <w:szCs w:val="26"/>
+        </w:rPr>
+      </w:pPr>
+    </w:p>
+    <w:p>
+      <w:pPr>
+        <w:pStyle w:val="Heading3"/>
         <w:rPr>
           <w:rFonts w:cs="Times New Roman"/>
           <w:sz w:val="26"/>
@@ -23492,7 +24141,6 @@
           <w:sz w:val="26"/>
           <w:szCs w:val="26"/>
         </w:rPr>
-        <w:lastRenderedPageBreak/>
         <w:t>Số ngày làm việc trong tháng.</w:t>
       </w:r>
     </w:p>
@@ -23772,7 +24420,8 @@
     </w:p>
     <w:p>
       <w:pPr>
-        <w:pStyle w:val="oancuaDanhsach"/>
+        <w:pStyle w:val="ListParagraph"/>
+        <w:ind w:left="0"/>
         <w:jc w:val="both"/>
         <w:rPr>
           <w:rFonts w:ascii="Times New Roman" w:hAnsi="Times New Roman" w:cs="Times New Roman"/>
@@ -23780,6 +24429,15 @@
           <w:szCs w:val="26"/>
         </w:rPr>
       </w:pPr>
+      <w:r>
+        <w:rPr>
+          <w:rFonts w:ascii="Times New Roman" w:hAnsi="Times New Roman" w:cs="Times New Roman"/>
+          <w:sz w:val="26"/>
+          <w:szCs w:val="26"/>
+        </w:rPr>
+        <w:lastRenderedPageBreak/>
+        <w:tab/>
+      </w:r>
       <w:r>
         <w:rPr>
           <w:rFonts w:ascii="Times New Roman" w:hAnsi="Times New Roman" w:cs="Times New Roman"/>
@@ -23843,7 +24501,23 @@
           <w:sz w:val="26"/>
           <w:szCs w:val="26"/>
         </w:rPr>
-        <w:t>- Điểm mở rộng:Không có</w:t>
+        <w:t>- Điểm mở rộng:</w:t>
+      </w:r>
+      <w:r>
+        <w:rPr>
+          <w:rFonts w:ascii="Times New Roman" w:hAnsi="Times New Roman" w:cs="Times New Roman"/>
+          <w:sz w:val="26"/>
+          <w:szCs w:val="26"/>
+        </w:rPr>
+        <w:t xml:space="preserve"> </w:t>
+      </w:r>
+      <w:r>
+        <w:rPr>
+          <w:rFonts w:ascii="Times New Roman" w:hAnsi="Times New Roman" w:cs="Times New Roman"/>
+          <w:sz w:val="26"/>
+          <w:szCs w:val="26"/>
+        </w:rPr>
+        <w:t>Không có</w:t>
       </w:r>
     </w:p>
     <w:p>
@@ -23862,6 +24536,64 @@
         </w:rPr>
         <w:t>Lược đồ tuần tự Use-case chi lương</w:t>
       </w:r>
+      <w:r>
+        <w:rPr>
+          <w:rFonts w:ascii="Times New Roman" w:hAnsi="Times New Roman" w:cs="Times New Roman"/>
+          <w:noProof/>
+          <w:sz w:val="26"/>
+          <w:szCs w:val="26"/>
+        </w:rPr>
+        <w:drawing>
+          <wp:inline distT="0" distB="0" distL="0" distR="0">
+            <wp:extent cx="5760720" cy="3240405"/>
+            <wp:effectExtent l="0" t="0" r="0" b="0"/>
+            <wp:docPr id="17" name="Picture 17"/>
+            <wp:cNvGraphicFramePr>
+              <a:graphicFrameLocks xmlns:a="http://schemas.openxmlformats.org/drawingml/2006/main" noChangeAspect="1"/>
+            </wp:cNvGraphicFramePr>
+            <a:graphic xmlns:a="http://schemas.openxmlformats.org/drawingml/2006/main">
+              <a:graphicData uri="http://schemas.openxmlformats.org/drawingml/2006/picture">
+                <pic:pic xmlns:pic="http://schemas.openxmlformats.org/drawingml/2006/picture">
+                  <pic:nvPicPr>
+                    <pic:cNvPr id="17" name="Presentation1.png"/>
+                    <pic:cNvPicPr/>
+                  </pic:nvPicPr>
+                  <pic:blipFill>
+                    <a:blip r:embed="rId50">
+                      <a:extLst>
+                        <a:ext uri="{28A0092B-C50C-407E-A947-70E740481C1C}">
+                          <a14:useLocalDpi xmlns:a14="http://schemas.microsoft.com/office/drawing/2010/main" val="0"/>
+                        </a:ext>
+                      </a:extLst>
+                    </a:blip>
+                    <a:stretch>
+                      <a:fillRect/>
+                    </a:stretch>
+                  </pic:blipFill>
+                  <pic:spPr>
+                    <a:xfrm>
+                      <a:off x="0" y="0"/>
+                      <a:ext cx="5760720" cy="3240405"/>
+                    </a:xfrm>
+                    <a:prstGeom prst="rect">
+                      <a:avLst/>
+                    </a:prstGeom>
+                  </pic:spPr>
+                </pic:pic>
+              </a:graphicData>
+            </a:graphic>
+          </wp:inline>
+        </w:drawing>
+      </w:r>
+    </w:p>
+    <w:p>
+      <w:pPr>
+        <w:rPr>
+          <w:rFonts w:ascii="Times New Roman" w:hAnsi="Times New Roman" w:cs="Times New Roman"/>
+          <w:sz w:val="26"/>
+          <w:szCs w:val="26"/>
+        </w:rPr>
+      </w:pPr>
     </w:p>
     <w:p>
       <w:pPr>
@@ -23895,35 +24627,10 @@
           <w:sz w:val="26"/>
           <w:szCs w:val="26"/>
         </w:rPr>
-      </w:pPr>
-    </w:p>
-    <w:p>
-      <w:pPr>
-        <w:rPr>
-          <w:sz w:val="26"/>
-          <w:szCs w:val="26"/>
-        </w:rPr>
-      </w:pPr>
-    </w:p>
-    <w:p>
-      <w:pPr>
-        <w:rPr>
-          <w:sz w:val="26"/>
-          <w:szCs w:val="26"/>
-        </w:rPr>
-      </w:pPr>
-    </w:p>
-    <w:p>
-      <w:pPr>
-        <w:rPr>
-          <w:rFonts w:ascii="Times New Roman" w:hAnsi="Times New Roman" w:cs="Times New Roman"/>
-          <w:sz w:val="26"/>
-          <w:szCs w:val="26"/>
-        </w:rPr>
         <w:sectPr>
-          <w:headerReference w:type="default" r:id="rId44"/>
-          <w:footerReference w:type="default" r:id="rId45"/>
-          <w:footerReference w:type="first" r:id="rId46"/>
+          <w:headerReference w:type="default" r:id="rId51"/>
+          <w:footerReference w:type="default" r:id="rId52"/>
+          <w:footerReference w:type="first" r:id="rId53"/>
           <w:pgSz w:w="11907" w:h="16840" w:code="9"/>
           <w:pgMar w:top="1134" w:right="1134" w:bottom="1134" w:left="1701" w:header="709" w:footer="709" w:gutter="0"/>
           <w:pgNumType w:start="1"/>
@@ -23932,10 +24639,58 @@
           <w:docGrid w:linePitch="360"/>
         </w:sectPr>
       </w:pPr>
-    </w:p>
-    <w:p>
-      <w:pPr>
-        <w:pStyle w:val="u1"/>
+      <w:r>
+        <w:rPr>
+          <w:noProof/>
+          <w:sz w:val="26"/>
+          <w:szCs w:val="26"/>
+        </w:rPr>
+        <w:drawing>
+          <wp:inline distT="0" distB="0" distL="0" distR="0">
+            <wp:extent cx="5760720" cy="3240405"/>
+            <wp:effectExtent l="0" t="0" r="0" b="0"/>
+            <wp:docPr id="13" name="Picture 13"/>
+            <wp:cNvGraphicFramePr>
+              <a:graphicFrameLocks xmlns:a="http://schemas.openxmlformats.org/drawingml/2006/main" noChangeAspect="1"/>
+            </wp:cNvGraphicFramePr>
+            <a:graphic xmlns:a="http://schemas.openxmlformats.org/drawingml/2006/main">
+              <a:graphicData uri="http://schemas.openxmlformats.org/drawingml/2006/picture">
+                <pic:pic xmlns:pic="http://schemas.openxmlformats.org/drawingml/2006/picture">
+                  <pic:nvPicPr>
+                    <pic:cNvPr id="13" name="dgfb.png"/>
+                    <pic:cNvPicPr/>
+                  </pic:nvPicPr>
+                  <pic:blipFill>
+                    <a:blip r:embed="rId54">
+                      <a:extLst>
+                        <a:ext uri="{28A0092B-C50C-407E-A947-70E740481C1C}">
+                          <a14:useLocalDpi xmlns:a14="http://schemas.microsoft.com/office/drawing/2010/main" val="0"/>
+                        </a:ext>
+                      </a:extLst>
+                    </a:blip>
+                    <a:stretch>
+                      <a:fillRect/>
+                    </a:stretch>
+                  </pic:blipFill>
+                  <pic:spPr>
+                    <a:xfrm>
+                      <a:off x="0" y="0"/>
+                      <a:ext cx="5760720" cy="3240405"/>
+                    </a:xfrm>
+                    <a:prstGeom prst="rect">
+                      <a:avLst/>
+                    </a:prstGeom>
+                  </pic:spPr>
+                </pic:pic>
+              </a:graphicData>
+            </a:graphic>
+          </wp:inline>
+        </w:drawing>
+      </w:r>
+    </w:p>
+    <w:p>
+      <w:pPr>
+        <w:pStyle w:val="Heading1"/>
         <w:rPr>
           <w:rFonts w:cs="Times New Roman"/>
           <w:noProof/>
@@ -23968,7 +24723,7 @@
     </w:p>
     <w:p>
       <w:pPr>
-        <w:pStyle w:val="u2"/>
+        <w:pStyle w:val="Heading2"/>
         <w:rPr>
           <w:rFonts w:cs="Times New Roman"/>
           <w:sz w:val="26"/>
@@ -23988,7 +24743,7 @@
     </w:p>
     <w:p>
       <w:pPr>
-        <w:pStyle w:val="u3"/>
+        <w:pStyle w:val="Heading3"/>
         <w:rPr>
           <w:rFonts w:cs="Times New Roman"/>
           <w:sz w:val="26"/>
@@ -24029,7 +24784,7 @@
     </w:p>
     <w:p>
       <w:pPr>
-        <w:pStyle w:val="u3"/>
+        <w:pStyle w:val="Heading3"/>
         <w:rPr>
           <w:rFonts w:cs="Times New Roman"/>
           <w:sz w:val="26"/>
@@ -27761,7 +28516,7 @@
     </w:p>
     <w:p>
       <w:pPr>
-        <w:pStyle w:val="u3"/>
+        <w:pStyle w:val="Heading3"/>
         <w:rPr>
           <w:rFonts w:cs="Times New Roman"/>
           <w:sz w:val="26"/>
@@ -27799,7 +28554,7 @@
     </w:p>
     <w:p>
       <w:pPr>
-        <w:pStyle w:val="u2"/>
+        <w:pStyle w:val="Heading2"/>
         <w:rPr>
           <w:rFonts w:cs="Times New Roman"/>
           <w:sz w:val="26"/>
@@ -27819,7 +28574,7 @@
     </w:p>
     <w:p>
       <w:pPr>
-        <w:pStyle w:val="u3"/>
+        <w:pStyle w:val="Heading3"/>
         <w:rPr>
           <w:rFonts w:cs="Times New Roman"/>
           <w:sz w:val="26"/>
@@ -28812,7 +29567,7 @@
     </w:p>
     <w:p>
       <w:pPr>
-        <w:pStyle w:val="u3"/>
+        <w:pStyle w:val="Heading3"/>
         <w:rPr>
           <w:rFonts w:cs="Times New Roman"/>
           <w:sz w:val="26"/>
@@ -28890,7 +29645,7 @@
           </w:tcPr>
           <w:p>
             <w:pPr>
-              <w:pStyle w:val="Chntrang"/>
+              <w:pStyle w:val="Footer"/>
               <w:jc w:val="both"/>
               <w:rPr>
                 <w:rFonts w:ascii="Times New Roman" w:hAnsi="Times New Roman" w:cs="Times New Roman"/>
@@ -28916,7 +29671,7 @@
           </w:tcPr>
           <w:p>
             <w:pPr>
-              <w:pStyle w:val="Chntrang"/>
+              <w:pStyle w:val="Footer"/>
               <w:jc w:val="both"/>
               <w:rPr>
                 <w:rFonts w:ascii="Times New Roman" w:hAnsi="Times New Roman" w:cs="Times New Roman"/>
@@ -28942,7 +29697,7 @@
           </w:tcPr>
           <w:p>
             <w:pPr>
-              <w:pStyle w:val="Chntrang"/>
+              <w:pStyle w:val="Footer"/>
               <w:jc w:val="both"/>
               <w:rPr>
                 <w:rFonts w:ascii="Times New Roman" w:hAnsi="Times New Roman" w:cs="Times New Roman"/>
@@ -28968,7 +29723,7 @@
           </w:tcPr>
           <w:p>
             <w:pPr>
-              <w:pStyle w:val="Chntrang"/>
+              <w:pStyle w:val="Footer"/>
               <w:jc w:val="both"/>
               <w:rPr>
                 <w:rFonts w:ascii="Times New Roman" w:hAnsi="Times New Roman" w:cs="Times New Roman"/>
@@ -28994,7 +29749,7 @@
           </w:tcPr>
           <w:p>
             <w:pPr>
-              <w:pStyle w:val="Chntrang"/>
+              <w:pStyle w:val="Footer"/>
               <w:jc w:val="both"/>
               <w:rPr>
                 <w:rFonts w:ascii="Times New Roman" w:hAnsi="Times New Roman" w:cs="Times New Roman"/>
@@ -29020,7 +29775,7 @@
           </w:tcPr>
           <w:p>
             <w:pPr>
-              <w:pStyle w:val="Chntrang"/>
+              <w:pStyle w:val="Footer"/>
               <w:jc w:val="both"/>
               <w:rPr>
                 <w:rFonts w:ascii="Times New Roman" w:hAnsi="Times New Roman" w:cs="Times New Roman"/>
@@ -32106,7 +32861,7 @@
           </w:tcPr>
           <w:p>
             <w:pPr>
-              <w:pStyle w:val="Chntrang"/>
+              <w:pStyle w:val="Footer"/>
               <w:jc w:val="both"/>
               <w:rPr>
                 <w:rFonts w:ascii="Times New Roman" w:hAnsi="Times New Roman" w:cs="Times New Roman"/>
@@ -32132,7 +32887,7 @@
           </w:tcPr>
           <w:p>
             <w:pPr>
-              <w:pStyle w:val="Chntrang"/>
+              <w:pStyle w:val="Footer"/>
               <w:jc w:val="both"/>
               <w:rPr>
                 <w:rFonts w:ascii="Times New Roman" w:hAnsi="Times New Roman" w:cs="Times New Roman"/>
@@ -32158,7 +32913,7 @@
           </w:tcPr>
           <w:p>
             <w:pPr>
-              <w:pStyle w:val="Chntrang"/>
+              <w:pStyle w:val="Footer"/>
               <w:jc w:val="both"/>
               <w:rPr>
                 <w:rFonts w:ascii="Times New Roman" w:hAnsi="Times New Roman" w:cs="Times New Roman"/>
@@ -32184,7 +32939,7 @@
           </w:tcPr>
           <w:p>
             <w:pPr>
-              <w:pStyle w:val="Chntrang"/>
+              <w:pStyle w:val="Footer"/>
               <w:jc w:val="both"/>
               <w:rPr>
                 <w:rFonts w:ascii="Times New Roman" w:hAnsi="Times New Roman" w:cs="Times New Roman"/>
@@ -32210,7 +32965,7 @@
           </w:tcPr>
           <w:p>
             <w:pPr>
-              <w:pStyle w:val="Chntrang"/>
+              <w:pStyle w:val="Footer"/>
               <w:jc w:val="both"/>
               <w:rPr>
                 <w:rFonts w:ascii="Times New Roman" w:hAnsi="Times New Roman" w:cs="Times New Roman"/>
@@ -32236,7 +32991,7 @@
           </w:tcPr>
           <w:p>
             <w:pPr>
-              <w:pStyle w:val="Chntrang"/>
+              <w:pStyle w:val="Footer"/>
               <w:jc w:val="both"/>
               <w:rPr>
                 <w:rFonts w:ascii="Times New Roman" w:hAnsi="Times New Roman" w:cs="Times New Roman"/>
@@ -32749,7 +33504,7 @@
           </w:tcPr>
           <w:p>
             <w:pPr>
-              <w:pStyle w:val="Chntrang"/>
+              <w:pStyle w:val="Footer"/>
               <w:jc w:val="both"/>
               <w:rPr>
                 <w:rFonts w:ascii="Times New Roman" w:hAnsi="Times New Roman" w:cs="Times New Roman"/>
@@ -32775,7 +33530,7 @@
           </w:tcPr>
           <w:p>
             <w:pPr>
-              <w:pStyle w:val="Chntrang"/>
+              <w:pStyle w:val="Footer"/>
               <w:jc w:val="both"/>
               <w:rPr>
                 <w:rFonts w:ascii="Times New Roman" w:hAnsi="Times New Roman" w:cs="Times New Roman"/>
@@ -32801,7 +33556,7 @@
           </w:tcPr>
           <w:p>
             <w:pPr>
-              <w:pStyle w:val="Chntrang"/>
+              <w:pStyle w:val="Footer"/>
               <w:rPr>
                 <w:rFonts w:ascii="Times New Roman" w:hAnsi="Times New Roman" w:cs="Times New Roman"/>
                 <w:b/>
@@ -32826,7 +33581,7 @@
           </w:tcPr>
           <w:p>
             <w:pPr>
-              <w:pStyle w:val="Chntrang"/>
+              <w:pStyle w:val="Footer"/>
               <w:jc w:val="both"/>
               <w:rPr>
                 <w:rFonts w:ascii="Times New Roman" w:hAnsi="Times New Roman" w:cs="Times New Roman"/>
@@ -32852,7 +33607,7 @@
           </w:tcPr>
           <w:p>
             <w:pPr>
-              <w:pStyle w:val="Chntrang"/>
+              <w:pStyle w:val="Footer"/>
               <w:jc w:val="both"/>
               <w:rPr>
                 <w:rFonts w:ascii="Times New Roman" w:hAnsi="Times New Roman" w:cs="Times New Roman"/>
@@ -32878,7 +33633,7 @@
           </w:tcPr>
           <w:p>
             <w:pPr>
-              <w:pStyle w:val="Chntrang"/>
+              <w:pStyle w:val="Footer"/>
               <w:jc w:val="both"/>
               <w:rPr>
                 <w:rFonts w:ascii="Times New Roman" w:hAnsi="Times New Roman" w:cs="Times New Roman"/>
@@ -34398,7 +35153,7 @@
           </w:tcPr>
           <w:p>
             <w:pPr>
-              <w:pStyle w:val="Chntrang"/>
+              <w:pStyle w:val="Footer"/>
               <w:jc w:val="both"/>
               <w:rPr>
                 <w:rFonts w:ascii="Times New Roman" w:hAnsi="Times New Roman" w:cs="Times New Roman"/>
@@ -34424,7 +35179,7 @@
           </w:tcPr>
           <w:p>
             <w:pPr>
-              <w:pStyle w:val="Chntrang"/>
+              <w:pStyle w:val="Footer"/>
               <w:jc w:val="both"/>
               <w:rPr>
                 <w:rFonts w:ascii="Times New Roman" w:hAnsi="Times New Roman" w:cs="Times New Roman"/>
@@ -34450,7 +35205,7 @@
           </w:tcPr>
           <w:p>
             <w:pPr>
-              <w:pStyle w:val="Chntrang"/>
+              <w:pStyle w:val="Footer"/>
               <w:jc w:val="both"/>
               <w:rPr>
                 <w:rFonts w:ascii="Times New Roman" w:hAnsi="Times New Roman" w:cs="Times New Roman"/>
@@ -34476,7 +35231,7 @@
           </w:tcPr>
           <w:p>
             <w:pPr>
-              <w:pStyle w:val="Chntrang"/>
+              <w:pStyle w:val="Footer"/>
               <w:jc w:val="both"/>
               <w:rPr>
                 <w:rFonts w:ascii="Times New Roman" w:hAnsi="Times New Roman" w:cs="Times New Roman"/>
@@ -34502,7 +35257,7 @@
           </w:tcPr>
           <w:p>
             <w:pPr>
-              <w:pStyle w:val="Chntrang"/>
+              <w:pStyle w:val="Footer"/>
               <w:jc w:val="both"/>
               <w:rPr>
                 <w:rFonts w:ascii="Times New Roman" w:hAnsi="Times New Roman" w:cs="Times New Roman"/>
@@ -34528,7 +35283,7 @@
           </w:tcPr>
           <w:p>
             <w:pPr>
-              <w:pStyle w:val="Chntrang"/>
+              <w:pStyle w:val="Footer"/>
               <w:jc w:val="both"/>
               <w:rPr>
                 <w:rFonts w:ascii="Times New Roman" w:hAnsi="Times New Roman" w:cs="Times New Roman"/>
@@ -37781,6 +38536,7 @@
                 <w:sz w:val="26"/>
                 <w:szCs w:val="26"/>
               </w:rPr>
+              <w:lastRenderedPageBreak/>
               <w:t>24</w:t>
             </w:r>
           </w:p>
@@ -38061,7 +38817,6 @@
                 <w:sz w:val="26"/>
                 <w:szCs w:val="26"/>
               </w:rPr>
-              <w:lastRenderedPageBreak/>
               <w:t>26</w:t>
             </w:r>
           </w:p>
@@ -39642,7 +40397,7 @@
           </w:tcPr>
           <w:p>
             <w:pPr>
-              <w:pStyle w:val="Chntrang"/>
+              <w:pStyle w:val="Footer"/>
               <w:jc w:val="both"/>
               <w:rPr>
                 <w:rFonts w:ascii="Times New Roman" w:hAnsi="Times New Roman" w:cs="Times New Roman"/>
@@ -39668,7 +40423,7 @@
           </w:tcPr>
           <w:p>
             <w:pPr>
-              <w:pStyle w:val="Chntrang"/>
+              <w:pStyle w:val="Footer"/>
               <w:jc w:val="both"/>
               <w:rPr>
                 <w:rFonts w:ascii="Times New Roman" w:hAnsi="Times New Roman" w:cs="Times New Roman"/>
@@ -39694,7 +40449,7 @@
           </w:tcPr>
           <w:p>
             <w:pPr>
-              <w:pStyle w:val="Chntrang"/>
+              <w:pStyle w:val="Footer"/>
               <w:jc w:val="both"/>
               <w:rPr>
                 <w:rFonts w:ascii="Times New Roman" w:hAnsi="Times New Roman" w:cs="Times New Roman"/>
@@ -39720,7 +40475,7 @@
           </w:tcPr>
           <w:p>
             <w:pPr>
-              <w:pStyle w:val="Chntrang"/>
+              <w:pStyle w:val="Footer"/>
               <w:jc w:val="both"/>
               <w:rPr>
                 <w:rFonts w:ascii="Times New Roman" w:hAnsi="Times New Roman" w:cs="Times New Roman"/>
@@ -39746,7 +40501,7 @@
           </w:tcPr>
           <w:p>
             <w:pPr>
-              <w:pStyle w:val="Chntrang"/>
+              <w:pStyle w:val="Footer"/>
               <w:jc w:val="both"/>
               <w:rPr>
                 <w:rFonts w:ascii="Times New Roman" w:hAnsi="Times New Roman" w:cs="Times New Roman"/>
@@ -39772,7 +40527,7 @@
           </w:tcPr>
           <w:p>
             <w:pPr>
-              <w:pStyle w:val="Chntrang"/>
+              <w:pStyle w:val="Footer"/>
               <w:jc w:val="both"/>
               <w:rPr>
                 <w:rFonts w:ascii="Times New Roman" w:hAnsi="Times New Roman" w:cs="Times New Roman"/>
@@ -40693,7 +41448,7 @@
           </w:tcPr>
           <w:p>
             <w:pPr>
-              <w:pStyle w:val="Chntrang"/>
+              <w:pStyle w:val="Footer"/>
               <w:jc w:val="both"/>
               <w:rPr>
                 <w:rFonts w:ascii="Times New Roman" w:hAnsi="Times New Roman" w:cs="Times New Roman"/>
@@ -40719,7 +41474,7 @@
           </w:tcPr>
           <w:p>
             <w:pPr>
-              <w:pStyle w:val="Chntrang"/>
+              <w:pStyle w:val="Footer"/>
               <w:jc w:val="both"/>
               <w:rPr>
                 <w:rFonts w:ascii="Times New Roman" w:hAnsi="Times New Roman" w:cs="Times New Roman"/>
@@ -40745,7 +41500,7 @@
           </w:tcPr>
           <w:p>
             <w:pPr>
-              <w:pStyle w:val="Chntrang"/>
+              <w:pStyle w:val="Footer"/>
               <w:jc w:val="both"/>
               <w:rPr>
                 <w:rFonts w:ascii="Times New Roman" w:hAnsi="Times New Roman" w:cs="Times New Roman"/>
@@ -40771,7 +41526,7 @@
           </w:tcPr>
           <w:p>
             <w:pPr>
-              <w:pStyle w:val="Chntrang"/>
+              <w:pStyle w:val="Footer"/>
               <w:jc w:val="both"/>
               <w:rPr>
                 <w:rFonts w:ascii="Times New Roman" w:hAnsi="Times New Roman" w:cs="Times New Roman"/>
@@ -40797,7 +41552,7 @@
           </w:tcPr>
           <w:p>
             <w:pPr>
-              <w:pStyle w:val="Chntrang"/>
+              <w:pStyle w:val="Footer"/>
               <w:jc w:val="both"/>
               <w:rPr>
                 <w:rFonts w:ascii="Times New Roman" w:hAnsi="Times New Roman" w:cs="Times New Roman"/>
@@ -40823,7 +41578,7 @@
           </w:tcPr>
           <w:p>
             <w:pPr>
-              <w:pStyle w:val="Chntrang"/>
+              <w:pStyle w:val="Footer"/>
               <w:jc w:val="both"/>
               <w:rPr>
                 <w:rFonts w:ascii="Times New Roman" w:hAnsi="Times New Roman" w:cs="Times New Roman"/>
@@ -41382,7 +42137,7 @@
           </w:tcPr>
           <w:p>
             <w:pPr>
-              <w:pStyle w:val="Chntrang"/>
+              <w:pStyle w:val="Footer"/>
               <w:jc w:val="both"/>
               <w:rPr>
                 <w:rFonts w:ascii="Times New Roman" w:hAnsi="Times New Roman" w:cs="Times New Roman"/>
@@ -41398,7 +42153,6 @@
                 <w:sz w:val="26"/>
                 <w:szCs w:val="26"/>
               </w:rPr>
-              <w:lastRenderedPageBreak/>
               <w:t>TT</w:t>
             </w:r>
           </w:p>
@@ -41409,7 +42163,7 @@
           </w:tcPr>
           <w:p>
             <w:pPr>
-              <w:pStyle w:val="Chntrang"/>
+              <w:pStyle w:val="Footer"/>
               <w:jc w:val="both"/>
               <w:rPr>
                 <w:rFonts w:ascii="Times New Roman" w:hAnsi="Times New Roman" w:cs="Times New Roman"/>
@@ -41435,7 +42189,7 @@
           </w:tcPr>
           <w:p>
             <w:pPr>
-              <w:pStyle w:val="Chntrang"/>
+              <w:pStyle w:val="Footer"/>
               <w:jc w:val="both"/>
               <w:rPr>
                 <w:rFonts w:ascii="Times New Roman" w:hAnsi="Times New Roman" w:cs="Times New Roman"/>
@@ -41461,7 +42215,7 @@
           </w:tcPr>
           <w:p>
             <w:pPr>
-              <w:pStyle w:val="Chntrang"/>
+              <w:pStyle w:val="Footer"/>
               <w:jc w:val="both"/>
               <w:rPr>
                 <w:rFonts w:ascii="Times New Roman" w:hAnsi="Times New Roman" w:cs="Times New Roman"/>
@@ -41487,7 +42241,7 @@
           </w:tcPr>
           <w:p>
             <w:pPr>
-              <w:pStyle w:val="Chntrang"/>
+              <w:pStyle w:val="Footer"/>
               <w:jc w:val="both"/>
               <w:rPr>
                 <w:rFonts w:ascii="Times New Roman" w:hAnsi="Times New Roman" w:cs="Times New Roman"/>
@@ -41513,7 +42267,7 @@
           </w:tcPr>
           <w:p>
             <w:pPr>
-              <w:pStyle w:val="Chntrang"/>
+              <w:pStyle w:val="Footer"/>
               <w:jc w:val="both"/>
               <w:rPr>
                 <w:rFonts w:ascii="Times New Roman" w:hAnsi="Times New Roman" w:cs="Times New Roman"/>
@@ -41829,7 +42583,7 @@
     </w:p>
     <w:p>
       <w:pPr>
-        <w:pStyle w:val="u3"/>
+        <w:pStyle w:val="Heading3"/>
         <w:rPr>
           <w:rFonts w:cs="Times New Roman"/>
           <w:sz w:val="26"/>
@@ -41870,7 +42624,7 @@
 </file>
 
 <file path=word/endnotes.xml><?xml version="1.0" encoding="utf-8"?>
-<w:endnotes xmlns:wpc="http://schemas.microsoft.com/office/word/2010/wordprocessingCanvas" xmlns:cx="http://schemas.microsoft.com/office/drawing/2014/chartex" xmlns:mc="http://schemas.openxmlformats.org/markup-compatibility/2006" xmlns:o="urn:schemas-microsoft-com:office:office" xmlns:r="http://schemas.openxmlformats.org/officeDocument/2006/relationships" xmlns:m="http://schemas.openxmlformats.org/officeDocument/2006/math" xmlns:v="urn:schemas-microsoft-com:vml" xmlns:wp14="http://schemas.microsoft.com/office/word/2010/wordprocessingDrawing" xmlns:wp="http://schemas.openxmlformats.org/drawingml/2006/wordprocessingDrawing" xmlns:w10="urn:schemas-microsoft-com:office:word" xmlns:w="http://schemas.openxmlformats.org/wordprocessingml/2006/main" xmlns:w14="http://schemas.microsoft.com/office/word/2010/wordml" xmlns:w15="http://schemas.microsoft.com/office/word/2012/wordml" xmlns:w16se="http://schemas.microsoft.com/office/word/2015/wordml/symex" xmlns:wpg="http://schemas.microsoft.com/office/word/2010/wordprocessingGroup" xmlns:wpi="http://schemas.microsoft.com/office/word/2010/wordprocessingInk" xmlns:wne="http://schemas.microsoft.com/office/word/2006/wordml" xmlns:wps="http://schemas.microsoft.com/office/word/2010/wordprocessingShape" mc:Ignorable="w14 w15 w16se wp14">
+<w:endnotes xmlns:wpc="http://schemas.microsoft.com/office/word/2010/wordprocessingCanvas" xmlns:mc="http://schemas.openxmlformats.org/markup-compatibility/2006" xmlns:o="urn:schemas-microsoft-com:office:office" xmlns:r="http://schemas.openxmlformats.org/officeDocument/2006/relationships" xmlns:m="http://schemas.openxmlformats.org/officeDocument/2006/math" xmlns:v="urn:schemas-microsoft-com:vml" xmlns:wp14="http://schemas.microsoft.com/office/word/2010/wordprocessingDrawing" xmlns:wp="http://schemas.openxmlformats.org/drawingml/2006/wordprocessingDrawing" xmlns:w10="urn:schemas-microsoft-com:office:word" xmlns:w="http://schemas.openxmlformats.org/wordprocessingml/2006/main" xmlns:w14="http://schemas.microsoft.com/office/word/2010/wordml" xmlns:w15="http://schemas.microsoft.com/office/word/2012/wordml" xmlns:wpg="http://schemas.microsoft.com/office/word/2010/wordprocessingGroup" xmlns:wpi="http://schemas.microsoft.com/office/word/2010/wordprocessingInk" xmlns:wne="http://schemas.microsoft.com/office/word/2006/wordml" xmlns:wps="http://schemas.microsoft.com/office/word/2010/wordprocessingShape" mc:Ignorable="w14 w15 wp14">
   <w:endnote w:type="separator" w:id="-1">
     <w:p>
       <w:pPr>
@@ -41895,10 +42649,10 @@
 </file>
 
 <file path=word/footer1.xml><?xml version="1.0" encoding="utf-8"?>
-<w:ftr xmlns:wpc="http://schemas.microsoft.com/office/word/2010/wordprocessingCanvas" xmlns:cx="http://schemas.microsoft.com/office/drawing/2014/chartex" xmlns:mc="http://schemas.openxmlformats.org/markup-compatibility/2006" xmlns:o="urn:schemas-microsoft-com:office:office" xmlns:r="http://schemas.openxmlformats.org/officeDocument/2006/relationships" xmlns:m="http://schemas.openxmlformats.org/officeDocument/2006/math" xmlns:v="urn:schemas-microsoft-com:vml" xmlns:wp14="http://schemas.microsoft.com/office/word/2010/wordprocessingDrawing" xmlns:wp="http://schemas.openxmlformats.org/drawingml/2006/wordprocessingDrawing" xmlns:w10="urn:schemas-microsoft-com:office:word" xmlns:w="http://schemas.openxmlformats.org/wordprocessingml/2006/main" xmlns:w14="http://schemas.microsoft.com/office/word/2010/wordml" xmlns:w15="http://schemas.microsoft.com/office/word/2012/wordml" xmlns:w16se="http://schemas.microsoft.com/office/word/2015/wordml/symex" xmlns:wpg="http://schemas.microsoft.com/office/word/2010/wordprocessingGroup" xmlns:wpi="http://schemas.microsoft.com/office/word/2010/wordprocessingInk" xmlns:wne="http://schemas.microsoft.com/office/word/2006/wordml" xmlns:wps="http://schemas.microsoft.com/office/word/2010/wordprocessingShape" mc:Ignorable="w14 w15 w16se wp14">
+<w:ftr xmlns:wpc="http://schemas.microsoft.com/office/word/2010/wordprocessingCanvas" xmlns:mc="http://schemas.openxmlformats.org/markup-compatibility/2006" xmlns:o="urn:schemas-microsoft-com:office:office" xmlns:r="http://schemas.openxmlformats.org/officeDocument/2006/relationships" xmlns:m="http://schemas.openxmlformats.org/officeDocument/2006/math" xmlns:v="urn:schemas-microsoft-com:vml" xmlns:wp14="http://schemas.microsoft.com/office/word/2010/wordprocessingDrawing" xmlns:wp="http://schemas.openxmlformats.org/drawingml/2006/wordprocessingDrawing" xmlns:w10="urn:schemas-microsoft-com:office:word" xmlns:w="http://schemas.openxmlformats.org/wordprocessingml/2006/main" xmlns:w14="http://schemas.microsoft.com/office/word/2010/wordml" xmlns:w15="http://schemas.microsoft.com/office/word/2012/wordml" xmlns:wpg="http://schemas.microsoft.com/office/word/2010/wordprocessingGroup" xmlns:wpi="http://schemas.microsoft.com/office/word/2010/wordprocessingInk" xmlns:wne="http://schemas.microsoft.com/office/word/2006/wordml" xmlns:wps="http://schemas.microsoft.com/office/word/2010/wordprocessingShape" mc:Ignorable="w14 w15 wp14">
   <w:p>
     <w:pPr>
-      <w:pStyle w:val="Chntrang"/>
+      <w:pStyle w:val="Footer"/>
       <w:jc w:val="right"/>
       <w:rPr>
         <w:rFonts w:ascii="Times New Roman" w:hAnsi="Times New Roman" w:cs="Times New Roman"/>
@@ -41919,10 +42673,10 @@
 </file>
 
 <file path=word/footer2.xml><?xml version="1.0" encoding="utf-8"?>
-<w:ftr xmlns:wpc="http://schemas.microsoft.com/office/word/2010/wordprocessingCanvas" xmlns:cx="http://schemas.microsoft.com/office/drawing/2014/chartex" xmlns:mc="http://schemas.openxmlformats.org/markup-compatibility/2006" xmlns:o="urn:schemas-microsoft-com:office:office" xmlns:r="http://schemas.openxmlformats.org/officeDocument/2006/relationships" xmlns:m="http://schemas.openxmlformats.org/officeDocument/2006/math" xmlns:v="urn:schemas-microsoft-com:vml" xmlns:wp14="http://schemas.microsoft.com/office/word/2010/wordprocessingDrawing" xmlns:wp="http://schemas.openxmlformats.org/drawingml/2006/wordprocessingDrawing" xmlns:w10="urn:schemas-microsoft-com:office:word" xmlns:w="http://schemas.openxmlformats.org/wordprocessingml/2006/main" xmlns:w14="http://schemas.microsoft.com/office/word/2010/wordml" xmlns:w15="http://schemas.microsoft.com/office/word/2012/wordml" xmlns:w16se="http://schemas.microsoft.com/office/word/2015/wordml/symex" xmlns:wpg="http://schemas.microsoft.com/office/word/2010/wordprocessingGroup" xmlns:wpi="http://schemas.microsoft.com/office/word/2010/wordprocessingInk" xmlns:wne="http://schemas.microsoft.com/office/word/2006/wordml" xmlns:wps="http://schemas.microsoft.com/office/word/2010/wordprocessingShape" mc:Ignorable="w14 w15 w16se wp14">
+<w:ftr xmlns:wpc="http://schemas.microsoft.com/office/word/2010/wordprocessingCanvas" xmlns:mc="http://schemas.openxmlformats.org/markup-compatibility/2006" xmlns:o="urn:schemas-microsoft-com:office:office" xmlns:r="http://schemas.openxmlformats.org/officeDocument/2006/relationships" xmlns:m="http://schemas.openxmlformats.org/officeDocument/2006/math" xmlns:v="urn:schemas-microsoft-com:vml" xmlns:wp14="http://schemas.microsoft.com/office/word/2010/wordprocessingDrawing" xmlns:wp="http://schemas.openxmlformats.org/drawingml/2006/wordprocessingDrawing" xmlns:w10="urn:schemas-microsoft-com:office:word" xmlns:w="http://schemas.openxmlformats.org/wordprocessingml/2006/main" xmlns:w14="http://schemas.microsoft.com/office/word/2010/wordml" xmlns:w15="http://schemas.microsoft.com/office/word/2012/wordml" xmlns:wpg="http://schemas.microsoft.com/office/word/2010/wordprocessingGroup" xmlns:wpi="http://schemas.microsoft.com/office/word/2010/wordprocessingInk" xmlns:wne="http://schemas.microsoft.com/office/word/2006/wordml" xmlns:wps="http://schemas.microsoft.com/office/word/2010/wordprocessingShape" mc:Ignorable="w14 w15 wp14">
   <w:p>
     <w:pPr>
-      <w:pStyle w:val="Chntrang"/>
+      <w:pStyle w:val="Footer"/>
       <w:jc w:val="right"/>
       <w:rPr>
         <w:rFonts w:ascii="Times New Roman" w:hAnsi="Times New Roman" w:cs="Times New Roman"/>
@@ -41963,7 +42717,7 @@
         <w:noProof/>
         <w:color w:val="000000" w:themeColor="text1"/>
       </w:rPr>
-      <w:t>2</w:t>
+      <w:t>40</w:t>
     </w:r>
     <w:r>
       <w:rPr>
@@ -41991,10 +42745,10 @@
 </file>
 
 <file path=word/footer3.xml><?xml version="1.0" encoding="utf-8"?>
-<w:ftr xmlns:wpc="http://schemas.microsoft.com/office/word/2010/wordprocessingCanvas" xmlns:cx="http://schemas.microsoft.com/office/drawing/2014/chartex" xmlns:mc="http://schemas.openxmlformats.org/markup-compatibility/2006" xmlns:o="urn:schemas-microsoft-com:office:office" xmlns:r="http://schemas.openxmlformats.org/officeDocument/2006/relationships" xmlns:m="http://schemas.openxmlformats.org/officeDocument/2006/math" xmlns:v="urn:schemas-microsoft-com:vml" xmlns:wp14="http://schemas.microsoft.com/office/word/2010/wordprocessingDrawing" xmlns:wp="http://schemas.openxmlformats.org/drawingml/2006/wordprocessingDrawing" xmlns:w10="urn:schemas-microsoft-com:office:word" xmlns:w="http://schemas.openxmlformats.org/wordprocessingml/2006/main" xmlns:w14="http://schemas.microsoft.com/office/word/2010/wordml" xmlns:w15="http://schemas.microsoft.com/office/word/2012/wordml" xmlns:w16se="http://schemas.microsoft.com/office/word/2015/wordml/symex" xmlns:wpg="http://schemas.microsoft.com/office/word/2010/wordprocessingGroup" xmlns:wpi="http://schemas.microsoft.com/office/word/2010/wordprocessingInk" xmlns:wne="http://schemas.microsoft.com/office/word/2006/wordml" xmlns:wps="http://schemas.microsoft.com/office/word/2010/wordprocessingShape" mc:Ignorable="w14 w15 w16se wp14">
+<w:ftr xmlns:wpc="http://schemas.microsoft.com/office/word/2010/wordprocessingCanvas" xmlns:mc="http://schemas.openxmlformats.org/markup-compatibility/2006" xmlns:o="urn:schemas-microsoft-com:office:office" xmlns:r="http://schemas.openxmlformats.org/officeDocument/2006/relationships" xmlns:m="http://schemas.openxmlformats.org/officeDocument/2006/math" xmlns:v="urn:schemas-microsoft-com:vml" xmlns:wp14="http://schemas.microsoft.com/office/word/2010/wordprocessingDrawing" xmlns:wp="http://schemas.openxmlformats.org/drawingml/2006/wordprocessingDrawing" xmlns:w10="urn:schemas-microsoft-com:office:word" xmlns:w="http://schemas.openxmlformats.org/wordprocessingml/2006/main" xmlns:w14="http://schemas.microsoft.com/office/word/2010/wordml" xmlns:w15="http://schemas.microsoft.com/office/word/2012/wordml" xmlns:wpg="http://schemas.microsoft.com/office/word/2010/wordprocessingGroup" xmlns:wpi="http://schemas.microsoft.com/office/word/2010/wordprocessingInk" xmlns:wne="http://schemas.microsoft.com/office/word/2006/wordml" xmlns:wps="http://schemas.microsoft.com/office/word/2010/wordprocessingShape" mc:Ignorable="w14 w15 wp14">
   <w:p>
     <w:pPr>
-      <w:pStyle w:val="Chntrang"/>
+      <w:pStyle w:val="Footer"/>
       <w:jc w:val="center"/>
     </w:pPr>
     <w:r>
@@ -42013,7 +42767,7 @@
       <w:rPr>
         <w:noProof/>
       </w:rPr>
-      <w:t>1</w:t>
+      <w:t>32</w:t>
     </w:r>
     <w:r>
       <w:fldChar w:fldCharType="end"/>
@@ -42042,7 +42796,7 @@
 </file>
 
 <file path=word/footnotes.xml><?xml version="1.0" encoding="utf-8"?>
-<w:footnotes xmlns:wpc="http://schemas.microsoft.com/office/word/2010/wordprocessingCanvas" xmlns:cx="http://schemas.microsoft.com/office/drawing/2014/chartex" xmlns:mc="http://schemas.openxmlformats.org/markup-compatibility/2006" xmlns:o="urn:schemas-microsoft-com:office:office" xmlns:r="http://schemas.openxmlformats.org/officeDocument/2006/relationships" xmlns:m="http://schemas.openxmlformats.org/officeDocument/2006/math" xmlns:v="urn:schemas-microsoft-com:vml" xmlns:wp14="http://schemas.microsoft.com/office/word/2010/wordprocessingDrawing" xmlns:wp="http://schemas.openxmlformats.org/drawingml/2006/wordprocessingDrawing" xmlns:w10="urn:schemas-microsoft-com:office:word" xmlns:w="http://schemas.openxmlformats.org/wordprocessingml/2006/main" xmlns:w14="http://schemas.microsoft.com/office/word/2010/wordml" xmlns:w15="http://schemas.microsoft.com/office/word/2012/wordml" xmlns:w16se="http://schemas.microsoft.com/office/word/2015/wordml/symex" xmlns:wpg="http://schemas.microsoft.com/office/word/2010/wordprocessingGroup" xmlns:wpi="http://schemas.microsoft.com/office/word/2010/wordprocessingInk" xmlns:wne="http://schemas.microsoft.com/office/word/2006/wordml" xmlns:wps="http://schemas.microsoft.com/office/word/2010/wordprocessingShape" mc:Ignorable="w14 w15 w16se wp14">
+<w:footnotes xmlns:wpc="http://schemas.microsoft.com/office/word/2010/wordprocessingCanvas" xmlns:mc="http://schemas.openxmlformats.org/markup-compatibility/2006" xmlns:o="urn:schemas-microsoft-com:office:office" xmlns:r="http://schemas.openxmlformats.org/officeDocument/2006/relationships" xmlns:m="http://schemas.openxmlformats.org/officeDocument/2006/math" xmlns:v="urn:schemas-microsoft-com:vml" xmlns:wp14="http://schemas.microsoft.com/office/word/2010/wordprocessingDrawing" xmlns:wp="http://schemas.openxmlformats.org/drawingml/2006/wordprocessingDrawing" xmlns:w10="urn:schemas-microsoft-com:office:word" xmlns:w="http://schemas.openxmlformats.org/wordprocessingml/2006/main" xmlns:w14="http://schemas.microsoft.com/office/word/2010/wordml" xmlns:w15="http://schemas.microsoft.com/office/word/2012/wordml" xmlns:wpg="http://schemas.microsoft.com/office/word/2010/wordprocessingGroup" xmlns:wpi="http://schemas.microsoft.com/office/word/2010/wordprocessingInk" xmlns:wne="http://schemas.microsoft.com/office/word/2006/wordml" xmlns:wps="http://schemas.microsoft.com/office/word/2010/wordprocessingShape" mc:Ignorable="w14 w15 wp14">
   <w:footnote w:type="separator" w:id="-1">
     <w:p>
       <w:pPr>
@@ -42067,10 +42821,10 @@
 </file>
 
 <file path=word/header1.xml><?xml version="1.0" encoding="utf-8"?>
-<w:hdr xmlns:wpc="http://schemas.microsoft.com/office/word/2010/wordprocessingCanvas" xmlns:cx="http://schemas.microsoft.com/office/drawing/2014/chartex" xmlns:mc="http://schemas.openxmlformats.org/markup-compatibility/2006" xmlns:o="urn:schemas-microsoft-com:office:office" xmlns:r="http://schemas.openxmlformats.org/officeDocument/2006/relationships" xmlns:m="http://schemas.openxmlformats.org/officeDocument/2006/math" xmlns:v="urn:schemas-microsoft-com:vml" xmlns:wp14="http://schemas.microsoft.com/office/word/2010/wordprocessingDrawing" xmlns:wp="http://schemas.openxmlformats.org/drawingml/2006/wordprocessingDrawing" xmlns:w10="urn:schemas-microsoft-com:office:word" xmlns:w="http://schemas.openxmlformats.org/wordprocessingml/2006/main" xmlns:w14="http://schemas.microsoft.com/office/word/2010/wordml" xmlns:w15="http://schemas.microsoft.com/office/word/2012/wordml" xmlns:w16se="http://schemas.microsoft.com/office/word/2015/wordml/symex" xmlns:wpg="http://schemas.microsoft.com/office/word/2010/wordprocessingGroup" xmlns:wpi="http://schemas.microsoft.com/office/word/2010/wordprocessingInk" xmlns:wne="http://schemas.microsoft.com/office/word/2006/wordml" xmlns:wps="http://schemas.microsoft.com/office/word/2010/wordprocessingShape" mc:Ignorable="w14 w15 w16se wp14">
+<w:hdr xmlns:wpc="http://schemas.microsoft.com/office/word/2010/wordprocessingCanvas" xmlns:mc="http://schemas.openxmlformats.org/markup-compatibility/2006" xmlns:o="urn:schemas-microsoft-com:office:office" xmlns:r="http://schemas.openxmlformats.org/officeDocument/2006/relationships" xmlns:m="http://schemas.openxmlformats.org/officeDocument/2006/math" xmlns:v="urn:schemas-microsoft-com:vml" xmlns:wp14="http://schemas.microsoft.com/office/word/2010/wordprocessingDrawing" xmlns:wp="http://schemas.openxmlformats.org/drawingml/2006/wordprocessingDrawing" xmlns:w10="urn:schemas-microsoft-com:office:word" xmlns:w="http://schemas.openxmlformats.org/wordprocessingml/2006/main" xmlns:w14="http://schemas.microsoft.com/office/word/2010/wordml" xmlns:w15="http://schemas.microsoft.com/office/word/2012/wordml" xmlns:wpg="http://schemas.microsoft.com/office/word/2010/wordprocessingGroup" xmlns:wpi="http://schemas.microsoft.com/office/word/2010/wordprocessingInk" xmlns:wne="http://schemas.microsoft.com/office/word/2006/wordml" xmlns:wps="http://schemas.microsoft.com/office/word/2010/wordprocessingShape" mc:Ignorable="w14 w15 wp14">
   <w:p>
     <w:pPr>
-      <w:pStyle w:val="utrang"/>
+      <w:pStyle w:val="Header"/>
       <w:pBdr>
         <w:bottom w:val="single" w:sz="4" w:space="1" w:color="auto"/>
       </w:pBdr>
@@ -42105,7 +42859,7 @@
         <w:bCs/>
         <w:noProof/>
       </w:rPr>
-      <w:t>0</w:t>
+      <w:t>Error! Use the Home tab to apply Đầu đề 1,Chương to the text that you want to appear here.</w:t>
     </w:r>
     <w:r>
       <w:rPr>
@@ -42126,7 +42880,7 @@
 </file>
 
 <file path=word/numbering.xml><?xml version="1.0" encoding="utf-8"?>
-<w:numbering xmlns:wpc="http://schemas.microsoft.com/office/word/2010/wordprocessingCanvas" xmlns:cx="http://schemas.microsoft.com/office/drawing/2014/chartex" xmlns:mc="http://schemas.openxmlformats.org/markup-compatibility/2006" xmlns:o="urn:schemas-microsoft-com:office:office" xmlns:r="http://schemas.openxmlformats.org/officeDocument/2006/relationships" xmlns:m="http://schemas.openxmlformats.org/officeDocument/2006/math" xmlns:v="urn:schemas-microsoft-com:vml" xmlns:wp14="http://schemas.microsoft.com/office/word/2010/wordprocessingDrawing" xmlns:wp="http://schemas.openxmlformats.org/drawingml/2006/wordprocessingDrawing" xmlns:w10="urn:schemas-microsoft-com:office:word" xmlns:w="http://schemas.openxmlformats.org/wordprocessingml/2006/main" xmlns:w14="http://schemas.microsoft.com/office/word/2010/wordml" xmlns:w15="http://schemas.microsoft.com/office/word/2012/wordml" xmlns:w16se="http://schemas.microsoft.com/office/word/2015/wordml/symex" xmlns:wpg="http://schemas.microsoft.com/office/word/2010/wordprocessingGroup" xmlns:wpi="http://schemas.microsoft.com/office/word/2010/wordprocessingInk" xmlns:wne="http://schemas.microsoft.com/office/word/2006/wordml" xmlns:wps="http://schemas.microsoft.com/office/word/2010/wordprocessingShape" mc:Ignorable="w14 w15 w16se wp14">
+<w:numbering xmlns:wpc="http://schemas.microsoft.com/office/word/2010/wordprocessingCanvas" xmlns:mc="http://schemas.openxmlformats.org/markup-compatibility/2006" xmlns:o="urn:schemas-microsoft-com:office:office" xmlns:r="http://schemas.openxmlformats.org/officeDocument/2006/relationships" xmlns:m="http://schemas.openxmlformats.org/officeDocument/2006/math" xmlns:v="urn:schemas-microsoft-com:vml" xmlns:wp14="http://schemas.microsoft.com/office/word/2010/wordprocessingDrawing" xmlns:wp="http://schemas.openxmlformats.org/drawingml/2006/wordprocessingDrawing" xmlns:w10="urn:schemas-microsoft-com:office:word" xmlns:w="http://schemas.openxmlformats.org/wordprocessingml/2006/main" xmlns:w14="http://schemas.microsoft.com/office/word/2010/wordml" xmlns:w15="http://schemas.microsoft.com/office/word/2012/wordml" xmlns:wpg="http://schemas.microsoft.com/office/word/2010/wordprocessingGroup" xmlns:wpi="http://schemas.microsoft.com/office/word/2010/wordprocessingInk" xmlns:wne="http://schemas.microsoft.com/office/word/2006/wordml" xmlns:wps="http://schemas.microsoft.com/office/word/2010/wordprocessingShape" mc:Ignorable="w14 w15 wp14">
   <w:abstractNum w:abstractNumId="0" w15:restartNumberingAfterBreak="0">
     <w:nsid w:val="055A0CB7"/>
     <w:multiLevelType w:val="hybridMultilevel"/>
@@ -46070,7 +46824,7 @@
     <w:lvl w:ilvl="1">
       <w:start w:val="1"/>
       <w:numFmt w:val="none"/>
-      <w:pStyle w:val="u2"/>
+      <w:pStyle w:val="Heading2"/>
       <w:suff w:val="nothing"/>
       <w:lvlText w:val=""/>
       <w:lvlJc w:val="left"/>
@@ -46084,7 +46838,7 @@
     <w:lvl w:ilvl="2">
       <w:start w:val="1"/>
       <w:numFmt w:val="none"/>
-      <w:pStyle w:val="u3"/>
+      <w:pStyle w:val="Heading3"/>
       <w:suff w:val="nothing"/>
       <w:lvlText w:val=""/>
       <w:lvlJc w:val="left"/>
@@ -46098,7 +46852,7 @@
     <w:lvl w:ilvl="3">
       <w:start w:val="1"/>
       <w:numFmt w:val="none"/>
-      <w:pStyle w:val="u4"/>
+      <w:pStyle w:val="Heading4"/>
       <w:suff w:val="nothing"/>
       <w:lvlText w:val=""/>
       <w:lvlJc w:val="left"/>
@@ -46112,7 +46866,7 @@
     <w:lvl w:ilvl="4">
       <w:start w:val="1"/>
       <w:numFmt w:val="none"/>
-      <w:pStyle w:val="u5"/>
+      <w:pStyle w:val="Heading5"/>
       <w:suff w:val="nothing"/>
       <w:lvlText w:val=""/>
       <w:lvlJc w:val="left"/>
@@ -46126,7 +46880,7 @@
     <w:lvl w:ilvl="5">
       <w:start w:val="1"/>
       <w:numFmt w:val="none"/>
-      <w:pStyle w:val="u6"/>
+      <w:pStyle w:val="Heading6"/>
       <w:suff w:val="nothing"/>
       <w:lvlText w:val=""/>
       <w:lvlJc w:val="left"/>
@@ -46140,7 +46894,7 @@
     <w:lvl w:ilvl="6">
       <w:start w:val="1"/>
       <w:numFmt w:val="none"/>
-      <w:pStyle w:val="u7"/>
+      <w:pStyle w:val="Heading7"/>
       <w:suff w:val="nothing"/>
       <w:lvlText w:val=""/>
       <w:lvlJc w:val="left"/>
@@ -46154,7 +46908,7 @@
     <w:lvl w:ilvl="7">
       <w:start w:val="1"/>
       <w:numFmt w:val="none"/>
-      <w:pStyle w:val="u8"/>
+      <w:pStyle w:val="Heading8"/>
       <w:suff w:val="nothing"/>
       <w:lvlText w:val=""/>
       <w:lvlJc w:val="left"/>
@@ -46168,7 +46922,7 @@
     <w:lvl w:ilvl="8">
       <w:start w:val="1"/>
       <w:numFmt w:val="none"/>
-      <w:pStyle w:val="u9"/>
+      <w:pStyle w:val="Heading9"/>
       <w:suff w:val="nothing"/>
       <w:lvlText w:val=""/>
       <w:lvlJc w:val="left"/>
@@ -46343,7 +47097,7 @@
 </file>
 
 <file path=word/styles.xml><?xml version="1.0" encoding="utf-8"?>
-<w:styles xmlns:mc="http://schemas.openxmlformats.org/markup-compatibility/2006" xmlns:r="http://schemas.openxmlformats.org/officeDocument/2006/relationships" xmlns:w="http://schemas.openxmlformats.org/wordprocessingml/2006/main" xmlns:w14="http://schemas.microsoft.com/office/word/2010/wordml" xmlns:w15="http://schemas.microsoft.com/office/word/2012/wordml" xmlns:w16se="http://schemas.microsoft.com/office/word/2015/wordml/symex" mc:Ignorable="w14 w15 w16se">
+<w:styles xmlns:mc="http://schemas.openxmlformats.org/markup-compatibility/2006" xmlns:r="http://schemas.openxmlformats.org/officeDocument/2006/relationships" xmlns:w="http://schemas.openxmlformats.org/wordprocessingml/2006/main" xmlns:w14="http://schemas.microsoft.com/office/word/2010/wordml" xmlns:w15="http://schemas.microsoft.com/office/word/2012/wordml" mc:Ignorable="w14 w15">
   <w:docDefaults>
     <w:rPrDefault>
       <w:rPr>
@@ -46732,17 +47486,17 @@
     <w:lsdException w:name="List Table 6 Colorful Accent 6" w:uiPriority="51"/>
     <w:lsdException w:name="List Table 7 Colorful Accent 6" w:uiPriority="52"/>
   </w:latentStyles>
-  <w:style w:type="paragraph" w:default="1" w:styleId="Binhthng">
+  <w:style w:type="paragraph" w:default="1" w:styleId="Normal">
     <w:name w:val="Normal"/>
     <w:qFormat/>
     <w:rsid w:val="00086CA4"/>
   </w:style>
-  <w:style w:type="paragraph" w:styleId="u1">
+  <w:style w:type="paragraph" w:styleId="Heading1">
     <w:name w:val="heading 1"/>
     <w:aliases w:val="Chương"/>
-    <w:basedOn w:val="Binhthng"/>
-    <w:next w:val="Binhthng"/>
-    <w:link w:val="u1Char"/>
+    <w:basedOn w:val="Normal"/>
+    <w:next w:val="Normal"/>
+    <w:link w:val="Heading1Char"/>
     <w:autoRedefine/>
     <w:uiPriority w:val="9"/>
     <w:qFormat/>
@@ -46760,11 +47514,11 @@
       <w:sz w:val="32"/>
     </w:rPr>
   </w:style>
-  <w:style w:type="paragraph" w:styleId="u2">
+  <w:style w:type="paragraph" w:styleId="Heading2">
     <w:name w:val="heading 2"/>
-    <w:basedOn w:val="Binhthng"/>
-    <w:next w:val="Binhthng"/>
-    <w:link w:val="u2Char"/>
+    <w:basedOn w:val="Normal"/>
+    <w:next w:val="Normal"/>
+    <w:link w:val="Heading2Char"/>
     <w:uiPriority w:val="9"/>
     <w:unhideWhenUsed/>
     <w:qFormat/>
@@ -46787,11 +47541,11 @@
       <w:szCs w:val="26"/>
     </w:rPr>
   </w:style>
-  <w:style w:type="paragraph" w:styleId="u3">
+  <w:style w:type="paragraph" w:styleId="Heading3">
     <w:name w:val="heading 3"/>
-    <w:basedOn w:val="Binhthng"/>
-    <w:next w:val="Binhthng"/>
-    <w:link w:val="u3Char"/>
+    <w:basedOn w:val="Normal"/>
+    <w:next w:val="Normal"/>
+    <w:link w:val="Heading3Char"/>
     <w:uiPriority w:val="9"/>
     <w:unhideWhenUsed/>
     <w:qFormat/>
@@ -46813,11 +47567,11 @@
       <w:szCs w:val="24"/>
     </w:rPr>
   </w:style>
-  <w:style w:type="paragraph" w:styleId="u4">
+  <w:style w:type="paragraph" w:styleId="Heading4">
     <w:name w:val="heading 4"/>
-    <w:basedOn w:val="Binhthng"/>
-    <w:next w:val="Binhthng"/>
-    <w:link w:val="u4Char"/>
+    <w:basedOn w:val="Normal"/>
+    <w:next w:val="Normal"/>
+    <w:link w:val="Heading4Char"/>
     <w:uiPriority w:val="9"/>
     <w:semiHidden/>
     <w:unhideWhenUsed/>
@@ -46840,11 +47594,11 @@
       <w:color w:val="2E74B5" w:themeColor="accent1" w:themeShade="BF"/>
     </w:rPr>
   </w:style>
-  <w:style w:type="paragraph" w:styleId="u5">
+  <w:style w:type="paragraph" w:styleId="Heading5">
     <w:name w:val="heading 5"/>
-    <w:basedOn w:val="Binhthng"/>
-    <w:next w:val="Binhthng"/>
-    <w:link w:val="u5Char"/>
+    <w:basedOn w:val="Normal"/>
+    <w:next w:val="Normal"/>
+    <w:link w:val="Heading5Char"/>
     <w:uiPriority w:val="9"/>
     <w:semiHidden/>
     <w:unhideWhenUsed/>
@@ -46865,11 +47619,11 @@
       <w:color w:val="2E74B5" w:themeColor="accent1" w:themeShade="BF"/>
     </w:rPr>
   </w:style>
-  <w:style w:type="paragraph" w:styleId="u6">
+  <w:style w:type="paragraph" w:styleId="Heading6">
     <w:name w:val="heading 6"/>
-    <w:basedOn w:val="Binhthng"/>
-    <w:next w:val="Binhthng"/>
-    <w:link w:val="u6Char"/>
+    <w:basedOn w:val="Normal"/>
+    <w:next w:val="Normal"/>
+    <w:link w:val="Heading6Char"/>
     <w:uiPriority w:val="9"/>
     <w:semiHidden/>
     <w:unhideWhenUsed/>
@@ -46890,11 +47644,11 @@
       <w:color w:val="1F4D78" w:themeColor="accent1" w:themeShade="7F"/>
     </w:rPr>
   </w:style>
-  <w:style w:type="paragraph" w:styleId="u7">
+  <w:style w:type="paragraph" w:styleId="Heading7">
     <w:name w:val="heading 7"/>
-    <w:basedOn w:val="Binhthng"/>
-    <w:next w:val="Binhthng"/>
-    <w:link w:val="u7Char"/>
+    <w:basedOn w:val="Normal"/>
+    <w:next w:val="Normal"/>
+    <w:link w:val="Heading7Char"/>
     <w:uiPriority w:val="9"/>
     <w:semiHidden/>
     <w:unhideWhenUsed/>
@@ -46917,11 +47671,11 @@
       <w:color w:val="1F4D78" w:themeColor="accent1" w:themeShade="7F"/>
     </w:rPr>
   </w:style>
-  <w:style w:type="paragraph" w:styleId="u8">
+  <w:style w:type="paragraph" w:styleId="Heading8">
     <w:name w:val="heading 8"/>
-    <w:basedOn w:val="Binhthng"/>
-    <w:next w:val="Binhthng"/>
-    <w:link w:val="u8Char"/>
+    <w:basedOn w:val="Normal"/>
+    <w:next w:val="Normal"/>
+    <w:link w:val="Heading8Char"/>
     <w:uiPriority w:val="9"/>
     <w:semiHidden/>
     <w:unhideWhenUsed/>
@@ -46944,11 +47698,11 @@
       <w:szCs w:val="21"/>
     </w:rPr>
   </w:style>
-  <w:style w:type="paragraph" w:styleId="u9">
+  <w:style w:type="paragraph" w:styleId="Heading9">
     <w:name w:val="heading 9"/>
-    <w:basedOn w:val="Binhthng"/>
-    <w:next w:val="Binhthng"/>
-    <w:link w:val="u9Char"/>
+    <w:basedOn w:val="Normal"/>
+    <w:next w:val="Normal"/>
+    <w:link w:val="Heading9Char"/>
     <w:uiPriority w:val="9"/>
     <w:semiHidden/>
     <w:unhideWhenUsed/>
@@ -46973,13 +47727,13 @@
       <w:szCs w:val="21"/>
     </w:rPr>
   </w:style>
-  <w:style w:type="character" w:default="1" w:styleId="Phngmcinhcuaoanvn">
+  <w:style w:type="character" w:default="1" w:styleId="DefaultParagraphFont">
     <w:name w:val="Default Paragraph Font"/>
     <w:uiPriority w:val="1"/>
     <w:semiHidden/>
     <w:unhideWhenUsed/>
   </w:style>
-  <w:style w:type="table" w:default="1" w:styleId="BangThngthng">
+  <w:style w:type="table" w:default="1" w:styleId="TableNormal">
     <w:name w:val="Normal Table"/>
     <w:uiPriority w:val="99"/>
     <w:semiHidden/>
@@ -46994,17 +47748,17 @@
       </w:tblCellMar>
     </w:tblPr>
   </w:style>
-  <w:style w:type="numbering" w:default="1" w:styleId="Khngco">
+  <w:style w:type="numbering" w:default="1" w:styleId="NoList">
     <w:name w:val="No List"/>
     <w:uiPriority w:val="99"/>
     <w:semiHidden/>
     <w:unhideWhenUsed/>
   </w:style>
-  <w:style w:type="character" w:customStyle="1" w:styleId="u1Char">
-    <w:name w:val="Đầu đề 1 Char"/>
+  <w:style w:type="character" w:customStyle="1" w:styleId="Heading1Char">
+    <w:name w:val="Heading 1 Char"/>
     <w:aliases w:val="Chương Char"/>
-    <w:basedOn w:val="Phngmcinhcuaoanvn"/>
-    <w:link w:val="u1"/>
+    <w:basedOn w:val="DefaultParagraphFont"/>
+    <w:link w:val="Heading1"/>
     <w:uiPriority w:val="9"/>
     <w:rsid w:val="00C945DA"/>
     <w:rPr>
@@ -47013,9 +47767,9 @@
       <w:sz w:val="32"/>
     </w:rPr>
   </w:style>
-  <w:style w:type="character" w:styleId="Siuktni">
+  <w:style w:type="character" w:styleId="Hyperlink">
     <w:name w:val="Hyperlink"/>
-    <w:basedOn w:val="Phngmcinhcuaoanvn"/>
+    <w:basedOn w:val="DefaultParagraphFont"/>
     <w:uiPriority w:val="99"/>
     <w:unhideWhenUsed/>
     <w:rsid w:val="006C467E"/>
@@ -47024,10 +47778,10 @@
       <w:u w:val="single"/>
     </w:rPr>
   </w:style>
-  <w:style w:type="paragraph" w:styleId="Mucluc1">
+  <w:style w:type="paragraph" w:styleId="TOC1">
     <w:name w:val="toc 1"/>
-    <w:basedOn w:val="Binhthng"/>
-    <w:next w:val="Binhthng"/>
+    <w:basedOn w:val="Normal"/>
+    <w:next w:val="Normal"/>
     <w:autoRedefine/>
     <w:uiPriority w:val="39"/>
     <w:unhideWhenUsed/>
@@ -47045,10 +47799,10 @@
       <w:szCs w:val="26"/>
     </w:rPr>
   </w:style>
-  <w:style w:type="paragraph" w:styleId="Mucluc2">
+  <w:style w:type="paragraph" w:styleId="TOC2">
     <w:name w:val="toc 2"/>
-    <w:basedOn w:val="Binhthng"/>
-    <w:next w:val="Binhthng"/>
+    <w:basedOn w:val="Normal"/>
+    <w:next w:val="Normal"/>
     <w:autoRedefine/>
     <w:uiPriority w:val="39"/>
     <w:unhideWhenUsed/>
@@ -47065,10 +47819,10 @@
       <w:szCs w:val="26"/>
     </w:rPr>
   </w:style>
-  <w:style w:type="paragraph" w:styleId="Mucluc3">
+  <w:style w:type="paragraph" w:styleId="TOC3">
     <w:name w:val="toc 3"/>
-    <w:basedOn w:val="Binhthng"/>
-    <w:next w:val="Binhthng"/>
+    <w:basedOn w:val="Normal"/>
+    <w:next w:val="Normal"/>
     <w:autoRedefine/>
     <w:uiPriority w:val="39"/>
     <w:unhideWhenUsed/>
@@ -47089,10 +47843,10 @@
       <w:szCs w:val="26"/>
     </w:rPr>
   </w:style>
-  <w:style w:type="paragraph" w:styleId="uMucluc">
+  <w:style w:type="paragraph" w:styleId="TOCHeading">
     <w:name w:val="TOC Heading"/>
-    <w:basedOn w:val="u1"/>
-    <w:next w:val="Binhthng"/>
+    <w:basedOn w:val="Heading1"/>
+    <w:next w:val="Normal"/>
     <w:uiPriority w:val="39"/>
     <w:unhideWhenUsed/>
     <w:qFormat/>
@@ -47101,10 +47855,10 @@
       <w:outlineLvl w:val="9"/>
     </w:pPr>
   </w:style>
-  <w:style w:type="paragraph" w:styleId="Banghinhminhhoa">
+  <w:style w:type="paragraph" w:styleId="TableofFigures">
     <w:name w:val="table of figures"/>
-    <w:basedOn w:val="Binhthng"/>
-    <w:next w:val="Binhthng"/>
+    <w:basedOn w:val="Normal"/>
+    <w:next w:val="Normal"/>
     <w:uiPriority w:val="99"/>
     <w:unhideWhenUsed/>
     <w:rsid w:val="006C467E"/>
@@ -47112,10 +47866,10 @@
       <w:spacing w:after="0"/>
     </w:pPr>
   </w:style>
-  <w:style w:type="character" w:customStyle="1" w:styleId="u2Char">
-    <w:name w:val="Đầu đề 2 Char"/>
-    <w:basedOn w:val="Phngmcinhcuaoanvn"/>
-    <w:link w:val="u2"/>
+  <w:style w:type="character" w:customStyle="1" w:styleId="Heading2Char">
+    <w:name w:val="Heading 2 Char"/>
+    <w:basedOn w:val="DefaultParagraphFont"/>
+    <w:link w:val="Heading2"/>
     <w:uiPriority w:val="9"/>
     <w:rsid w:val="006C467E"/>
     <w:rPr>
@@ -47126,10 +47880,10 @@
       <w:szCs w:val="26"/>
     </w:rPr>
   </w:style>
-  <w:style w:type="character" w:customStyle="1" w:styleId="u3Char">
-    <w:name w:val="Đầu đề 3 Char"/>
-    <w:basedOn w:val="Phngmcinhcuaoanvn"/>
-    <w:link w:val="u3"/>
+  <w:style w:type="character" w:customStyle="1" w:styleId="Heading3Char">
+    <w:name w:val="Heading 3 Char"/>
+    <w:basedOn w:val="DefaultParagraphFont"/>
+    <w:link w:val="Heading3"/>
     <w:uiPriority w:val="9"/>
     <w:rsid w:val="001002A7"/>
     <w:rPr>
@@ -47139,10 +47893,10 @@
       <w:szCs w:val="24"/>
     </w:rPr>
   </w:style>
-  <w:style w:type="character" w:customStyle="1" w:styleId="u4Char">
-    <w:name w:val="Đầu đề 4 Char"/>
-    <w:basedOn w:val="Phngmcinhcuaoanvn"/>
-    <w:link w:val="u4"/>
+  <w:style w:type="character" w:customStyle="1" w:styleId="Heading4Char">
+    <w:name w:val="Heading 4 Char"/>
+    <w:basedOn w:val="DefaultParagraphFont"/>
+    <w:link w:val="Heading4"/>
     <w:uiPriority w:val="9"/>
     <w:semiHidden/>
     <w:rsid w:val="006C467E"/>
@@ -47153,10 +47907,10 @@
       <w:color w:val="2E74B5" w:themeColor="accent1" w:themeShade="BF"/>
     </w:rPr>
   </w:style>
-  <w:style w:type="character" w:customStyle="1" w:styleId="u5Char">
-    <w:name w:val="Đầu đề 5 Char"/>
-    <w:basedOn w:val="Phngmcinhcuaoanvn"/>
-    <w:link w:val="u5"/>
+  <w:style w:type="character" w:customStyle="1" w:styleId="Heading5Char">
+    <w:name w:val="Heading 5 Char"/>
+    <w:basedOn w:val="DefaultParagraphFont"/>
+    <w:link w:val="Heading5"/>
     <w:uiPriority w:val="9"/>
     <w:semiHidden/>
     <w:rsid w:val="006C467E"/>
@@ -47165,10 +47919,10 @@
       <w:color w:val="2E74B5" w:themeColor="accent1" w:themeShade="BF"/>
     </w:rPr>
   </w:style>
-  <w:style w:type="character" w:customStyle="1" w:styleId="u6Char">
-    <w:name w:val="Đầu đề 6 Char"/>
-    <w:basedOn w:val="Phngmcinhcuaoanvn"/>
-    <w:link w:val="u6"/>
+  <w:style w:type="character" w:customStyle="1" w:styleId="Heading6Char">
+    <w:name w:val="Heading 6 Char"/>
+    <w:basedOn w:val="DefaultParagraphFont"/>
+    <w:link w:val="Heading6"/>
     <w:uiPriority w:val="9"/>
     <w:semiHidden/>
     <w:rsid w:val="006C467E"/>
@@ -47177,10 +47931,10 @@
       <w:color w:val="1F4D78" w:themeColor="accent1" w:themeShade="7F"/>
     </w:rPr>
   </w:style>
-  <w:style w:type="character" w:customStyle="1" w:styleId="u7Char">
-    <w:name w:val="Đầu đề 7 Char"/>
-    <w:basedOn w:val="Phngmcinhcuaoanvn"/>
-    <w:link w:val="u7"/>
+  <w:style w:type="character" w:customStyle="1" w:styleId="Heading7Char">
+    <w:name w:val="Heading 7 Char"/>
+    <w:basedOn w:val="DefaultParagraphFont"/>
+    <w:link w:val="Heading7"/>
     <w:uiPriority w:val="9"/>
     <w:semiHidden/>
     <w:rsid w:val="006C467E"/>
@@ -47191,10 +47945,10 @@
       <w:color w:val="1F4D78" w:themeColor="accent1" w:themeShade="7F"/>
     </w:rPr>
   </w:style>
-  <w:style w:type="character" w:customStyle="1" w:styleId="u8Char">
-    <w:name w:val="Đầu đề 8 Char"/>
-    <w:basedOn w:val="Phngmcinhcuaoanvn"/>
-    <w:link w:val="u8"/>
+  <w:style w:type="character" w:customStyle="1" w:styleId="Heading8Char">
+    <w:name w:val="Heading 8 Char"/>
+    <w:basedOn w:val="DefaultParagraphFont"/>
+    <w:link w:val="Heading8"/>
     <w:uiPriority w:val="9"/>
     <w:semiHidden/>
     <w:rsid w:val="006C467E"/>
@@ -47205,10 +47959,10 @@
       <w:szCs w:val="21"/>
     </w:rPr>
   </w:style>
-  <w:style w:type="character" w:customStyle="1" w:styleId="u9Char">
-    <w:name w:val="Đầu đề 9 Char"/>
-    <w:basedOn w:val="Phngmcinhcuaoanvn"/>
-    <w:link w:val="u9"/>
+  <w:style w:type="character" w:customStyle="1" w:styleId="Heading9Char">
+    <w:name w:val="Heading 9 Char"/>
+    <w:basedOn w:val="DefaultParagraphFont"/>
+    <w:link w:val="Heading9"/>
     <w:uiPriority w:val="9"/>
     <w:semiHidden/>
     <w:rsid w:val="006C467E"/>
@@ -47221,10 +47975,10 @@
       <w:szCs w:val="21"/>
     </w:rPr>
   </w:style>
-  <w:style w:type="paragraph" w:styleId="Chuthich">
+  <w:style w:type="paragraph" w:styleId="Caption">
     <w:name w:val="caption"/>
-    <w:basedOn w:val="Binhthng"/>
-    <w:next w:val="Binhthng"/>
+    <w:basedOn w:val="Normal"/>
+    <w:next w:val="Normal"/>
     <w:uiPriority w:val="35"/>
     <w:unhideWhenUsed/>
     <w:qFormat/>
@@ -47240,10 +47994,10 @@
       <w:szCs w:val="18"/>
     </w:rPr>
   </w:style>
-  <w:style w:type="paragraph" w:styleId="Bongchuthich">
+  <w:style w:type="paragraph" w:styleId="BalloonText">
     <w:name w:val="Balloon Text"/>
-    <w:basedOn w:val="Binhthng"/>
-    <w:link w:val="BongchuthichChar"/>
+    <w:basedOn w:val="Normal"/>
+    <w:link w:val="BalloonTextChar"/>
     <w:uiPriority w:val="99"/>
     <w:semiHidden/>
     <w:unhideWhenUsed/>
@@ -47257,10 +48011,10 @@
       <w:szCs w:val="18"/>
     </w:rPr>
   </w:style>
-  <w:style w:type="character" w:customStyle="1" w:styleId="BongchuthichChar">
-    <w:name w:val="Bóng chú thích Char"/>
-    <w:basedOn w:val="Phngmcinhcuaoanvn"/>
-    <w:link w:val="Bongchuthich"/>
+  <w:style w:type="character" w:customStyle="1" w:styleId="BalloonTextChar">
+    <w:name w:val="Balloon Text Char"/>
+    <w:basedOn w:val="DefaultParagraphFont"/>
+    <w:link w:val="BalloonText"/>
     <w:uiPriority w:val="99"/>
     <w:semiHidden/>
     <w:rsid w:val="001002A7"/>
@@ -47270,10 +48024,10 @@
       <w:szCs w:val="18"/>
     </w:rPr>
   </w:style>
-  <w:style w:type="paragraph" w:styleId="ThnVnban">
+  <w:style w:type="paragraph" w:styleId="BodyText">
     <w:name w:val="Body Text"/>
-    <w:basedOn w:val="Binhthng"/>
-    <w:link w:val="ThnVnbanChar"/>
+    <w:basedOn w:val="Normal"/>
+    <w:link w:val="BodyTextChar"/>
     <w:rsid w:val="001002A7"/>
     <w:pPr>
       <w:spacing w:after="0" w:line="240" w:lineRule="auto"/>
@@ -47284,10 +48038,10 @@
       <w:szCs w:val="24"/>
     </w:rPr>
   </w:style>
-  <w:style w:type="character" w:customStyle="1" w:styleId="ThnVnbanChar">
-    <w:name w:val="Thân Văn bản Char"/>
-    <w:basedOn w:val="Phngmcinhcuaoanvn"/>
-    <w:link w:val="ThnVnban"/>
+  <w:style w:type="character" w:customStyle="1" w:styleId="BodyTextChar">
+    <w:name w:val="Body Text Char"/>
+    <w:basedOn w:val="DefaultParagraphFont"/>
+    <w:link w:val="BodyText"/>
     <w:rsid w:val="001002A7"/>
     <w:rPr>
       <w:rFonts w:ascii=".VnTime" w:eastAsia="Times New Roman" w:hAnsi=".VnTime" w:cs="Times New Roman"/>
@@ -47297,7 +48051,7 @@
   </w:style>
   <w:style w:type="paragraph" w:customStyle="1" w:styleId="text">
     <w:name w:val="text"/>
-    <w:basedOn w:val="Binhthng"/>
+    <w:basedOn w:val="Normal"/>
     <w:rsid w:val="001002A7"/>
     <w:pPr>
       <w:spacing w:before="100" w:beforeAutospacing="1" w:after="100" w:afterAutospacing="1" w:line="240" w:lineRule="auto"/>
@@ -47308,7 +48062,7 @@
       <w:szCs w:val="24"/>
     </w:rPr>
   </w:style>
-  <w:style w:type="character" w:styleId="Manh">
+  <w:style w:type="character" w:styleId="Strong">
     <w:name w:val="Strong"/>
     <w:qFormat/>
     <w:rsid w:val="001002A7"/>
@@ -47317,7 +48071,7 @@
       <w:bCs/>
     </w:rPr>
   </w:style>
-  <w:style w:type="paragraph" w:styleId="KhngDncch">
+  <w:style w:type="paragraph" w:styleId="NoSpacing">
     <w:name w:val="No Spacing"/>
     <w:uiPriority w:val="1"/>
     <w:qFormat/>
@@ -47331,10 +48085,10 @@
       <w:sz w:val="26"/>
     </w:rPr>
   </w:style>
-  <w:style w:type="paragraph" w:styleId="utrang">
+  <w:style w:type="paragraph" w:styleId="Header">
     <w:name w:val="header"/>
-    <w:basedOn w:val="Binhthng"/>
-    <w:link w:val="utrangChar"/>
+    <w:basedOn w:val="Normal"/>
+    <w:link w:val="HeaderChar"/>
     <w:uiPriority w:val="99"/>
     <w:unhideWhenUsed/>
     <w:rsid w:val="001002A7"/>
@@ -47346,17 +48100,17 @@
       <w:spacing w:after="0" w:line="240" w:lineRule="auto"/>
     </w:pPr>
   </w:style>
-  <w:style w:type="character" w:customStyle="1" w:styleId="utrangChar">
-    <w:name w:val="Đầu trang Char"/>
-    <w:basedOn w:val="Phngmcinhcuaoanvn"/>
-    <w:link w:val="utrang"/>
+  <w:style w:type="character" w:customStyle="1" w:styleId="HeaderChar">
+    <w:name w:val="Header Char"/>
+    <w:basedOn w:val="DefaultParagraphFont"/>
+    <w:link w:val="Header"/>
     <w:uiPriority w:val="99"/>
     <w:rsid w:val="001002A7"/>
   </w:style>
-  <w:style w:type="paragraph" w:styleId="Chntrang">
+  <w:style w:type="paragraph" w:styleId="Footer">
     <w:name w:val="footer"/>
-    <w:basedOn w:val="Binhthng"/>
-    <w:link w:val="ChntrangChar"/>
+    <w:basedOn w:val="Normal"/>
+    <w:link w:val="FooterChar"/>
     <w:unhideWhenUsed/>
     <w:rsid w:val="001002A7"/>
     <w:pPr>
@@ -47367,16 +48121,16 @@
       <w:spacing w:after="0" w:line="240" w:lineRule="auto"/>
     </w:pPr>
   </w:style>
-  <w:style w:type="character" w:customStyle="1" w:styleId="ChntrangChar">
-    <w:name w:val="Chân trang Char"/>
-    <w:basedOn w:val="Phngmcinhcuaoanvn"/>
-    <w:link w:val="Chntrang"/>
+  <w:style w:type="character" w:customStyle="1" w:styleId="FooterChar">
+    <w:name w:val="Footer Char"/>
+    <w:basedOn w:val="DefaultParagraphFont"/>
+    <w:link w:val="Footer"/>
     <w:uiPriority w:val="99"/>
     <w:rsid w:val="001002A7"/>
   </w:style>
-  <w:style w:type="table" w:styleId="LiBang">
+  <w:style w:type="table" w:styleId="TableGrid">
     <w:name w:val="Table Grid"/>
-    <w:basedOn w:val="BangThngthng"/>
+    <w:basedOn w:val="TableNormal"/>
     <w:rsid w:val="004F7C0B"/>
     <w:pPr>
       <w:spacing w:after="0" w:line="240" w:lineRule="auto"/>
@@ -47398,9 +48152,9 @@
       </w:tblBorders>
     </w:tblPr>
   </w:style>
-  <w:style w:type="paragraph" w:styleId="ThngthngWeb">
+  <w:style w:type="paragraph" w:styleId="NormalWeb">
     <w:name w:val="Normal (Web)"/>
-    <w:basedOn w:val="Binhthng"/>
+    <w:basedOn w:val="Normal"/>
     <w:rsid w:val="00CC5C64"/>
     <w:pPr>
       <w:spacing w:before="100" w:beforeAutospacing="1" w:after="100" w:afterAutospacing="1" w:line="240" w:lineRule="auto"/>
@@ -47413,12 +48167,12 @@
   </w:style>
   <w:style w:type="character" w:customStyle="1" w:styleId="vclicktextlink">
     <w:name w:val="vclicktextlink"/>
-    <w:basedOn w:val="Phngmcinhcuaoanvn"/>
+    <w:basedOn w:val="DefaultParagraphFont"/>
     <w:rsid w:val="00CC5C64"/>
   </w:style>
-  <w:style w:type="paragraph" w:styleId="oancuaDanhsach">
+  <w:style w:type="paragraph" w:styleId="ListParagraph">
     <w:name w:val="List Paragraph"/>
-    <w:basedOn w:val="Binhthng"/>
+    <w:basedOn w:val="Normal"/>
     <w:uiPriority w:val="34"/>
     <w:qFormat/>
     <w:rsid w:val="00397878"/>
@@ -49173,95 +49927,95 @@
     </dgm:pt>
   </dgm:ptLst>
   <dgm:cxnLst>
-    <dgm:cxn modelId="{D6AEA557-6FF1-495F-A9A0-8311BCFB2353}" type="presOf" srcId="{759F6C7A-46CF-4210-B3C7-40731371C5D2}" destId="{14242CA5-B3CB-4C55-95FB-E86B804FE24B}" srcOrd="0" destOrd="0" presId="urn:microsoft.com/office/officeart/2005/8/layout/hierarchy1"/>
-    <dgm:cxn modelId="{A3B44AAF-B97F-450F-8C67-24A78D777488}" type="presOf" srcId="{E6766B09-5F9F-499D-B317-FB3A13BC8814}" destId="{410B1F34-C99D-4B82-93BD-35D4287B9A60}" srcOrd="0" destOrd="0" presId="urn:microsoft.com/office/officeart/2005/8/layout/hierarchy1"/>
-    <dgm:cxn modelId="{AB616C93-2CB8-4776-9800-4356E6648870}" type="presOf" srcId="{AC7DE8F7-4EE1-48FF-97DE-A531F29B70E6}" destId="{875EDD55-33EB-4264-B477-9741894FCFAB}" srcOrd="0" destOrd="0" presId="urn:microsoft.com/office/officeart/2005/8/layout/hierarchy1"/>
-    <dgm:cxn modelId="{C44B871A-2602-44BF-B187-36F5FCD13E18}" type="presOf" srcId="{F65214BF-9E02-4A3A-87E5-6B6C556E3A5F}" destId="{5429E853-A4ED-4036-8EAA-FD047B6B3277}" srcOrd="0" destOrd="0" presId="urn:microsoft.com/office/officeart/2005/8/layout/hierarchy1"/>
-    <dgm:cxn modelId="{CC8C6763-CB20-43F1-945D-04C90B4B983D}" type="presOf" srcId="{F78FDC28-0C35-4F24-8651-4DAD09EBE8D2}" destId="{3E90143A-4EAB-48EA-87C2-BBD3372419D6}" srcOrd="0" destOrd="0" presId="urn:microsoft.com/office/officeart/2005/8/layout/hierarchy1"/>
+    <dgm:cxn modelId="{E301968B-E36A-4923-8BBE-090E37465B1A}" type="presOf" srcId="{CE95C109-CFDE-4229-B33B-9212EE9A4ECE}" destId="{B9B10452-AA75-4BF0-A465-E9E82A4E33F3}" srcOrd="0" destOrd="0" presId="urn:microsoft.com/office/officeart/2005/8/layout/hierarchy1"/>
+    <dgm:cxn modelId="{CC198558-B440-4721-89AE-16F4D3A9FBE8}" type="presOf" srcId="{1E9EFD58-D1B4-4EAC-ACC2-2678DCB7B847}" destId="{3EBC4BD9-D2B7-4C84-8FB3-49042F213044}" srcOrd="0" destOrd="0" presId="urn:microsoft.com/office/officeart/2005/8/layout/hierarchy1"/>
+    <dgm:cxn modelId="{CB5DCC92-35C5-4E37-812C-D0E65EF912F6}" type="presOf" srcId="{7DFB1B0C-F80D-421E-AA2C-2B8195E251A3}" destId="{ED7E4624-67C1-4AED-98F2-F80095253662}" srcOrd="0" destOrd="0" presId="urn:microsoft.com/office/officeart/2005/8/layout/hierarchy1"/>
+    <dgm:cxn modelId="{3B200BDC-FE30-44D8-AFB7-4A03721A412C}" type="presOf" srcId="{E54086E3-BA94-4722-BBA9-C40850378676}" destId="{62B10C0D-722B-48DD-8ACC-170CCAAF0816}" srcOrd="0" destOrd="0" presId="urn:microsoft.com/office/officeart/2005/8/layout/hierarchy1"/>
+    <dgm:cxn modelId="{F7701CF5-4F84-424F-B2C7-AC74AE687367}" type="presOf" srcId="{D7A451DA-FD0B-4C68-B0B9-03F69F9EFF7B}" destId="{829CF389-00DA-4279-BD43-500EF887BC00}" srcOrd="0" destOrd="0" presId="urn:microsoft.com/office/officeart/2005/8/layout/hierarchy1"/>
     <dgm:cxn modelId="{A1F620D3-86C6-40AF-A0F2-5348A48E193E}" srcId="{5CF5C21B-206C-448C-A542-B16FE9AEFEFA}" destId="{B484C0AD-4ADF-4258-8F04-F66C73B73335}" srcOrd="0" destOrd="0" parTransId="{F2951E1E-2B48-447B-8B86-4023D0583C42}" sibTransId="{084A9A63-76C8-444A-BCF3-F67B506DE714}"/>
-    <dgm:cxn modelId="{577DD43C-5BB0-46CD-B4B4-C3C6EE9E4DD6}" type="presOf" srcId="{1E9EFD58-D1B4-4EAC-ACC2-2678DCB7B847}" destId="{3EBC4BD9-D2B7-4C84-8FB3-49042F213044}" srcOrd="0" destOrd="0" presId="urn:microsoft.com/office/officeart/2005/8/layout/hierarchy1"/>
     <dgm:cxn modelId="{1CC27B8F-23E7-4DDF-A69D-1D31C9D85498}" srcId="{5CF5C21B-206C-448C-A542-B16FE9AEFEFA}" destId="{E6766B09-5F9F-499D-B317-FB3A13BC8814}" srcOrd="1" destOrd="0" parTransId="{73A1201B-915D-497E-AE47-0A0F1D04031E}" sibTransId="{61BCC29E-297D-4AEE-938D-8395E04F289B}"/>
+    <dgm:cxn modelId="{05246519-D6AF-4CF3-9788-6248C9FEBCEF}" type="presOf" srcId="{8D2348BC-BC30-4FE9-B1D8-2EAEE976343B}" destId="{335C7815-31CC-4854-8829-C91CA9462209}" srcOrd="0" destOrd="0" presId="urn:microsoft.com/office/officeart/2005/8/layout/hierarchy1"/>
+    <dgm:cxn modelId="{8FD5C705-8A67-4830-9172-CA6F130DEC91}" type="presOf" srcId="{3EC20B31-E3BA-4F1D-AC53-C3FC45CF7084}" destId="{EB1BE9C2-D3BB-438C-94EC-D78FBEF0B5A2}" srcOrd="0" destOrd="0" presId="urn:microsoft.com/office/officeart/2005/8/layout/hierarchy1"/>
+    <dgm:cxn modelId="{1389A87E-731C-42E1-B522-BE1FAA6784E6}" type="presOf" srcId="{73A1201B-915D-497E-AE47-0A0F1D04031E}" destId="{62F09AB1-89E9-445E-A720-4D7878ED2452}" srcOrd="0" destOrd="0" presId="urn:microsoft.com/office/officeart/2005/8/layout/hierarchy1"/>
     <dgm:cxn modelId="{3287C784-D808-4D58-8E28-8256A5471721}" srcId="{7DFB1B0C-F80D-421E-AA2C-2B8195E251A3}" destId="{759F6C7A-46CF-4210-B3C7-40731371C5D2}" srcOrd="1" destOrd="0" parTransId="{8D2348BC-BC30-4FE9-B1D8-2EAEE976343B}" sibTransId="{93F072F6-AD41-46C2-A2F1-20C3AD0CF479}"/>
-    <dgm:cxn modelId="{5BB57B5F-EFCC-4BB2-B6FE-9DD490442452}" type="presOf" srcId="{7DFB1B0C-F80D-421E-AA2C-2B8195E251A3}" destId="{ED7E4624-67C1-4AED-98F2-F80095253662}" srcOrd="0" destOrd="0" presId="urn:microsoft.com/office/officeart/2005/8/layout/hierarchy1"/>
+    <dgm:cxn modelId="{18BD62FC-C7D5-4E5F-B964-64C38B14F344}" type="presOf" srcId="{759F6C7A-46CF-4210-B3C7-40731371C5D2}" destId="{14242CA5-B3CB-4C55-95FB-E86B804FE24B}" srcOrd="0" destOrd="0" presId="urn:microsoft.com/office/officeart/2005/8/layout/hierarchy1"/>
     <dgm:cxn modelId="{7237D4B9-FF69-4BB5-8C42-134E79A8E2EF}" srcId="{2939EA3D-769D-4F65-A532-A9FE7FED0B39}" destId="{7DFB1B0C-F80D-421E-AA2C-2B8195E251A3}" srcOrd="0" destOrd="0" parTransId="{91115D1D-AEAE-466E-B8C1-5068C401E85D}" sibTransId="{A847A872-53FF-4EBF-AA27-8BD0D2DC913D}"/>
-    <dgm:cxn modelId="{104C427C-295E-4FCA-884A-59213B394A2C}" type="presOf" srcId="{C55E67E7-7D57-478B-B993-DD4C77D7B1E7}" destId="{B75B7ADE-F01D-40F5-AA63-B69D05A1E1D9}" srcOrd="0" destOrd="0" presId="urn:microsoft.com/office/officeart/2005/8/layout/hierarchy1"/>
     <dgm:cxn modelId="{CA2B55F2-6D03-4915-AD87-9F39155CC1FB}" srcId="{5CF5C21B-206C-448C-A542-B16FE9AEFEFA}" destId="{D7A451DA-FD0B-4C68-B0B9-03F69F9EFF7B}" srcOrd="4" destOrd="0" parTransId="{AC7DE8F7-4EE1-48FF-97DE-A531F29B70E6}" sibTransId="{3993D0F4-D8FA-45A9-8646-F34D80F585D9}"/>
-    <dgm:cxn modelId="{61B3D724-45C2-4456-B550-0CC33810F869}" type="presOf" srcId="{CE95C109-CFDE-4229-B33B-9212EE9A4ECE}" destId="{B9B10452-AA75-4BF0-A465-E9E82A4E33F3}" srcOrd="0" destOrd="0" presId="urn:microsoft.com/office/officeart/2005/8/layout/hierarchy1"/>
-    <dgm:cxn modelId="{596008F0-91FA-4A4B-AE2C-81147E40875E}" type="presOf" srcId="{D7A451DA-FD0B-4C68-B0B9-03F69F9EFF7B}" destId="{829CF389-00DA-4279-BD43-500EF887BC00}" srcOrd="0" destOrd="0" presId="urn:microsoft.com/office/officeart/2005/8/layout/hierarchy1"/>
-    <dgm:cxn modelId="{30B247A4-4A21-492F-B529-8C2A404295DA}" type="presOf" srcId="{3EC20B31-E3BA-4F1D-AC53-C3FC45CF7084}" destId="{EB1BE9C2-D3BB-438C-94EC-D78FBEF0B5A2}" srcOrd="0" destOrd="0" presId="urn:microsoft.com/office/officeart/2005/8/layout/hierarchy1"/>
-    <dgm:cxn modelId="{6866DCD2-29E3-488D-BE04-599BC911847E}" type="presOf" srcId="{8D2348BC-BC30-4FE9-B1D8-2EAEE976343B}" destId="{335C7815-31CC-4854-8829-C91CA9462209}" srcOrd="0" destOrd="0" presId="urn:microsoft.com/office/officeart/2005/8/layout/hierarchy1"/>
-    <dgm:cxn modelId="{F081D549-A6CD-47F4-9546-56AFC2AC6652}" type="presOf" srcId="{B484C0AD-4ADF-4258-8F04-F66C73B73335}" destId="{D43E1D76-A3A6-4FCD-90C8-2479CCE59CD9}" srcOrd="0" destOrd="0" presId="urn:microsoft.com/office/officeart/2005/8/layout/hierarchy1"/>
+    <dgm:cxn modelId="{FB8EC64B-A36B-4613-B6EF-86D14E0EBB3D}" type="presOf" srcId="{F78FDC28-0C35-4F24-8651-4DAD09EBE8D2}" destId="{3E90143A-4EAB-48EA-87C2-BBD3372419D6}" srcOrd="0" destOrd="0" presId="urn:microsoft.com/office/officeart/2005/8/layout/hierarchy1"/>
+    <dgm:cxn modelId="{B3664166-11D7-43A1-9696-A90CAD085DF6}" type="presOf" srcId="{AC7DE8F7-4EE1-48FF-97DE-A531F29B70E6}" destId="{875EDD55-33EB-4264-B477-9741894FCFAB}" srcOrd="0" destOrd="0" presId="urn:microsoft.com/office/officeart/2005/8/layout/hierarchy1"/>
+    <dgm:cxn modelId="{229D8DDC-60FB-4037-8B14-63AC77220F6C}" type="presOf" srcId="{F2951E1E-2B48-447B-8B86-4023D0583C42}" destId="{3BE4D16C-87D4-4E32-9220-A9AB123DC8EF}" srcOrd="0" destOrd="0" presId="urn:microsoft.com/office/officeart/2005/8/layout/hierarchy1"/>
     <dgm:cxn modelId="{FC8D9BB8-3E65-45BD-BADA-42503D7C478E}" srcId="{F65214BF-9E02-4A3A-87E5-6B6C556E3A5F}" destId="{5CF5C21B-206C-448C-A542-B16FE9AEFEFA}" srcOrd="1" destOrd="0" parTransId="{8735DBAB-4B94-4AF5-BFCE-27CC48CFB625}" sibTransId="{8D639DB1-FB2E-492B-A642-159F4F31277D}"/>
-    <dgm:cxn modelId="{6D1AD258-EC8F-4B11-90C6-BF4AC8E8A789}" type="presOf" srcId="{73A1201B-915D-497E-AE47-0A0F1D04031E}" destId="{62F09AB1-89E9-445E-A720-4D7878ED2452}" srcOrd="0" destOrd="0" presId="urn:microsoft.com/office/officeart/2005/8/layout/hierarchy1"/>
-    <dgm:cxn modelId="{DB46B1E8-F285-49DD-B8ED-005166E40019}" type="presOf" srcId="{2939EA3D-769D-4F65-A532-A9FE7FED0B39}" destId="{A233E6D4-CCD2-4E79-961C-E594EB55F00E}" srcOrd="0" destOrd="0" presId="urn:microsoft.com/office/officeart/2005/8/layout/hierarchy1"/>
-    <dgm:cxn modelId="{5F4A0C77-1ABD-4E85-9251-4C69E657EEC0}" type="presOf" srcId="{E54086E3-BA94-4722-BBA9-C40850378676}" destId="{62B10C0D-722B-48DD-8ACC-170CCAAF0816}" srcOrd="0" destOrd="0" presId="urn:microsoft.com/office/officeart/2005/8/layout/hierarchy1"/>
-    <dgm:cxn modelId="{BB3F1723-E637-43AC-B56A-036042899C7D}" type="presOf" srcId="{8735DBAB-4B94-4AF5-BFCE-27CC48CFB625}" destId="{12E42856-46A6-4E6B-B0CB-59281ABE15E2}" srcOrd="0" destOrd="0" presId="urn:microsoft.com/office/officeart/2005/8/layout/hierarchy1"/>
+    <dgm:cxn modelId="{76CDAFC8-C0C2-49C5-AB84-3A2166A18933}" type="presOf" srcId="{F65214BF-9E02-4A3A-87E5-6B6C556E3A5F}" destId="{5429E853-A4ED-4036-8EAA-FD047B6B3277}" srcOrd="0" destOrd="0" presId="urn:microsoft.com/office/officeart/2005/8/layout/hierarchy1"/>
+    <dgm:cxn modelId="{6F4EABDD-4180-478E-976A-FF68BE9F6A3C}" type="presOf" srcId="{25F2D66A-26D3-4400-B3ED-BFCF02CE1F4C}" destId="{287C7F10-F28D-4319-9FD4-A78493DAFAAD}" srcOrd="0" destOrd="0" presId="urn:microsoft.com/office/officeart/2005/8/layout/hierarchy1"/>
+    <dgm:cxn modelId="{92982EC6-F4E8-49E9-9F6F-2FF72CEE0545}" type="presOf" srcId="{5CF5C21B-206C-448C-A542-B16FE9AEFEFA}" destId="{DAABF710-8951-4CA8-8009-4ABA4B29CE56}" srcOrd="0" destOrd="0" presId="urn:microsoft.com/office/officeart/2005/8/layout/hierarchy1"/>
+    <dgm:cxn modelId="{93006764-5D8E-4FCE-BF68-0A47250038EB}" type="presOf" srcId="{2939EA3D-769D-4F65-A532-A9FE7FED0B39}" destId="{A233E6D4-CCD2-4E79-961C-E594EB55F00E}" srcOrd="0" destOrd="0" presId="urn:microsoft.com/office/officeart/2005/8/layout/hierarchy1"/>
+    <dgm:cxn modelId="{E75A4ADA-4324-4C0F-BA8F-CC5612966B71}" type="presOf" srcId="{8735DBAB-4B94-4AF5-BFCE-27CC48CFB625}" destId="{12E42856-46A6-4E6B-B0CB-59281ABE15E2}" srcOrd="0" destOrd="0" presId="urn:microsoft.com/office/officeart/2005/8/layout/hierarchy1"/>
+    <dgm:cxn modelId="{4D697808-771B-4089-8B5B-AF7E1AD10139}" type="presOf" srcId="{B484C0AD-4ADF-4258-8F04-F66C73B73335}" destId="{D43E1D76-A3A6-4FCD-90C8-2479CCE59CD9}" srcOrd="0" destOrd="0" presId="urn:microsoft.com/office/officeart/2005/8/layout/hierarchy1"/>
     <dgm:cxn modelId="{3185E581-C23A-4D04-9CF3-60210C86E409}" srcId="{7DFB1B0C-F80D-421E-AA2C-2B8195E251A3}" destId="{F65214BF-9E02-4A3A-87E5-6B6C556E3A5F}" srcOrd="0" destOrd="0" parTransId="{F78FDC28-0C35-4F24-8651-4DAD09EBE8D2}" sibTransId="{407E1741-58A8-447B-9FEC-D3DDD9566DB2}"/>
-    <dgm:cxn modelId="{DA480087-1609-4CD7-8C62-B7C0008EC3D2}" type="presOf" srcId="{F2951E1E-2B48-447B-8B86-4023D0583C42}" destId="{3BE4D16C-87D4-4E32-9220-A9AB123DC8EF}" srcOrd="0" destOrd="0" presId="urn:microsoft.com/office/officeart/2005/8/layout/hierarchy1"/>
     <dgm:cxn modelId="{93E6200D-831B-492F-BA51-66606698E794}" srcId="{5CF5C21B-206C-448C-A542-B16FE9AEFEFA}" destId="{1E9EFD58-D1B4-4EAC-ACC2-2678DCB7B847}" srcOrd="2" destOrd="0" parTransId="{25F2D66A-26D3-4400-B3ED-BFCF02CE1F4C}" sibTransId="{28BE4119-5D73-4E37-B318-75F2FF133911}"/>
+    <dgm:cxn modelId="{BD795C8A-C636-4A1F-83EE-DED897924DA9}" type="presOf" srcId="{E6766B09-5F9F-499D-B317-FB3A13BC8814}" destId="{410B1F34-C99D-4B82-93BD-35D4287B9A60}" srcOrd="0" destOrd="0" presId="urn:microsoft.com/office/officeart/2005/8/layout/hierarchy1"/>
     <dgm:cxn modelId="{B4A6780E-7617-405A-85E9-B155F1905DA7}" srcId="{5CF5C21B-206C-448C-A542-B16FE9AEFEFA}" destId="{C55E67E7-7D57-478B-B993-DD4C77D7B1E7}" srcOrd="3" destOrd="0" parTransId="{CE95C109-CFDE-4229-B33B-9212EE9A4ECE}" sibTransId="{47609A02-1A39-48AC-94C3-0FD839AD059D}"/>
-    <dgm:cxn modelId="{21A21D1B-D3E3-4A98-BBF4-BDE56CD78D39}" type="presOf" srcId="{5CF5C21B-206C-448C-A542-B16FE9AEFEFA}" destId="{DAABF710-8951-4CA8-8009-4ABA4B29CE56}" srcOrd="0" destOrd="0" presId="urn:microsoft.com/office/officeart/2005/8/layout/hierarchy1"/>
+    <dgm:cxn modelId="{65337ABA-39C4-44D4-AD0E-6B75762E732F}" type="presOf" srcId="{C55E67E7-7D57-478B-B993-DD4C77D7B1E7}" destId="{B75B7ADE-F01D-40F5-AA63-B69D05A1E1D9}" srcOrd="0" destOrd="0" presId="urn:microsoft.com/office/officeart/2005/8/layout/hierarchy1"/>
     <dgm:cxn modelId="{E75606C1-7FDF-423D-9575-31B5697FAD89}" srcId="{F65214BF-9E02-4A3A-87E5-6B6C556E3A5F}" destId="{3EC20B31-E3BA-4F1D-AC53-C3FC45CF7084}" srcOrd="0" destOrd="0" parTransId="{E54086E3-BA94-4722-BBA9-C40850378676}" sibTransId="{A9CF3293-ED41-4C28-B5B7-6C51312EF6D7}"/>
-    <dgm:cxn modelId="{C3B6B94D-6633-454E-92EA-4D74D79B3288}" type="presOf" srcId="{25F2D66A-26D3-4400-B3ED-BFCF02CE1F4C}" destId="{287C7F10-F28D-4319-9FD4-A78493DAFAAD}" srcOrd="0" destOrd="0" presId="urn:microsoft.com/office/officeart/2005/8/layout/hierarchy1"/>
-    <dgm:cxn modelId="{B22CEC04-6F84-4773-84F6-C884918FD918}" type="presParOf" srcId="{A233E6D4-CCD2-4E79-961C-E594EB55F00E}" destId="{7AFC8C6A-9650-4E77-A050-843DF44F4C18}" srcOrd="0" destOrd="0" presId="urn:microsoft.com/office/officeart/2005/8/layout/hierarchy1"/>
-    <dgm:cxn modelId="{0226B2ED-2FF2-4572-9F27-620B8A4BEC70}" type="presParOf" srcId="{7AFC8C6A-9650-4E77-A050-843DF44F4C18}" destId="{C59BC904-6077-4F6D-BC99-F7F63B39AAD4}" srcOrd="0" destOrd="0" presId="urn:microsoft.com/office/officeart/2005/8/layout/hierarchy1"/>
-    <dgm:cxn modelId="{D1C05959-4AD9-401A-B52C-8EF7392F2826}" type="presParOf" srcId="{C59BC904-6077-4F6D-BC99-F7F63B39AAD4}" destId="{8A6EC70B-27A8-44A0-9AC5-3AFC75CD01E1}" srcOrd="0" destOrd="0" presId="urn:microsoft.com/office/officeart/2005/8/layout/hierarchy1"/>
-    <dgm:cxn modelId="{9F604DAF-36AB-45B2-BE52-B3B9792C7EE4}" type="presParOf" srcId="{C59BC904-6077-4F6D-BC99-F7F63B39AAD4}" destId="{ED7E4624-67C1-4AED-98F2-F80095253662}" srcOrd="1" destOrd="0" presId="urn:microsoft.com/office/officeart/2005/8/layout/hierarchy1"/>
-    <dgm:cxn modelId="{F58BB941-7D43-4148-8532-0F73AF22B0C3}" type="presParOf" srcId="{7AFC8C6A-9650-4E77-A050-843DF44F4C18}" destId="{D55EA409-26F9-4CB2-B9E8-8C79899384F7}" srcOrd="1" destOrd="0" presId="urn:microsoft.com/office/officeart/2005/8/layout/hierarchy1"/>
-    <dgm:cxn modelId="{132C322D-7BD6-483B-A6EF-BA9AB011BC31}" type="presParOf" srcId="{D55EA409-26F9-4CB2-B9E8-8C79899384F7}" destId="{3E90143A-4EAB-48EA-87C2-BBD3372419D6}" srcOrd="0" destOrd="0" presId="urn:microsoft.com/office/officeart/2005/8/layout/hierarchy1"/>
-    <dgm:cxn modelId="{F4C4F3E0-3755-4719-8B09-0808F018255B}" type="presParOf" srcId="{D55EA409-26F9-4CB2-B9E8-8C79899384F7}" destId="{15942B5A-3936-46E0-A623-D78B8F809D98}" srcOrd="1" destOrd="0" presId="urn:microsoft.com/office/officeart/2005/8/layout/hierarchy1"/>
-    <dgm:cxn modelId="{32698CB0-D7EE-4022-A76C-36EFAAD34760}" type="presParOf" srcId="{15942B5A-3936-46E0-A623-D78B8F809D98}" destId="{D797E7F3-0EAB-4CDF-8095-6E86104AC0EE}" srcOrd="0" destOrd="0" presId="urn:microsoft.com/office/officeart/2005/8/layout/hierarchy1"/>
-    <dgm:cxn modelId="{768A3372-22BC-46DE-8653-F1E59D21C65A}" type="presParOf" srcId="{D797E7F3-0EAB-4CDF-8095-6E86104AC0EE}" destId="{8A90B6AC-B564-44D1-A01B-5DEB66795884}" srcOrd="0" destOrd="0" presId="urn:microsoft.com/office/officeart/2005/8/layout/hierarchy1"/>
-    <dgm:cxn modelId="{E713358D-8AE3-468D-B9AB-25BEECEDB824}" type="presParOf" srcId="{D797E7F3-0EAB-4CDF-8095-6E86104AC0EE}" destId="{5429E853-A4ED-4036-8EAA-FD047B6B3277}" srcOrd="1" destOrd="0" presId="urn:microsoft.com/office/officeart/2005/8/layout/hierarchy1"/>
-    <dgm:cxn modelId="{3A74D454-2826-4103-8926-C18254F639E3}" type="presParOf" srcId="{15942B5A-3936-46E0-A623-D78B8F809D98}" destId="{756F846C-9132-4011-A65C-7955E847EE30}" srcOrd="1" destOrd="0" presId="urn:microsoft.com/office/officeart/2005/8/layout/hierarchy1"/>
-    <dgm:cxn modelId="{6D3E32D1-B797-4733-9153-133A9E83C0CF}" type="presParOf" srcId="{756F846C-9132-4011-A65C-7955E847EE30}" destId="{62B10C0D-722B-48DD-8ACC-170CCAAF0816}" srcOrd="0" destOrd="0" presId="urn:microsoft.com/office/officeart/2005/8/layout/hierarchy1"/>
-    <dgm:cxn modelId="{F9AAADB0-C522-45B2-A903-810E6274FA5A}" type="presParOf" srcId="{756F846C-9132-4011-A65C-7955E847EE30}" destId="{4AD6A28D-4D97-4D7E-B852-BE3D2DC58DA6}" srcOrd="1" destOrd="0" presId="urn:microsoft.com/office/officeart/2005/8/layout/hierarchy1"/>
-    <dgm:cxn modelId="{92C2C89E-2AA1-4B0C-97F1-59C95E209E80}" type="presParOf" srcId="{4AD6A28D-4D97-4D7E-B852-BE3D2DC58DA6}" destId="{D4889415-929B-4BA4-86B0-B3017BF14023}" srcOrd="0" destOrd="0" presId="urn:microsoft.com/office/officeart/2005/8/layout/hierarchy1"/>
-    <dgm:cxn modelId="{29C00255-43B5-4F7F-8B93-291B84621924}" type="presParOf" srcId="{D4889415-929B-4BA4-86B0-B3017BF14023}" destId="{586DA8ED-47FE-456A-8C88-A05D829D8B90}" srcOrd="0" destOrd="0" presId="urn:microsoft.com/office/officeart/2005/8/layout/hierarchy1"/>
-    <dgm:cxn modelId="{91D6BD14-F604-4800-A744-B3F6B473F627}" type="presParOf" srcId="{D4889415-929B-4BA4-86B0-B3017BF14023}" destId="{EB1BE9C2-D3BB-438C-94EC-D78FBEF0B5A2}" srcOrd="1" destOrd="0" presId="urn:microsoft.com/office/officeart/2005/8/layout/hierarchy1"/>
-    <dgm:cxn modelId="{D9919DE6-C606-4228-AA59-C37032DAA6DA}" type="presParOf" srcId="{4AD6A28D-4D97-4D7E-B852-BE3D2DC58DA6}" destId="{54605434-40FA-4547-8235-B740324D819A}" srcOrd="1" destOrd="0" presId="urn:microsoft.com/office/officeart/2005/8/layout/hierarchy1"/>
-    <dgm:cxn modelId="{49730A85-86CE-488A-86C6-A8142D4DDC9D}" type="presParOf" srcId="{756F846C-9132-4011-A65C-7955E847EE30}" destId="{12E42856-46A6-4E6B-B0CB-59281ABE15E2}" srcOrd="2" destOrd="0" presId="urn:microsoft.com/office/officeart/2005/8/layout/hierarchy1"/>
-    <dgm:cxn modelId="{9D140EA1-5F4F-465F-A6B9-0D12C94663FF}" type="presParOf" srcId="{756F846C-9132-4011-A65C-7955E847EE30}" destId="{8AEEE126-404C-4F02-BB57-28BF66044DE6}" srcOrd="3" destOrd="0" presId="urn:microsoft.com/office/officeart/2005/8/layout/hierarchy1"/>
-    <dgm:cxn modelId="{88BE9667-00E0-4B76-96DC-EA8DB30B99A7}" type="presParOf" srcId="{8AEEE126-404C-4F02-BB57-28BF66044DE6}" destId="{E72F2E9F-3FD0-4C8D-94D5-16B9B756D477}" srcOrd="0" destOrd="0" presId="urn:microsoft.com/office/officeart/2005/8/layout/hierarchy1"/>
-    <dgm:cxn modelId="{D08C4610-5906-4702-92C7-74774B513038}" type="presParOf" srcId="{E72F2E9F-3FD0-4C8D-94D5-16B9B756D477}" destId="{71B4C45A-8761-4335-B85C-A1857C5FEE19}" srcOrd="0" destOrd="0" presId="urn:microsoft.com/office/officeart/2005/8/layout/hierarchy1"/>
-    <dgm:cxn modelId="{DFEB0AFD-913D-4A01-9C50-E59F2163A10E}" type="presParOf" srcId="{E72F2E9F-3FD0-4C8D-94D5-16B9B756D477}" destId="{DAABF710-8951-4CA8-8009-4ABA4B29CE56}" srcOrd="1" destOrd="0" presId="urn:microsoft.com/office/officeart/2005/8/layout/hierarchy1"/>
-    <dgm:cxn modelId="{5BCE179F-C53E-4885-B27E-DB418A1A6652}" type="presParOf" srcId="{8AEEE126-404C-4F02-BB57-28BF66044DE6}" destId="{5BA91880-DD63-410D-AB67-C922CCBFC492}" srcOrd="1" destOrd="0" presId="urn:microsoft.com/office/officeart/2005/8/layout/hierarchy1"/>
-    <dgm:cxn modelId="{AF19C218-280E-4983-9897-DA1A8AA7770E}" type="presParOf" srcId="{5BA91880-DD63-410D-AB67-C922CCBFC492}" destId="{3BE4D16C-87D4-4E32-9220-A9AB123DC8EF}" srcOrd="0" destOrd="0" presId="urn:microsoft.com/office/officeart/2005/8/layout/hierarchy1"/>
-    <dgm:cxn modelId="{3F511CC3-DD5D-4A19-AC80-6B93BBFDBE71}" type="presParOf" srcId="{5BA91880-DD63-410D-AB67-C922CCBFC492}" destId="{53440376-CF28-4BC5-BFA9-10DB607BCCD2}" srcOrd="1" destOrd="0" presId="urn:microsoft.com/office/officeart/2005/8/layout/hierarchy1"/>
-    <dgm:cxn modelId="{BB719519-E29F-42F1-8102-2B8B259C7E8F}" type="presParOf" srcId="{53440376-CF28-4BC5-BFA9-10DB607BCCD2}" destId="{EFC4427B-3DC5-41CC-B415-A3161E036BEA}" srcOrd="0" destOrd="0" presId="urn:microsoft.com/office/officeart/2005/8/layout/hierarchy1"/>
-    <dgm:cxn modelId="{180E79DB-47F1-4B26-894B-7A2D5D0A3E29}" type="presParOf" srcId="{EFC4427B-3DC5-41CC-B415-A3161E036BEA}" destId="{4C5F7F52-5CCD-4F19-8209-3AC47ED8F2A0}" srcOrd="0" destOrd="0" presId="urn:microsoft.com/office/officeart/2005/8/layout/hierarchy1"/>
-    <dgm:cxn modelId="{0D59B56A-342E-4305-BDA4-044ACC73C6C4}" type="presParOf" srcId="{EFC4427B-3DC5-41CC-B415-A3161E036BEA}" destId="{D43E1D76-A3A6-4FCD-90C8-2479CCE59CD9}" srcOrd="1" destOrd="0" presId="urn:microsoft.com/office/officeart/2005/8/layout/hierarchy1"/>
-    <dgm:cxn modelId="{21247295-CE60-49F2-AB5E-DB458F840248}" type="presParOf" srcId="{53440376-CF28-4BC5-BFA9-10DB607BCCD2}" destId="{D75D6303-B98D-42B5-8AB9-3F167FCE55D0}" srcOrd="1" destOrd="0" presId="urn:microsoft.com/office/officeart/2005/8/layout/hierarchy1"/>
-    <dgm:cxn modelId="{3843C1A0-0804-4E40-9101-36CC9436F252}" type="presParOf" srcId="{5BA91880-DD63-410D-AB67-C922CCBFC492}" destId="{62F09AB1-89E9-445E-A720-4D7878ED2452}" srcOrd="2" destOrd="0" presId="urn:microsoft.com/office/officeart/2005/8/layout/hierarchy1"/>
-    <dgm:cxn modelId="{6DEE050F-0CDA-44A2-AA5A-ED4C8F34676E}" type="presParOf" srcId="{5BA91880-DD63-410D-AB67-C922CCBFC492}" destId="{C629D893-83F0-451A-8C4E-B15718F187D8}" srcOrd="3" destOrd="0" presId="urn:microsoft.com/office/officeart/2005/8/layout/hierarchy1"/>
-    <dgm:cxn modelId="{BCA4F4F4-CB7B-4C57-B25C-D2C677538FC0}" type="presParOf" srcId="{C629D893-83F0-451A-8C4E-B15718F187D8}" destId="{9D168629-78B7-4173-9F82-A7CA5048EF21}" srcOrd="0" destOrd="0" presId="urn:microsoft.com/office/officeart/2005/8/layout/hierarchy1"/>
-    <dgm:cxn modelId="{2E7449D9-E977-4AD6-AEFF-B1E95D7F13BE}" type="presParOf" srcId="{9D168629-78B7-4173-9F82-A7CA5048EF21}" destId="{4D996DB7-3C85-47C3-8D1F-AB4070D481B6}" srcOrd="0" destOrd="0" presId="urn:microsoft.com/office/officeart/2005/8/layout/hierarchy1"/>
-    <dgm:cxn modelId="{6C60E0B5-6232-4C58-8977-319255224EA1}" type="presParOf" srcId="{9D168629-78B7-4173-9F82-A7CA5048EF21}" destId="{410B1F34-C99D-4B82-93BD-35D4287B9A60}" srcOrd="1" destOrd="0" presId="urn:microsoft.com/office/officeart/2005/8/layout/hierarchy1"/>
-    <dgm:cxn modelId="{D2DF54CB-DAE1-46F6-A2EA-FA835F19F6A0}" type="presParOf" srcId="{C629D893-83F0-451A-8C4E-B15718F187D8}" destId="{0C316287-4A06-4D23-9EE6-658A08B258B4}" srcOrd="1" destOrd="0" presId="urn:microsoft.com/office/officeart/2005/8/layout/hierarchy1"/>
-    <dgm:cxn modelId="{2F3D32C1-EFB1-4153-9766-460CC5B75838}" type="presParOf" srcId="{5BA91880-DD63-410D-AB67-C922CCBFC492}" destId="{287C7F10-F28D-4319-9FD4-A78493DAFAAD}" srcOrd="4" destOrd="0" presId="urn:microsoft.com/office/officeart/2005/8/layout/hierarchy1"/>
-    <dgm:cxn modelId="{6292DA5A-0946-422D-8498-8934678EFDD0}" type="presParOf" srcId="{5BA91880-DD63-410D-AB67-C922CCBFC492}" destId="{EC351DEB-6CEC-4613-B5A0-6FD2B3C93C0F}" srcOrd="5" destOrd="0" presId="urn:microsoft.com/office/officeart/2005/8/layout/hierarchy1"/>
-    <dgm:cxn modelId="{259671E0-B039-4D24-9E4F-F587CE0F96B3}" type="presParOf" srcId="{EC351DEB-6CEC-4613-B5A0-6FD2B3C93C0F}" destId="{8EB9D4CE-A064-4AA5-B3B4-4B1D11A7C27D}" srcOrd="0" destOrd="0" presId="urn:microsoft.com/office/officeart/2005/8/layout/hierarchy1"/>
-    <dgm:cxn modelId="{367F64AC-D6E3-4C32-8388-56A72CB14BED}" type="presParOf" srcId="{8EB9D4CE-A064-4AA5-B3B4-4B1D11A7C27D}" destId="{0F2AF6E1-E006-4980-A1B5-75BEC795C914}" srcOrd="0" destOrd="0" presId="urn:microsoft.com/office/officeart/2005/8/layout/hierarchy1"/>
-    <dgm:cxn modelId="{704B725D-D6C2-42E0-9AB4-007AD27CA7B7}" type="presParOf" srcId="{8EB9D4CE-A064-4AA5-B3B4-4B1D11A7C27D}" destId="{3EBC4BD9-D2B7-4C84-8FB3-49042F213044}" srcOrd="1" destOrd="0" presId="urn:microsoft.com/office/officeart/2005/8/layout/hierarchy1"/>
-    <dgm:cxn modelId="{32DDCB5B-9851-4011-8574-BD8E93BB3289}" type="presParOf" srcId="{EC351DEB-6CEC-4613-B5A0-6FD2B3C93C0F}" destId="{81485BFE-A062-4258-A291-35B9D0DEFE2A}" srcOrd="1" destOrd="0" presId="urn:microsoft.com/office/officeart/2005/8/layout/hierarchy1"/>
-    <dgm:cxn modelId="{448D59DE-9D98-4C71-B2F1-FDFB8980D5D2}" type="presParOf" srcId="{5BA91880-DD63-410D-AB67-C922CCBFC492}" destId="{B9B10452-AA75-4BF0-A465-E9E82A4E33F3}" srcOrd="6" destOrd="0" presId="urn:microsoft.com/office/officeart/2005/8/layout/hierarchy1"/>
-    <dgm:cxn modelId="{5E7A50F1-FC88-4830-B7BC-75198B316D36}" type="presParOf" srcId="{5BA91880-DD63-410D-AB67-C922CCBFC492}" destId="{39F3E71B-6583-4443-AB39-32A1FBDCB74D}" srcOrd="7" destOrd="0" presId="urn:microsoft.com/office/officeart/2005/8/layout/hierarchy1"/>
-    <dgm:cxn modelId="{C6DF1557-1394-4F57-BF98-8B4C60F518EF}" type="presParOf" srcId="{39F3E71B-6583-4443-AB39-32A1FBDCB74D}" destId="{A60597DB-CC6E-433B-91E0-3E3E9238B737}" srcOrd="0" destOrd="0" presId="urn:microsoft.com/office/officeart/2005/8/layout/hierarchy1"/>
-    <dgm:cxn modelId="{F1651F7D-2D23-41C9-B2D8-234C89E0D47C}" type="presParOf" srcId="{A60597DB-CC6E-433B-91E0-3E3E9238B737}" destId="{FBF48591-A886-4080-A2F1-452A2A600C4A}" srcOrd="0" destOrd="0" presId="urn:microsoft.com/office/officeart/2005/8/layout/hierarchy1"/>
-    <dgm:cxn modelId="{300BE4DD-04E4-40B5-AA30-D470558347FD}" type="presParOf" srcId="{A60597DB-CC6E-433B-91E0-3E3E9238B737}" destId="{B75B7ADE-F01D-40F5-AA63-B69D05A1E1D9}" srcOrd="1" destOrd="0" presId="urn:microsoft.com/office/officeart/2005/8/layout/hierarchy1"/>
-    <dgm:cxn modelId="{A169B6AF-46E0-49DF-AE52-49F457D853D3}" type="presParOf" srcId="{39F3E71B-6583-4443-AB39-32A1FBDCB74D}" destId="{72DBD576-AA9B-4C80-BCD5-7DA0E6B7A155}" srcOrd="1" destOrd="0" presId="urn:microsoft.com/office/officeart/2005/8/layout/hierarchy1"/>
-    <dgm:cxn modelId="{88F3880B-6116-41D6-99C3-45BAF697CE26}" type="presParOf" srcId="{5BA91880-DD63-410D-AB67-C922CCBFC492}" destId="{875EDD55-33EB-4264-B477-9741894FCFAB}" srcOrd="8" destOrd="0" presId="urn:microsoft.com/office/officeart/2005/8/layout/hierarchy1"/>
-    <dgm:cxn modelId="{4267F9B9-96BE-4928-9717-D8608896F0A4}" type="presParOf" srcId="{5BA91880-DD63-410D-AB67-C922CCBFC492}" destId="{A308CE52-6F17-4D6F-AF24-3A74D8AA8504}" srcOrd="9" destOrd="0" presId="urn:microsoft.com/office/officeart/2005/8/layout/hierarchy1"/>
-    <dgm:cxn modelId="{6A85461A-3AE8-48A6-A747-4CFC39BDBCF2}" type="presParOf" srcId="{A308CE52-6F17-4D6F-AF24-3A74D8AA8504}" destId="{BE885B81-12F1-4B8B-862F-BECBC206C5E6}" srcOrd="0" destOrd="0" presId="urn:microsoft.com/office/officeart/2005/8/layout/hierarchy1"/>
-    <dgm:cxn modelId="{3876C365-8202-49AF-B5F5-1B8A41429279}" type="presParOf" srcId="{BE885B81-12F1-4B8B-862F-BECBC206C5E6}" destId="{EE55E38D-D835-40D7-9E13-FE924678505B}" srcOrd="0" destOrd="0" presId="urn:microsoft.com/office/officeart/2005/8/layout/hierarchy1"/>
-    <dgm:cxn modelId="{90A3186F-0CDD-4915-BEB1-547ECF53FFE4}" type="presParOf" srcId="{BE885B81-12F1-4B8B-862F-BECBC206C5E6}" destId="{829CF389-00DA-4279-BD43-500EF887BC00}" srcOrd="1" destOrd="0" presId="urn:microsoft.com/office/officeart/2005/8/layout/hierarchy1"/>
-    <dgm:cxn modelId="{EB048718-13E8-4C85-8F20-159380CD5D72}" type="presParOf" srcId="{A308CE52-6F17-4D6F-AF24-3A74D8AA8504}" destId="{C86FB11E-F7C9-4D30-A6E6-700061B6C027}" srcOrd="1" destOrd="0" presId="urn:microsoft.com/office/officeart/2005/8/layout/hierarchy1"/>
-    <dgm:cxn modelId="{A86952D4-5596-4D07-9C85-A72056142851}" type="presParOf" srcId="{D55EA409-26F9-4CB2-B9E8-8C79899384F7}" destId="{335C7815-31CC-4854-8829-C91CA9462209}" srcOrd="2" destOrd="0" presId="urn:microsoft.com/office/officeart/2005/8/layout/hierarchy1"/>
-    <dgm:cxn modelId="{EB2FD3B5-1A3E-4A1E-A3AA-AC4CFCE00ED4}" type="presParOf" srcId="{D55EA409-26F9-4CB2-B9E8-8C79899384F7}" destId="{09CC983D-E480-4B69-8FD4-394C2BCFE38D}" srcOrd="3" destOrd="0" presId="urn:microsoft.com/office/officeart/2005/8/layout/hierarchy1"/>
-    <dgm:cxn modelId="{2DD3B332-3BD6-41AD-AB30-A6C65B1A4D09}" type="presParOf" srcId="{09CC983D-E480-4B69-8FD4-394C2BCFE38D}" destId="{2539F5C7-30C4-44EB-9443-A99B25147088}" srcOrd="0" destOrd="0" presId="urn:microsoft.com/office/officeart/2005/8/layout/hierarchy1"/>
-    <dgm:cxn modelId="{BB43D0C6-2C0C-4EC7-AF7D-B8CFB625C79E}" type="presParOf" srcId="{2539F5C7-30C4-44EB-9443-A99B25147088}" destId="{C70B4CE9-6227-44D2-B4DD-8E1C27127579}" srcOrd="0" destOrd="0" presId="urn:microsoft.com/office/officeart/2005/8/layout/hierarchy1"/>
-    <dgm:cxn modelId="{508E6AB8-36FC-4DE3-940B-B45AEB29EB8E}" type="presParOf" srcId="{2539F5C7-30C4-44EB-9443-A99B25147088}" destId="{14242CA5-B3CB-4C55-95FB-E86B804FE24B}" srcOrd="1" destOrd="0" presId="urn:microsoft.com/office/officeart/2005/8/layout/hierarchy1"/>
-    <dgm:cxn modelId="{FB28B9C4-2A7B-452C-9A3E-14C6D4BE6227}" type="presParOf" srcId="{09CC983D-E480-4B69-8FD4-394C2BCFE38D}" destId="{C76C624A-673A-45CE-AED3-A6D67AD8E424}" srcOrd="1" destOrd="0" presId="urn:microsoft.com/office/officeart/2005/8/layout/hierarchy1"/>
+    <dgm:cxn modelId="{7FC868A1-AFE5-446C-BE54-1C1A597377DB}" type="presParOf" srcId="{A233E6D4-CCD2-4E79-961C-E594EB55F00E}" destId="{7AFC8C6A-9650-4E77-A050-843DF44F4C18}" srcOrd="0" destOrd="0" presId="urn:microsoft.com/office/officeart/2005/8/layout/hierarchy1"/>
+    <dgm:cxn modelId="{42E223B5-B5DE-4A32-A27E-7D079A6202AE}" type="presParOf" srcId="{7AFC8C6A-9650-4E77-A050-843DF44F4C18}" destId="{C59BC904-6077-4F6D-BC99-F7F63B39AAD4}" srcOrd="0" destOrd="0" presId="urn:microsoft.com/office/officeart/2005/8/layout/hierarchy1"/>
+    <dgm:cxn modelId="{3B563388-BCAE-4444-A07D-78127A2C8A45}" type="presParOf" srcId="{C59BC904-6077-4F6D-BC99-F7F63B39AAD4}" destId="{8A6EC70B-27A8-44A0-9AC5-3AFC75CD01E1}" srcOrd="0" destOrd="0" presId="urn:microsoft.com/office/officeart/2005/8/layout/hierarchy1"/>
+    <dgm:cxn modelId="{C9C6269F-D33A-416F-B75F-6C32B8FAA956}" type="presParOf" srcId="{C59BC904-6077-4F6D-BC99-F7F63B39AAD4}" destId="{ED7E4624-67C1-4AED-98F2-F80095253662}" srcOrd="1" destOrd="0" presId="urn:microsoft.com/office/officeart/2005/8/layout/hierarchy1"/>
+    <dgm:cxn modelId="{ECF94330-1611-40FD-B1DC-A3ABF7343FAC}" type="presParOf" srcId="{7AFC8C6A-9650-4E77-A050-843DF44F4C18}" destId="{D55EA409-26F9-4CB2-B9E8-8C79899384F7}" srcOrd="1" destOrd="0" presId="urn:microsoft.com/office/officeart/2005/8/layout/hierarchy1"/>
+    <dgm:cxn modelId="{3BD43BD8-BD19-4873-8D56-8F9E878D47BE}" type="presParOf" srcId="{D55EA409-26F9-4CB2-B9E8-8C79899384F7}" destId="{3E90143A-4EAB-48EA-87C2-BBD3372419D6}" srcOrd="0" destOrd="0" presId="urn:microsoft.com/office/officeart/2005/8/layout/hierarchy1"/>
+    <dgm:cxn modelId="{E4A06334-15E9-450A-9200-568D2B079FFD}" type="presParOf" srcId="{D55EA409-26F9-4CB2-B9E8-8C79899384F7}" destId="{15942B5A-3936-46E0-A623-D78B8F809D98}" srcOrd="1" destOrd="0" presId="urn:microsoft.com/office/officeart/2005/8/layout/hierarchy1"/>
+    <dgm:cxn modelId="{867E6B41-01F9-45AC-B6E3-3A38B76F2973}" type="presParOf" srcId="{15942B5A-3936-46E0-A623-D78B8F809D98}" destId="{D797E7F3-0EAB-4CDF-8095-6E86104AC0EE}" srcOrd="0" destOrd="0" presId="urn:microsoft.com/office/officeart/2005/8/layout/hierarchy1"/>
+    <dgm:cxn modelId="{27225558-95B3-4B4E-9220-F28112506043}" type="presParOf" srcId="{D797E7F3-0EAB-4CDF-8095-6E86104AC0EE}" destId="{8A90B6AC-B564-44D1-A01B-5DEB66795884}" srcOrd="0" destOrd="0" presId="urn:microsoft.com/office/officeart/2005/8/layout/hierarchy1"/>
+    <dgm:cxn modelId="{384F3DC4-3B64-4CEF-B2A9-3B48B7484167}" type="presParOf" srcId="{D797E7F3-0EAB-4CDF-8095-6E86104AC0EE}" destId="{5429E853-A4ED-4036-8EAA-FD047B6B3277}" srcOrd="1" destOrd="0" presId="urn:microsoft.com/office/officeart/2005/8/layout/hierarchy1"/>
+    <dgm:cxn modelId="{E446DF8D-3528-44EC-965A-5C8FA60E0AD0}" type="presParOf" srcId="{15942B5A-3936-46E0-A623-D78B8F809D98}" destId="{756F846C-9132-4011-A65C-7955E847EE30}" srcOrd="1" destOrd="0" presId="urn:microsoft.com/office/officeart/2005/8/layout/hierarchy1"/>
+    <dgm:cxn modelId="{D07563D0-D7D5-4BAC-8497-A338C57BF7E3}" type="presParOf" srcId="{756F846C-9132-4011-A65C-7955E847EE30}" destId="{62B10C0D-722B-48DD-8ACC-170CCAAF0816}" srcOrd="0" destOrd="0" presId="urn:microsoft.com/office/officeart/2005/8/layout/hierarchy1"/>
+    <dgm:cxn modelId="{E6746E06-6D10-48DF-99FF-E41942176F0A}" type="presParOf" srcId="{756F846C-9132-4011-A65C-7955E847EE30}" destId="{4AD6A28D-4D97-4D7E-B852-BE3D2DC58DA6}" srcOrd="1" destOrd="0" presId="urn:microsoft.com/office/officeart/2005/8/layout/hierarchy1"/>
+    <dgm:cxn modelId="{364742D9-7BF5-454F-ACCD-549C31391497}" type="presParOf" srcId="{4AD6A28D-4D97-4D7E-B852-BE3D2DC58DA6}" destId="{D4889415-929B-4BA4-86B0-B3017BF14023}" srcOrd="0" destOrd="0" presId="urn:microsoft.com/office/officeart/2005/8/layout/hierarchy1"/>
+    <dgm:cxn modelId="{6819DE54-BC6B-44D3-9213-D7EE19758339}" type="presParOf" srcId="{D4889415-929B-4BA4-86B0-B3017BF14023}" destId="{586DA8ED-47FE-456A-8C88-A05D829D8B90}" srcOrd="0" destOrd="0" presId="urn:microsoft.com/office/officeart/2005/8/layout/hierarchy1"/>
+    <dgm:cxn modelId="{322B0A88-CF35-4A31-AFFD-0C225DECBDC6}" type="presParOf" srcId="{D4889415-929B-4BA4-86B0-B3017BF14023}" destId="{EB1BE9C2-D3BB-438C-94EC-D78FBEF0B5A2}" srcOrd="1" destOrd="0" presId="urn:microsoft.com/office/officeart/2005/8/layout/hierarchy1"/>
+    <dgm:cxn modelId="{60085FEA-2AA1-4937-AE5D-8B73A7C8A309}" type="presParOf" srcId="{4AD6A28D-4D97-4D7E-B852-BE3D2DC58DA6}" destId="{54605434-40FA-4547-8235-B740324D819A}" srcOrd="1" destOrd="0" presId="urn:microsoft.com/office/officeart/2005/8/layout/hierarchy1"/>
+    <dgm:cxn modelId="{109BAB06-3F00-4B87-91C8-5B259F6A882B}" type="presParOf" srcId="{756F846C-9132-4011-A65C-7955E847EE30}" destId="{12E42856-46A6-4E6B-B0CB-59281ABE15E2}" srcOrd="2" destOrd="0" presId="urn:microsoft.com/office/officeart/2005/8/layout/hierarchy1"/>
+    <dgm:cxn modelId="{D53DF697-653B-45AE-989E-0AC21E77726F}" type="presParOf" srcId="{756F846C-9132-4011-A65C-7955E847EE30}" destId="{8AEEE126-404C-4F02-BB57-28BF66044DE6}" srcOrd="3" destOrd="0" presId="urn:microsoft.com/office/officeart/2005/8/layout/hierarchy1"/>
+    <dgm:cxn modelId="{2D2065F1-7F68-4FEA-926C-5B8235408D06}" type="presParOf" srcId="{8AEEE126-404C-4F02-BB57-28BF66044DE6}" destId="{E72F2E9F-3FD0-4C8D-94D5-16B9B756D477}" srcOrd="0" destOrd="0" presId="urn:microsoft.com/office/officeart/2005/8/layout/hierarchy1"/>
+    <dgm:cxn modelId="{B5E93705-891C-4FEB-B2EF-B2E97B715CB0}" type="presParOf" srcId="{E72F2E9F-3FD0-4C8D-94D5-16B9B756D477}" destId="{71B4C45A-8761-4335-B85C-A1857C5FEE19}" srcOrd="0" destOrd="0" presId="urn:microsoft.com/office/officeart/2005/8/layout/hierarchy1"/>
+    <dgm:cxn modelId="{42143ECA-DCC0-4A75-89E5-27D1FA07CDFC}" type="presParOf" srcId="{E72F2E9F-3FD0-4C8D-94D5-16B9B756D477}" destId="{DAABF710-8951-4CA8-8009-4ABA4B29CE56}" srcOrd="1" destOrd="0" presId="urn:microsoft.com/office/officeart/2005/8/layout/hierarchy1"/>
+    <dgm:cxn modelId="{B4BCC7BF-9128-41E6-A75D-9378A11FEA42}" type="presParOf" srcId="{8AEEE126-404C-4F02-BB57-28BF66044DE6}" destId="{5BA91880-DD63-410D-AB67-C922CCBFC492}" srcOrd="1" destOrd="0" presId="urn:microsoft.com/office/officeart/2005/8/layout/hierarchy1"/>
+    <dgm:cxn modelId="{37EAEA67-FCE3-4C13-9FD6-F333D8A94EF4}" type="presParOf" srcId="{5BA91880-DD63-410D-AB67-C922CCBFC492}" destId="{3BE4D16C-87D4-4E32-9220-A9AB123DC8EF}" srcOrd="0" destOrd="0" presId="urn:microsoft.com/office/officeart/2005/8/layout/hierarchy1"/>
+    <dgm:cxn modelId="{F09F6B47-FD3E-4360-826B-56EEC0285B57}" type="presParOf" srcId="{5BA91880-DD63-410D-AB67-C922CCBFC492}" destId="{53440376-CF28-4BC5-BFA9-10DB607BCCD2}" srcOrd="1" destOrd="0" presId="urn:microsoft.com/office/officeart/2005/8/layout/hierarchy1"/>
+    <dgm:cxn modelId="{A1AB5299-A1E7-462D-9EAE-6CF2FE61A85D}" type="presParOf" srcId="{53440376-CF28-4BC5-BFA9-10DB607BCCD2}" destId="{EFC4427B-3DC5-41CC-B415-A3161E036BEA}" srcOrd="0" destOrd="0" presId="urn:microsoft.com/office/officeart/2005/8/layout/hierarchy1"/>
+    <dgm:cxn modelId="{649D84F9-5F62-4EB0-8851-CDBA040ED313}" type="presParOf" srcId="{EFC4427B-3DC5-41CC-B415-A3161E036BEA}" destId="{4C5F7F52-5CCD-4F19-8209-3AC47ED8F2A0}" srcOrd="0" destOrd="0" presId="urn:microsoft.com/office/officeart/2005/8/layout/hierarchy1"/>
+    <dgm:cxn modelId="{0C09100F-F36B-40C1-AB70-B6D5258619E7}" type="presParOf" srcId="{EFC4427B-3DC5-41CC-B415-A3161E036BEA}" destId="{D43E1D76-A3A6-4FCD-90C8-2479CCE59CD9}" srcOrd="1" destOrd="0" presId="urn:microsoft.com/office/officeart/2005/8/layout/hierarchy1"/>
+    <dgm:cxn modelId="{B709B363-C0E3-4156-8D2C-54A6104D9FBB}" type="presParOf" srcId="{53440376-CF28-4BC5-BFA9-10DB607BCCD2}" destId="{D75D6303-B98D-42B5-8AB9-3F167FCE55D0}" srcOrd="1" destOrd="0" presId="urn:microsoft.com/office/officeart/2005/8/layout/hierarchy1"/>
+    <dgm:cxn modelId="{90240F7B-ADE6-4B09-A45A-3B9F249C152C}" type="presParOf" srcId="{5BA91880-DD63-410D-AB67-C922CCBFC492}" destId="{62F09AB1-89E9-445E-A720-4D7878ED2452}" srcOrd="2" destOrd="0" presId="urn:microsoft.com/office/officeart/2005/8/layout/hierarchy1"/>
+    <dgm:cxn modelId="{7B827807-2EC1-4041-B497-718B077315BB}" type="presParOf" srcId="{5BA91880-DD63-410D-AB67-C922CCBFC492}" destId="{C629D893-83F0-451A-8C4E-B15718F187D8}" srcOrd="3" destOrd="0" presId="urn:microsoft.com/office/officeart/2005/8/layout/hierarchy1"/>
+    <dgm:cxn modelId="{06364F16-078C-487A-9F49-1A7B718F4385}" type="presParOf" srcId="{C629D893-83F0-451A-8C4E-B15718F187D8}" destId="{9D168629-78B7-4173-9F82-A7CA5048EF21}" srcOrd="0" destOrd="0" presId="urn:microsoft.com/office/officeart/2005/8/layout/hierarchy1"/>
+    <dgm:cxn modelId="{D83246E7-1BB5-49CF-8223-FCA2886F49A7}" type="presParOf" srcId="{9D168629-78B7-4173-9F82-A7CA5048EF21}" destId="{4D996DB7-3C85-47C3-8D1F-AB4070D481B6}" srcOrd="0" destOrd="0" presId="urn:microsoft.com/office/officeart/2005/8/layout/hierarchy1"/>
+    <dgm:cxn modelId="{6A69E78E-14DD-4651-BD6A-01D7E982385A}" type="presParOf" srcId="{9D168629-78B7-4173-9F82-A7CA5048EF21}" destId="{410B1F34-C99D-4B82-93BD-35D4287B9A60}" srcOrd="1" destOrd="0" presId="urn:microsoft.com/office/officeart/2005/8/layout/hierarchy1"/>
+    <dgm:cxn modelId="{A899C4B9-9AE1-41D0-AB38-E5942D6FC474}" type="presParOf" srcId="{C629D893-83F0-451A-8C4E-B15718F187D8}" destId="{0C316287-4A06-4D23-9EE6-658A08B258B4}" srcOrd="1" destOrd="0" presId="urn:microsoft.com/office/officeart/2005/8/layout/hierarchy1"/>
+    <dgm:cxn modelId="{0BB43C65-5702-4C7D-BAFC-839AC4A2708E}" type="presParOf" srcId="{5BA91880-DD63-410D-AB67-C922CCBFC492}" destId="{287C7F10-F28D-4319-9FD4-A78493DAFAAD}" srcOrd="4" destOrd="0" presId="urn:microsoft.com/office/officeart/2005/8/layout/hierarchy1"/>
+    <dgm:cxn modelId="{5B5E83D7-141A-4E1D-B9C2-97A9523700B5}" type="presParOf" srcId="{5BA91880-DD63-410D-AB67-C922CCBFC492}" destId="{EC351DEB-6CEC-4613-B5A0-6FD2B3C93C0F}" srcOrd="5" destOrd="0" presId="urn:microsoft.com/office/officeart/2005/8/layout/hierarchy1"/>
+    <dgm:cxn modelId="{9FC8BFEE-EFF4-4BCA-89C5-3F1714C913EE}" type="presParOf" srcId="{EC351DEB-6CEC-4613-B5A0-6FD2B3C93C0F}" destId="{8EB9D4CE-A064-4AA5-B3B4-4B1D11A7C27D}" srcOrd="0" destOrd="0" presId="urn:microsoft.com/office/officeart/2005/8/layout/hierarchy1"/>
+    <dgm:cxn modelId="{94B349C0-BAC4-43C1-BF6F-B841090D3580}" type="presParOf" srcId="{8EB9D4CE-A064-4AA5-B3B4-4B1D11A7C27D}" destId="{0F2AF6E1-E006-4980-A1B5-75BEC795C914}" srcOrd="0" destOrd="0" presId="urn:microsoft.com/office/officeart/2005/8/layout/hierarchy1"/>
+    <dgm:cxn modelId="{29FDF95D-C336-44FD-9080-D82DE200AD58}" type="presParOf" srcId="{8EB9D4CE-A064-4AA5-B3B4-4B1D11A7C27D}" destId="{3EBC4BD9-D2B7-4C84-8FB3-49042F213044}" srcOrd="1" destOrd="0" presId="urn:microsoft.com/office/officeart/2005/8/layout/hierarchy1"/>
+    <dgm:cxn modelId="{D4898C37-E615-4AA0-AD0B-32E8D13A69A2}" type="presParOf" srcId="{EC351DEB-6CEC-4613-B5A0-6FD2B3C93C0F}" destId="{81485BFE-A062-4258-A291-35B9D0DEFE2A}" srcOrd="1" destOrd="0" presId="urn:microsoft.com/office/officeart/2005/8/layout/hierarchy1"/>
+    <dgm:cxn modelId="{65BEEBDF-2464-45AD-B8D5-07E5BD383744}" type="presParOf" srcId="{5BA91880-DD63-410D-AB67-C922CCBFC492}" destId="{B9B10452-AA75-4BF0-A465-E9E82A4E33F3}" srcOrd="6" destOrd="0" presId="urn:microsoft.com/office/officeart/2005/8/layout/hierarchy1"/>
+    <dgm:cxn modelId="{E8FE0F62-B2EF-4675-9B60-745372AC6C1F}" type="presParOf" srcId="{5BA91880-DD63-410D-AB67-C922CCBFC492}" destId="{39F3E71B-6583-4443-AB39-32A1FBDCB74D}" srcOrd="7" destOrd="0" presId="urn:microsoft.com/office/officeart/2005/8/layout/hierarchy1"/>
+    <dgm:cxn modelId="{21437B1E-356F-4E89-ACCC-78ACF03EC6EA}" type="presParOf" srcId="{39F3E71B-6583-4443-AB39-32A1FBDCB74D}" destId="{A60597DB-CC6E-433B-91E0-3E3E9238B737}" srcOrd="0" destOrd="0" presId="urn:microsoft.com/office/officeart/2005/8/layout/hierarchy1"/>
+    <dgm:cxn modelId="{2060FEB7-98B1-49E8-BACD-05288E2714E6}" type="presParOf" srcId="{A60597DB-CC6E-433B-91E0-3E3E9238B737}" destId="{FBF48591-A886-4080-A2F1-452A2A600C4A}" srcOrd="0" destOrd="0" presId="urn:microsoft.com/office/officeart/2005/8/layout/hierarchy1"/>
+    <dgm:cxn modelId="{60E04BD0-D0E1-470A-BED9-30F16E2A310B}" type="presParOf" srcId="{A60597DB-CC6E-433B-91E0-3E3E9238B737}" destId="{B75B7ADE-F01D-40F5-AA63-B69D05A1E1D9}" srcOrd="1" destOrd="0" presId="urn:microsoft.com/office/officeart/2005/8/layout/hierarchy1"/>
+    <dgm:cxn modelId="{6666340E-EE14-460E-B16D-8753762ECA8D}" type="presParOf" srcId="{39F3E71B-6583-4443-AB39-32A1FBDCB74D}" destId="{72DBD576-AA9B-4C80-BCD5-7DA0E6B7A155}" srcOrd="1" destOrd="0" presId="urn:microsoft.com/office/officeart/2005/8/layout/hierarchy1"/>
+    <dgm:cxn modelId="{BBB27F74-A442-40E2-8751-9F86C7E905B2}" type="presParOf" srcId="{5BA91880-DD63-410D-AB67-C922CCBFC492}" destId="{875EDD55-33EB-4264-B477-9741894FCFAB}" srcOrd="8" destOrd="0" presId="urn:microsoft.com/office/officeart/2005/8/layout/hierarchy1"/>
+    <dgm:cxn modelId="{DB20AA27-2F10-4B34-A331-20A98EEF053B}" type="presParOf" srcId="{5BA91880-DD63-410D-AB67-C922CCBFC492}" destId="{A308CE52-6F17-4D6F-AF24-3A74D8AA8504}" srcOrd="9" destOrd="0" presId="urn:microsoft.com/office/officeart/2005/8/layout/hierarchy1"/>
+    <dgm:cxn modelId="{BDCC07CC-1ED6-4919-A633-83538860606D}" type="presParOf" srcId="{A308CE52-6F17-4D6F-AF24-3A74D8AA8504}" destId="{BE885B81-12F1-4B8B-862F-BECBC206C5E6}" srcOrd="0" destOrd="0" presId="urn:microsoft.com/office/officeart/2005/8/layout/hierarchy1"/>
+    <dgm:cxn modelId="{45FE1E9C-9B78-4AE4-BCE2-FD67005A2871}" type="presParOf" srcId="{BE885B81-12F1-4B8B-862F-BECBC206C5E6}" destId="{EE55E38D-D835-40D7-9E13-FE924678505B}" srcOrd="0" destOrd="0" presId="urn:microsoft.com/office/officeart/2005/8/layout/hierarchy1"/>
+    <dgm:cxn modelId="{8AE269B4-6EDA-4344-A95D-7E1C486ADE2D}" type="presParOf" srcId="{BE885B81-12F1-4B8B-862F-BECBC206C5E6}" destId="{829CF389-00DA-4279-BD43-500EF887BC00}" srcOrd="1" destOrd="0" presId="urn:microsoft.com/office/officeart/2005/8/layout/hierarchy1"/>
+    <dgm:cxn modelId="{ECE01EFF-7FD6-4305-AF06-6A9719D2E9EA}" type="presParOf" srcId="{A308CE52-6F17-4D6F-AF24-3A74D8AA8504}" destId="{C86FB11E-F7C9-4D30-A6E6-700061B6C027}" srcOrd="1" destOrd="0" presId="urn:microsoft.com/office/officeart/2005/8/layout/hierarchy1"/>
+    <dgm:cxn modelId="{D18F3409-859A-4AE1-AB14-F383E5E52996}" type="presParOf" srcId="{D55EA409-26F9-4CB2-B9E8-8C79899384F7}" destId="{335C7815-31CC-4854-8829-C91CA9462209}" srcOrd="2" destOrd="0" presId="urn:microsoft.com/office/officeart/2005/8/layout/hierarchy1"/>
+    <dgm:cxn modelId="{968AAC8A-E165-4397-BCB3-C1C0BDA2AE09}" type="presParOf" srcId="{D55EA409-26F9-4CB2-B9E8-8C79899384F7}" destId="{09CC983D-E480-4B69-8FD4-394C2BCFE38D}" srcOrd="3" destOrd="0" presId="urn:microsoft.com/office/officeart/2005/8/layout/hierarchy1"/>
+    <dgm:cxn modelId="{960EEB52-823C-4F51-8D1E-061D6807247B}" type="presParOf" srcId="{09CC983D-E480-4B69-8FD4-394C2BCFE38D}" destId="{2539F5C7-30C4-44EB-9443-A99B25147088}" srcOrd="0" destOrd="0" presId="urn:microsoft.com/office/officeart/2005/8/layout/hierarchy1"/>
+    <dgm:cxn modelId="{C3A72FA6-E578-44CD-A5D8-40AFD630C92B}" type="presParOf" srcId="{2539F5C7-30C4-44EB-9443-A99B25147088}" destId="{C70B4CE9-6227-44D2-B4DD-8E1C27127579}" srcOrd="0" destOrd="0" presId="urn:microsoft.com/office/officeart/2005/8/layout/hierarchy1"/>
+    <dgm:cxn modelId="{B409E9F0-40D1-4822-A932-FE50A2085AA0}" type="presParOf" srcId="{2539F5C7-30C4-44EB-9443-A99B25147088}" destId="{14242CA5-B3CB-4C55-95FB-E86B804FE24B}" srcOrd="1" destOrd="0" presId="urn:microsoft.com/office/officeart/2005/8/layout/hierarchy1"/>
+    <dgm:cxn modelId="{C3CE151E-54D6-4300-B2BB-8B4D4A5166DE}" type="presParOf" srcId="{09CC983D-E480-4B69-8FD4-394C2BCFE38D}" destId="{C76C624A-673A-45CE-AED3-A6D67AD8E424}" srcOrd="1" destOrd="0" presId="urn:microsoft.com/office/officeart/2005/8/layout/hierarchy1"/>
   </dgm:cxnLst>
   <dgm:bg/>
   <dgm:whole/>
@@ -53084,7 +53838,7 @@
 </file>
 
 <file path=customXml/itemProps1.xml><?xml version="1.0" encoding="utf-8"?>
-<ds:datastoreItem xmlns:ds="http://schemas.openxmlformats.org/officeDocument/2006/customXml" ds:itemID="{49784DA1-018B-4CB2-84D7-DF0131D81BC6}">
+<ds:datastoreItem xmlns:ds="http://schemas.openxmlformats.org/officeDocument/2006/customXml" ds:itemID="{E2F9AC31-79EC-4DBF-BC72-88C58F62B6F9}">
   <ds:schemaRefs>
     <ds:schemaRef ds:uri="http://schemas.openxmlformats.org/officeDocument/2006/bibliography"/>
   </ds:schemaRefs>
